--- a/Kursovaya_rabota_OPZBD.docx
+++ b/Kursovaya_rabota_OPZBD.docx
@@ -14,6 +14,8 @@
         </w:rPr>
       </w:pPr>
       <w:bookmarkStart w:id="0" w:name="_Toc485716566"/>
+      <w:bookmarkStart w:id="1" w:name="_Hlk74239831"/>
+      <w:bookmarkEnd w:id="1"/>
       <w:r>
         <w:rPr>
           <w:rFonts w:ascii="Times New Roman" w:hAnsi="Times New Roman" w:cs="Times New Roman"/>
@@ -478,7 +480,7 @@
           <w:pPr>
             <w:pStyle w:val="11"/>
             <w:rPr>
-              <w:rFonts w:eastAsiaTheme="minorEastAsia"/>
+              <w:rFonts w:ascii="Times New Roman" w:eastAsiaTheme="minorEastAsia" w:hAnsi="Times New Roman" w:cs="Times New Roman"/>
               <w:noProof/>
               <w:lang w:eastAsia="ru-RU"/>
             </w:rPr>
@@ -511,13 +513,14 @@
             <w:r>
               <w:rPr>
                 <w:rStyle w:val="ab"/>
+                <w:rFonts w:ascii="Times New Roman" w:hAnsi="Times New Roman" w:cs="Times New Roman"/>
                 <w:noProof/>
               </w:rPr>
               <w:t>1</w:t>
             </w:r>
             <w:r>
               <w:rPr>
-                <w:rFonts w:eastAsiaTheme="minorEastAsia"/>
+                <w:rFonts w:ascii="Times New Roman" w:eastAsiaTheme="minorEastAsia" w:hAnsi="Times New Roman" w:cs="Times New Roman"/>
                 <w:noProof/>
                 <w:lang w:eastAsia="ru-RU"/>
               </w:rPr>
@@ -526,12 +529,14 @@
             <w:r>
               <w:rPr>
                 <w:rStyle w:val="ab"/>
+                <w:rFonts w:ascii="Times New Roman" w:hAnsi="Times New Roman" w:cs="Times New Roman"/>
                 <w:noProof/>
               </w:rPr>
               <w:t>АНАЛИТИЧЕСКАЯ ЧАСТЬ</w:t>
             </w:r>
             <w:r>
               <w:rPr>
+                <w:rFonts w:ascii="Times New Roman" w:hAnsi="Times New Roman" w:cs="Times New Roman"/>
                 <w:noProof/>
                 <w:webHidden/>
               </w:rPr>
@@ -539,6 +544,7 @@
             </w:r>
             <w:r>
               <w:rPr>
+                <w:rFonts w:ascii="Times New Roman" w:hAnsi="Times New Roman" w:cs="Times New Roman"/>
                 <w:noProof/>
                 <w:webHidden/>
               </w:rPr>
@@ -546,6 +552,7 @@
             </w:r>
             <w:r>
               <w:rPr>
+                <w:rFonts w:ascii="Times New Roman" w:hAnsi="Times New Roman" w:cs="Times New Roman"/>
                 <w:noProof/>
                 <w:webHidden/>
               </w:rPr>
@@ -553,12 +560,14 @@
             </w:r>
             <w:r>
               <w:rPr>
+                <w:rFonts w:ascii="Times New Roman" w:hAnsi="Times New Roman" w:cs="Times New Roman"/>
                 <w:noProof/>
                 <w:webHidden/>
               </w:rPr>
             </w:r>
             <w:r>
               <w:rPr>
+                <w:rFonts w:ascii="Times New Roman" w:hAnsi="Times New Roman" w:cs="Times New Roman"/>
                 <w:noProof/>
                 <w:webHidden/>
               </w:rPr>
@@ -566,6 +575,7 @@
             </w:r>
             <w:r>
               <w:rPr>
+                <w:rFonts w:ascii="Times New Roman" w:hAnsi="Times New Roman" w:cs="Times New Roman"/>
                 <w:noProof/>
                 <w:webHidden/>
               </w:rPr>
@@ -573,6 +583,7 @@
             </w:r>
             <w:r>
               <w:rPr>
+                <w:rFonts w:ascii="Times New Roman" w:hAnsi="Times New Roman" w:cs="Times New Roman"/>
                 <w:noProof/>
                 <w:webHidden/>
               </w:rPr>
@@ -584,7 +595,7 @@
           <w:pPr>
             <w:pStyle w:val="11"/>
             <w:rPr>
-              <w:rFonts w:eastAsiaTheme="minorEastAsia"/>
+              <w:rFonts w:ascii="Times New Roman" w:eastAsiaTheme="minorEastAsia" w:hAnsi="Times New Roman" w:cs="Times New Roman"/>
               <w:noProof/>
               <w:lang w:eastAsia="ru-RU"/>
             </w:rPr>
@@ -593,13 +604,14 @@
             <w:r>
               <w:rPr>
                 <w:rStyle w:val="ab"/>
+                <w:rFonts w:ascii="Times New Roman" w:hAnsi="Times New Roman" w:cs="Times New Roman"/>
                 <w:noProof/>
               </w:rPr>
               <w:t>1.1</w:t>
             </w:r>
             <w:r>
               <w:rPr>
-                <w:rFonts w:eastAsiaTheme="minorEastAsia"/>
+                <w:rFonts w:ascii="Times New Roman" w:eastAsiaTheme="minorEastAsia" w:hAnsi="Times New Roman" w:cs="Times New Roman"/>
                 <w:noProof/>
                 <w:lang w:eastAsia="ru-RU"/>
               </w:rPr>
@@ -608,12 +620,14 @@
             <w:r>
               <w:rPr>
                 <w:rStyle w:val="ab"/>
+                <w:rFonts w:ascii="Times New Roman" w:hAnsi="Times New Roman" w:cs="Times New Roman"/>
                 <w:noProof/>
               </w:rPr>
               <w:t>Описание предметной области</w:t>
             </w:r>
             <w:r>
               <w:rPr>
+                <w:rFonts w:ascii="Times New Roman" w:hAnsi="Times New Roman" w:cs="Times New Roman"/>
                 <w:noProof/>
                 <w:webHidden/>
               </w:rPr>
@@ -621,6 +635,7 @@
             </w:r>
             <w:r>
               <w:rPr>
+                <w:rFonts w:ascii="Times New Roman" w:hAnsi="Times New Roman" w:cs="Times New Roman"/>
                 <w:noProof/>
                 <w:webHidden/>
               </w:rPr>
@@ -628,6 +643,7 @@
             </w:r>
             <w:r>
               <w:rPr>
+                <w:rFonts w:ascii="Times New Roman" w:hAnsi="Times New Roman" w:cs="Times New Roman"/>
                 <w:noProof/>
                 <w:webHidden/>
               </w:rPr>
@@ -635,12 +651,14 @@
             </w:r>
             <w:r>
               <w:rPr>
+                <w:rFonts w:ascii="Times New Roman" w:hAnsi="Times New Roman" w:cs="Times New Roman"/>
                 <w:noProof/>
                 <w:webHidden/>
               </w:rPr>
             </w:r>
             <w:r>
               <w:rPr>
+                <w:rFonts w:ascii="Times New Roman" w:hAnsi="Times New Roman" w:cs="Times New Roman"/>
                 <w:noProof/>
                 <w:webHidden/>
               </w:rPr>
@@ -648,6 +666,7 @@
             </w:r>
             <w:r>
               <w:rPr>
+                <w:rFonts w:ascii="Times New Roman" w:hAnsi="Times New Roman" w:cs="Times New Roman"/>
                 <w:noProof/>
                 <w:webHidden/>
               </w:rPr>
@@ -655,6 +674,7 @@
             </w:r>
             <w:r>
               <w:rPr>
+                <w:rFonts w:ascii="Times New Roman" w:hAnsi="Times New Roman" w:cs="Times New Roman"/>
                 <w:noProof/>
                 <w:webHidden/>
               </w:rPr>
@@ -666,7 +686,7 @@
           <w:pPr>
             <w:pStyle w:val="11"/>
             <w:rPr>
-              <w:rFonts w:eastAsiaTheme="minorEastAsia"/>
+              <w:rFonts w:ascii="Times New Roman" w:eastAsiaTheme="minorEastAsia" w:hAnsi="Times New Roman" w:cs="Times New Roman"/>
               <w:noProof/>
               <w:lang w:eastAsia="ru-RU"/>
             </w:rPr>
@@ -675,13 +695,14 @@
             <w:r>
               <w:rPr>
                 <w:rStyle w:val="ab"/>
+                <w:rFonts w:ascii="Times New Roman" w:hAnsi="Times New Roman" w:cs="Times New Roman"/>
                 <w:noProof/>
               </w:rPr>
               <w:t>2</w:t>
             </w:r>
             <w:r>
               <w:rPr>
-                <w:rFonts w:eastAsiaTheme="minorEastAsia"/>
+                <w:rFonts w:ascii="Times New Roman" w:eastAsiaTheme="minorEastAsia" w:hAnsi="Times New Roman" w:cs="Times New Roman"/>
                 <w:noProof/>
                 <w:lang w:eastAsia="ru-RU"/>
               </w:rPr>
@@ -690,12 +711,14 @@
             <w:r>
               <w:rPr>
                 <w:rStyle w:val="ab"/>
+                <w:rFonts w:ascii="Times New Roman" w:hAnsi="Times New Roman" w:cs="Times New Roman"/>
                 <w:noProof/>
               </w:rPr>
               <w:t>ПРОЕКТНО-РАСЧЕТНАЯ ЧАСТЬ</w:t>
             </w:r>
             <w:r>
               <w:rPr>
+                <w:rFonts w:ascii="Times New Roman" w:hAnsi="Times New Roman" w:cs="Times New Roman"/>
                 <w:noProof/>
                 <w:webHidden/>
               </w:rPr>
@@ -703,6 +726,7 @@
             </w:r>
             <w:r>
               <w:rPr>
+                <w:rFonts w:ascii="Times New Roman" w:hAnsi="Times New Roman" w:cs="Times New Roman"/>
                 <w:noProof/>
                 <w:webHidden/>
               </w:rPr>
@@ -710,6 +734,7 @@
             </w:r>
             <w:r>
               <w:rPr>
+                <w:rFonts w:ascii="Times New Roman" w:hAnsi="Times New Roman" w:cs="Times New Roman"/>
                 <w:noProof/>
                 <w:webHidden/>
               </w:rPr>
@@ -717,12 +742,14 @@
             </w:r>
             <w:r>
               <w:rPr>
+                <w:rFonts w:ascii="Times New Roman" w:hAnsi="Times New Roman" w:cs="Times New Roman"/>
                 <w:noProof/>
                 <w:webHidden/>
               </w:rPr>
             </w:r>
             <w:r>
               <w:rPr>
+                <w:rFonts w:ascii="Times New Roman" w:hAnsi="Times New Roman" w:cs="Times New Roman"/>
                 <w:noProof/>
                 <w:webHidden/>
               </w:rPr>
@@ -730,6 +757,7 @@
             </w:r>
             <w:r>
               <w:rPr>
+                <w:rFonts w:ascii="Times New Roman" w:hAnsi="Times New Roman" w:cs="Times New Roman"/>
                 <w:noProof/>
                 <w:webHidden/>
               </w:rPr>
@@ -737,6 +765,7 @@
             </w:r>
             <w:r>
               <w:rPr>
+                <w:rFonts w:ascii="Times New Roman" w:hAnsi="Times New Roman" w:cs="Times New Roman"/>
                 <w:noProof/>
                 <w:webHidden/>
               </w:rPr>
@@ -748,7 +777,7 @@
           <w:pPr>
             <w:pStyle w:val="11"/>
             <w:rPr>
-              <w:rFonts w:eastAsiaTheme="minorEastAsia"/>
+              <w:rFonts w:ascii="Times New Roman" w:eastAsiaTheme="minorEastAsia" w:hAnsi="Times New Roman" w:cs="Times New Roman"/>
               <w:noProof/>
               <w:lang w:eastAsia="ru-RU"/>
             </w:rPr>
@@ -757,13 +786,14 @@
             <w:r>
               <w:rPr>
                 <w:rStyle w:val="ab"/>
+                <w:rFonts w:ascii="Times New Roman" w:hAnsi="Times New Roman" w:cs="Times New Roman"/>
                 <w:noProof/>
               </w:rPr>
               <w:t>2.1</w:t>
             </w:r>
             <w:r>
               <w:rPr>
-                <w:rFonts w:eastAsiaTheme="minorEastAsia"/>
+                <w:rFonts w:ascii="Times New Roman" w:eastAsiaTheme="minorEastAsia" w:hAnsi="Times New Roman" w:cs="Times New Roman"/>
                 <w:noProof/>
                 <w:lang w:eastAsia="ru-RU"/>
               </w:rPr>
@@ -772,6 +802,7 @@
             <w:r>
               <w:rPr>
                 <w:rStyle w:val="ab"/>
+                <w:rFonts w:ascii="Times New Roman" w:hAnsi="Times New Roman" w:cs="Times New Roman"/>
                 <w:noProof/>
                 <w:lang w:val="en-US"/>
               </w:rPr>
@@ -780,12 +811,14 @@
             <w:r>
               <w:rPr>
                 <w:rStyle w:val="ab"/>
+                <w:rFonts w:ascii="Times New Roman" w:hAnsi="Times New Roman" w:cs="Times New Roman"/>
                 <w:noProof/>
               </w:rPr>
               <w:t>диаграмма</w:t>
             </w:r>
             <w:r>
               <w:rPr>
+                <w:rFonts w:ascii="Times New Roman" w:hAnsi="Times New Roman" w:cs="Times New Roman"/>
                 <w:noProof/>
                 <w:webHidden/>
               </w:rPr>
@@ -793,6 +826,7 @@
             </w:r>
             <w:r>
               <w:rPr>
+                <w:rFonts w:ascii="Times New Roman" w:hAnsi="Times New Roman" w:cs="Times New Roman"/>
                 <w:noProof/>
                 <w:webHidden/>
               </w:rPr>
@@ -800,6 +834,7 @@
             </w:r>
             <w:r>
               <w:rPr>
+                <w:rFonts w:ascii="Times New Roman" w:hAnsi="Times New Roman" w:cs="Times New Roman"/>
                 <w:noProof/>
                 <w:webHidden/>
               </w:rPr>
@@ -807,12 +842,14 @@
             </w:r>
             <w:r>
               <w:rPr>
+                <w:rFonts w:ascii="Times New Roman" w:hAnsi="Times New Roman" w:cs="Times New Roman"/>
                 <w:noProof/>
                 <w:webHidden/>
               </w:rPr>
             </w:r>
             <w:r>
               <w:rPr>
+                <w:rFonts w:ascii="Times New Roman" w:hAnsi="Times New Roman" w:cs="Times New Roman"/>
                 <w:noProof/>
                 <w:webHidden/>
               </w:rPr>
@@ -820,6 +857,7 @@
             </w:r>
             <w:r>
               <w:rPr>
+                <w:rFonts w:ascii="Times New Roman" w:hAnsi="Times New Roman" w:cs="Times New Roman"/>
                 <w:noProof/>
                 <w:webHidden/>
               </w:rPr>
@@ -827,6 +865,7 @@
             </w:r>
             <w:r>
               <w:rPr>
+                <w:rFonts w:ascii="Times New Roman" w:hAnsi="Times New Roman" w:cs="Times New Roman"/>
                 <w:noProof/>
                 <w:webHidden/>
               </w:rPr>
@@ -838,7 +877,7 @@
           <w:pPr>
             <w:pStyle w:val="11"/>
             <w:rPr>
-              <w:rFonts w:eastAsiaTheme="minorEastAsia"/>
+              <w:rFonts w:ascii="Times New Roman" w:eastAsiaTheme="minorEastAsia" w:hAnsi="Times New Roman" w:cs="Times New Roman"/>
               <w:noProof/>
               <w:lang w:eastAsia="ru-RU"/>
             </w:rPr>
@@ -847,13 +886,14 @@
             <w:r>
               <w:rPr>
                 <w:rStyle w:val="ab"/>
+                <w:rFonts w:ascii="Times New Roman" w:hAnsi="Times New Roman" w:cs="Times New Roman"/>
                 <w:noProof/>
               </w:rPr>
               <w:t>2.2</w:t>
             </w:r>
             <w:r>
               <w:rPr>
-                <w:rFonts w:eastAsiaTheme="minorEastAsia"/>
+                <w:rFonts w:ascii="Times New Roman" w:eastAsiaTheme="minorEastAsia" w:hAnsi="Times New Roman" w:cs="Times New Roman"/>
                 <w:noProof/>
                 <w:lang w:eastAsia="ru-RU"/>
               </w:rPr>
@@ -862,12 +902,14 @@
             <w:r>
               <w:rPr>
                 <w:rStyle w:val="ab"/>
+                <w:rFonts w:ascii="Times New Roman" w:hAnsi="Times New Roman" w:cs="Times New Roman"/>
                 <w:noProof/>
               </w:rPr>
               <w:t>Структура</w:t>
             </w:r>
             <w:r>
               <w:rPr>
+                <w:rFonts w:ascii="Times New Roman" w:hAnsi="Times New Roman" w:cs="Times New Roman"/>
                 <w:noProof/>
                 <w:webHidden/>
               </w:rPr>
@@ -875,6 +917,7 @@
             </w:r>
             <w:r>
               <w:rPr>
+                <w:rFonts w:ascii="Times New Roman" w:hAnsi="Times New Roman" w:cs="Times New Roman"/>
                 <w:noProof/>
                 <w:webHidden/>
               </w:rPr>
@@ -882,6 +925,7 @@
             </w:r>
             <w:r>
               <w:rPr>
+                <w:rFonts w:ascii="Times New Roman" w:hAnsi="Times New Roman" w:cs="Times New Roman"/>
                 <w:noProof/>
                 <w:webHidden/>
               </w:rPr>
@@ -889,12 +933,14 @@
             </w:r>
             <w:r>
               <w:rPr>
+                <w:rFonts w:ascii="Times New Roman" w:hAnsi="Times New Roman" w:cs="Times New Roman"/>
                 <w:noProof/>
                 <w:webHidden/>
               </w:rPr>
             </w:r>
             <w:r>
               <w:rPr>
+                <w:rFonts w:ascii="Times New Roman" w:hAnsi="Times New Roman" w:cs="Times New Roman"/>
                 <w:noProof/>
                 <w:webHidden/>
               </w:rPr>
@@ -902,6 +948,7 @@
             </w:r>
             <w:r>
               <w:rPr>
+                <w:rFonts w:ascii="Times New Roman" w:hAnsi="Times New Roman" w:cs="Times New Roman"/>
                 <w:noProof/>
                 <w:webHidden/>
               </w:rPr>
@@ -909,6 +956,7 @@
             </w:r>
             <w:r>
               <w:rPr>
+                <w:rFonts w:ascii="Times New Roman" w:hAnsi="Times New Roman" w:cs="Times New Roman"/>
                 <w:noProof/>
                 <w:webHidden/>
               </w:rPr>
@@ -920,7 +968,7 @@
           <w:pPr>
             <w:pStyle w:val="11"/>
             <w:rPr>
-              <w:rFonts w:eastAsiaTheme="minorEastAsia"/>
+              <w:rFonts w:ascii="Times New Roman" w:eastAsiaTheme="minorEastAsia" w:hAnsi="Times New Roman" w:cs="Times New Roman"/>
               <w:noProof/>
               <w:lang w:eastAsia="ru-RU"/>
             </w:rPr>
@@ -929,13 +977,14 @@
             <w:r>
               <w:rPr>
                 <w:rStyle w:val="ab"/>
+                <w:rFonts w:ascii="Times New Roman" w:hAnsi="Times New Roman" w:cs="Times New Roman"/>
                 <w:noProof/>
               </w:rPr>
               <w:t>2.3</w:t>
             </w:r>
             <w:r>
               <w:rPr>
-                <w:rFonts w:eastAsiaTheme="minorEastAsia"/>
+                <w:rFonts w:ascii="Times New Roman" w:eastAsiaTheme="minorEastAsia" w:hAnsi="Times New Roman" w:cs="Times New Roman"/>
                 <w:noProof/>
                 <w:lang w:eastAsia="ru-RU"/>
               </w:rPr>
@@ -944,12 +993,14 @@
             <w:r>
               <w:rPr>
                 <w:rStyle w:val="ab"/>
+                <w:rFonts w:ascii="Times New Roman" w:hAnsi="Times New Roman" w:cs="Times New Roman"/>
                 <w:noProof/>
               </w:rPr>
               <w:t>Результат выполнения запросов</w:t>
             </w:r>
             <w:r>
               <w:rPr>
+                <w:rFonts w:ascii="Times New Roman" w:hAnsi="Times New Roman" w:cs="Times New Roman"/>
                 <w:noProof/>
                 <w:webHidden/>
               </w:rPr>
@@ -957,6 +1008,7 @@
             </w:r>
             <w:r>
               <w:rPr>
+                <w:rFonts w:ascii="Times New Roman" w:hAnsi="Times New Roman" w:cs="Times New Roman"/>
                 <w:noProof/>
                 <w:webHidden/>
               </w:rPr>
@@ -964,6 +1016,7 @@
             </w:r>
             <w:r>
               <w:rPr>
+                <w:rFonts w:ascii="Times New Roman" w:hAnsi="Times New Roman" w:cs="Times New Roman"/>
                 <w:noProof/>
                 <w:webHidden/>
               </w:rPr>
@@ -971,12 +1024,14 @@
             </w:r>
             <w:r>
               <w:rPr>
+                <w:rFonts w:ascii="Times New Roman" w:hAnsi="Times New Roman" w:cs="Times New Roman"/>
                 <w:noProof/>
                 <w:webHidden/>
               </w:rPr>
             </w:r>
             <w:r>
               <w:rPr>
+                <w:rFonts w:ascii="Times New Roman" w:hAnsi="Times New Roman" w:cs="Times New Roman"/>
                 <w:noProof/>
                 <w:webHidden/>
               </w:rPr>
@@ -984,6 +1039,7 @@
             </w:r>
             <w:r>
               <w:rPr>
+                <w:rFonts w:ascii="Times New Roman" w:hAnsi="Times New Roman" w:cs="Times New Roman"/>
                 <w:noProof/>
                 <w:webHidden/>
               </w:rPr>
@@ -991,6 +1047,7 @@
             </w:r>
             <w:r>
               <w:rPr>
+                <w:rFonts w:ascii="Times New Roman" w:hAnsi="Times New Roman" w:cs="Times New Roman"/>
                 <w:noProof/>
                 <w:webHidden/>
               </w:rPr>
@@ -1002,7 +1059,7 @@
           <w:pPr>
             <w:pStyle w:val="11"/>
             <w:rPr>
-              <w:rFonts w:eastAsiaTheme="minorEastAsia"/>
+              <w:rFonts w:ascii="Times New Roman" w:eastAsiaTheme="minorEastAsia" w:hAnsi="Times New Roman" w:cs="Times New Roman"/>
               <w:noProof/>
               <w:lang w:eastAsia="ru-RU"/>
             </w:rPr>
@@ -1011,12 +1068,14 @@
             <w:r>
               <w:rPr>
                 <w:rStyle w:val="ab"/>
+                <w:rFonts w:ascii="Times New Roman" w:hAnsi="Times New Roman" w:cs="Times New Roman"/>
                 <w:noProof/>
               </w:rPr>
               <w:t>ЗАКЛЮЧЕНИЕ</w:t>
             </w:r>
             <w:r>
               <w:rPr>
+                <w:rFonts w:ascii="Times New Roman" w:hAnsi="Times New Roman" w:cs="Times New Roman"/>
                 <w:noProof/>
                 <w:webHidden/>
               </w:rPr>
@@ -1024,6 +1083,7 @@
             </w:r>
             <w:r>
               <w:rPr>
+                <w:rFonts w:ascii="Times New Roman" w:hAnsi="Times New Roman" w:cs="Times New Roman"/>
                 <w:noProof/>
                 <w:webHidden/>
               </w:rPr>
@@ -1031,6 +1091,7 @@
             </w:r>
             <w:r>
               <w:rPr>
+                <w:rFonts w:ascii="Times New Roman" w:hAnsi="Times New Roman" w:cs="Times New Roman"/>
                 <w:noProof/>
                 <w:webHidden/>
               </w:rPr>
@@ -1038,12 +1099,14 @@
             </w:r>
             <w:r>
               <w:rPr>
+                <w:rFonts w:ascii="Times New Roman" w:hAnsi="Times New Roman" w:cs="Times New Roman"/>
                 <w:noProof/>
                 <w:webHidden/>
               </w:rPr>
             </w:r>
             <w:r>
               <w:rPr>
+                <w:rFonts w:ascii="Times New Roman" w:hAnsi="Times New Roman" w:cs="Times New Roman"/>
                 <w:noProof/>
                 <w:webHidden/>
               </w:rPr>
@@ -1051,6 +1114,7 @@
             </w:r>
             <w:r>
               <w:rPr>
+                <w:rFonts w:ascii="Times New Roman" w:hAnsi="Times New Roman" w:cs="Times New Roman"/>
                 <w:noProof/>
                 <w:webHidden/>
               </w:rPr>
@@ -1058,6 +1122,7 @@
             </w:r>
             <w:r>
               <w:rPr>
+                <w:rFonts w:ascii="Times New Roman" w:hAnsi="Times New Roman" w:cs="Times New Roman"/>
                 <w:noProof/>
                 <w:webHidden/>
               </w:rPr>
@@ -1069,7 +1134,7 @@
           <w:pPr>
             <w:pStyle w:val="11"/>
             <w:rPr>
-              <w:rFonts w:eastAsiaTheme="minorEastAsia"/>
+              <w:rFonts w:ascii="Times New Roman" w:eastAsiaTheme="minorEastAsia" w:hAnsi="Times New Roman" w:cs="Times New Roman"/>
               <w:b/>
               <w:bCs/>
               <w:noProof/>
@@ -1080,12 +1145,14 @@
             <w:r>
               <w:rPr>
                 <w:rStyle w:val="ab"/>
+                <w:rFonts w:ascii="Times New Roman" w:hAnsi="Times New Roman" w:cs="Times New Roman"/>
                 <w:noProof/>
               </w:rPr>
               <w:t>СПИСОК ИСПОЛЬЗОВАННЫХ ИСТОЧНИКОВ</w:t>
             </w:r>
             <w:r>
               <w:rPr>
+                <w:rFonts w:ascii="Times New Roman" w:hAnsi="Times New Roman" w:cs="Times New Roman"/>
                 <w:noProof/>
                 <w:webHidden/>
               </w:rPr>
@@ -1093,6 +1160,7 @@
             </w:r>
             <w:r>
               <w:rPr>
+                <w:rFonts w:ascii="Times New Roman" w:hAnsi="Times New Roman" w:cs="Times New Roman"/>
                 <w:noProof/>
                 <w:webHidden/>
               </w:rPr>
@@ -1100,6 +1168,7 @@
             </w:r>
             <w:r>
               <w:rPr>
+                <w:rFonts w:ascii="Times New Roman" w:hAnsi="Times New Roman" w:cs="Times New Roman"/>
                 <w:noProof/>
                 <w:webHidden/>
               </w:rPr>
@@ -1107,12 +1176,14 @@
             </w:r>
             <w:r>
               <w:rPr>
+                <w:rFonts w:ascii="Times New Roman" w:hAnsi="Times New Roman" w:cs="Times New Roman"/>
                 <w:noProof/>
                 <w:webHidden/>
               </w:rPr>
             </w:r>
             <w:r>
               <w:rPr>
+                <w:rFonts w:ascii="Times New Roman" w:hAnsi="Times New Roman" w:cs="Times New Roman"/>
                 <w:noProof/>
                 <w:webHidden/>
               </w:rPr>
@@ -1120,6 +1191,7 @@
             </w:r>
             <w:r>
               <w:rPr>
+                <w:rFonts w:ascii="Times New Roman" w:hAnsi="Times New Roman" w:cs="Times New Roman"/>
                 <w:noProof/>
                 <w:webHidden/>
               </w:rPr>
@@ -1127,6 +1199,7 @@
             </w:r>
             <w:r>
               <w:rPr>
+                <w:rFonts w:ascii="Times New Roman" w:hAnsi="Times New Roman" w:cs="Times New Roman"/>
                 <w:noProof/>
                 <w:webHidden/>
               </w:rPr>
@@ -1152,11 +1225,11 @@
             <w:fldChar w:fldCharType="end"/>
           </w:r>
         </w:p>
-        <w:bookmarkStart w:id="1" w:name="_Toc40137432" w:displacedByCustomXml="next"/>
         <w:bookmarkStart w:id="2" w:name="_Toc40584217" w:displacedByCustomXml="next"/>
+        <w:bookmarkStart w:id="3" w:name="_Toc40137432" w:displacedByCustomXml="next"/>
       </w:sdtContent>
     </w:sdt>
-    <w:bookmarkStart w:id="3" w:name="_Toc41492417" w:displacedByCustomXml="prev"/>
+    <w:bookmarkStart w:id="4" w:name="_Toc41492417" w:displacedByCustomXml="prev"/>
     <w:p>
       <w:pPr>
         <w:spacing w:after="0" w:line="360" w:lineRule="auto"/>
@@ -1196,11 +1269,11 @@
           <w:szCs w:val="32"/>
         </w:rPr>
       </w:pPr>
-      <w:bookmarkStart w:id="4" w:name="_Toc74149660"/>
+      <w:bookmarkStart w:id="5" w:name="_Toc74149660"/>
       <w:bookmarkEnd w:id="0"/>
+      <w:bookmarkEnd w:id="3"/>
       <w:bookmarkEnd w:id="2"/>
-      <w:bookmarkEnd w:id="1"/>
-      <w:bookmarkEnd w:id="3"/>
+      <w:bookmarkEnd w:id="4"/>
       <w:r>
         <w:rPr>
           <w:color w:val="0D0D0D" w:themeColor="text1" w:themeTint="F2"/>
@@ -1210,7 +1283,7 @@
         <w:lastRenderedPageBreak/>
         <w:t>АНАЛИТИЧЕСКАЯ ЧАСТЬ</w:t>
       </w:r>
-      <w:bookmarkEnd w:id="4"/>
+      <w:bookmarkEnd w:id="5"/>
     </w:p>
     <w:p>
       <w:pPr>
@@ -1231,7 +1304,7 @@
           <w:szCs w:val="30"/>
         </w:rPr>
       </w:pPr>
-      <w:bookmarkStart w:id="5" w:name="_Toc74149661"/>
+      <w:bookmarkStart w:id="6" w:name="_Toc74149661"/>
       <w:r>
         <w:rPr>
           <w:color w:val="0D0D0D" w:themeColor="text1" w:themeTint="F2"/>
@@ -1240,7 +1313,7 @@
         </w:rPr>
         <w:t>Описание предметной области</w:t>
       </w:r>
-      <w:bookmarkEnd w:id="5"/>
+      <w:bookmarkEnd w:id="6"/>
     </w:p>
     <w:p>
       <w:pPr>
@@ -1254,7 +1327,7 @@
           <w:szCs w:val="28"/>
         </w:rPr>
       </w:pPr>
-      <w:bookmarkStart w:id="6" w:name="_Toc40137436"/>
+      <w:bookmarkStart w:id="7" w:name="_Toc40137436"/>
       <w:r>
         <w:rPr>
           <w:rFonts w:ascii="Times New Roman" w:hAnsi="Times New Roman" w:cs="Times New Roman"/>
@@ -1466,7 +1539,16 @@
           <w:sz w:val="28"/>
           <w:szCs w:val="28"/>
         </w:rPr>
-        <w:t>список блюд, которые можно приготовить</w:t>
+        <w:t xml:space="preserve">список </w:t>
+      </w:r>
+      <w:r>
+        <w:rPr>
+          <w:rFonts w:ascii="Times New Roman" w:hAnsi="Times New Roman" w:cs="Times New Roman"/>
+          <w:color w:val="0D0D0D" w:themeColor="text1" w:themeTint="F2"/>
+          <w:sz w:val="28"/>
+          <w:szCs w:val="28"/>
+        </w:rPr>
+        <w:t>наименований ингредиентов, нужных для приготовления блюда</w:t>
       </w:r>
       <w:r>
         <w:rPr>
@@ -1536,7 +1618,25 @@
           <w:sz w:val="28"/>
           <w:szCs w:val="28"/>
         </w:rPr>
-        <w:t>Отобразить список продуктов, отсортированный по индексам хранилищ</w:t>
+        <w:t xml:space="preserve">Отобразить список продуктов, </w:t>
+      </w:r>
+      <w:r>
+        <w:rPr>
+          <w:rFonts w:ascii="Times New Roman" w:hAnsi="Times New Roman" w:cs="Times New Roman"/>
+          <w:color w:val="0D0D0D" w:themeColor="text1" w:themeTint="F2"/>
+          <w:sz w:val="28"/>
+          <w:szCs w:val="28"/>
+        </w:rPr>
+        <w:t xml:space="preserve">находящихся в одном из </w:t>
+      </w:r>
+      <w:r>
+        <w:rPr>
+          <w:rFonts w:ascii="Times New Roman" w:hAnsi="Times New Roman" w:cs="Times New Roman"/>
+          <w:color w:val="0D0D0D" w:themeColor="text1" w:themeTint="F2"/>
+          <w:sz w:val="28"/>
+          <w:szCs w:val="28"/>
+        </w:rPr>
+        <w:t>хранилищ</w:t>
       </w:r>
       <w:r>
         <w:rPr>
@@ -1611,7 +1711,25 @@
           <w:sz w:val="28"/>
           <w:szCs w:val="28"/>
         </w:rPr>
-        <w:t>Наименование, Масса, Производитель, Дата производства, Дата истечения срока годности, Необходимость холода для хранения, Индекс поставки, Индекс хранилища, Индекс полки</w:t>
+        <w:t>Индекс ингредиента</w:t>
+      </w:r>
+      <w:r>
+        <w:rPr>
+          <w:rFonts w:ascii="Times New Roman" w:hAnsi="Times New Roman" w:cs="Times New Roman"/>
+          <w:color w:val="0D0D0D" w:themeColor="text1" w:themeTint="F2"/>
+          <w:sz w:val="28"/>
+          <w:szCs w:val="28"/>
+        </w:rPr>
+        <w:t xml:space="preserve">, </w:t>
+      </w:r>
+      <w:r>
+        <w:rPr>
+          <w:rFonts w:ascii="Times New Roman" w:hAnsi="Times New Roman" w:cs="Times New Roman"/>
+          <w:color w:val="0D0D0D" w:themeColor="text1" w:themeTint="F2"/>
+          <w:sz w:val="28"/>
+          <w:szCs w:val="28"/>
+        </w:rPr>
+        <w:t>Наименование, Масса, Дата производства, Дата истечения срока годности, Необходимость холода для хранения</w:t>
       </w:r>
       <w:r>
         <w:rPr>
@@ -1646,7 +1764,7 @@
           <w:sz w:val="28"/>
           <w:szCs w:val="28"/>
         </w:rPr>
-        <w:t>Поставка</w:t>
+        <w:t>Список хранимых продуктов</w:t>
       </w:r>
       <w:r>
         <w:rPr>
@@ -1664,43 +1782,16 @@
           <w:sz w:val="28"/>
           <w:szCs w:val="28"/>
         </w:rPr>
-        <w:t>Индекс поставки</w:t>
-      </w:r>
-      <w:r>
-        <w:rPr>
-          <w:rFonts w:ascii="Times New Roman" w:hAnsi="Times New Roman" w:cs="Times New Roman"/>
-          <w:color w:val="0D0D0D" w:themeColor="text1" w:themeTint="F2"/>
-          <w:sz w:val="28"/>
-          <w:szCs w:val="28"/>
-        </w:rPr>
-        <w:t xml:space="preserve">, </w:t>
-      </w:r>
-      <w:r>
-        <w:rPr>
-          <w:rFonts w:ascii="Times New Roman" w:hAnsi="Times New Roman" w:cs="Times New Roman"/>
-          <w:color w:val="0D0D0D" w:themeColor="text1" w:themeTint="F2"/>
-          <w:sz w:val="28"/>
-          <w:szCs w:val="28"/>
-        </w:rPr>
-        <w:t>Д</w:t>
-      </w:r>
-      <w:r>
-        <w:rPr>
-          <w:rFonts w:ascii="Times New Roman" w:hAnsi="Times New Roman" w:cs="Times New Roman"/>
-          <w:color w:val="0D0D0D" w:themeColor="text1" w:themeTint="F2"/>
-          <w:sz w:val="28"/>
-          <w:szCs w:val="28"/>
-        </w:rPr>
-        <w:t>ата</w:t>
-      </w:r>
-      <w:r>
-        <w:rPr>
-          <w:rFonts w:ascii="Times New Roman" w:hAnsi="Times New Roman" w:cs="Times New Roman"/>
-          <w:color w:val="0D0D0D" w:themeColor="text1" w:themeTint="F2"/>
-          <w:sz w:val="28"/>
-          <w:szCs w:val="28"/>
-        </w:rPr>
-        <w:t xml:space="preserve"> поставки</w:t>
+        <w:t>Индекс п</w:t>
+      </w:r>
+      <w:r>
+        <w:rPr>
+          <w:rFonts w:ascii="Times New Roman" w:hAnsi="Times New Roman" w:cs="Times New Roman"/>
+          <w:color w:val="0D0D0D" w:themeColor="text1" w:themeTint="F2"/>
+          <w:sz w:val="28"/>
+          <w:szCs w:val="28"/>
+        </w:rPr>
+        <w:t>родукта</w:t>
       </w:r>
       <w:r>
         <w:rPr>
@@ -1718,16 +1809,34 @@
           <w:sz w:val="28"/>
           <w:szCs w:val="28"/>
         </w:rPr>
-        <w:t xml:space="preserve"> Индекс хранилища, Индекс полки</w:t>
-      </w:r>
-      <w:r>
-        <w:rPr>
-          <w:rFonts w:ascii="Times New Roman" w:hAnsi="Times New Roman" w:cs="Times New Roman"/>
-          <w:color w:val="0D0D0D" w:themeColor="text1" w:themeTint="F2"/>
-          <w:sz w:val="28"/>
-          <w:szCs w:val="28"/>
-        </w:rPr>
-        <w:t>);</w:t>
+        <w:t xml:space="preserve"> Индекс хранилища</w:t>
+      </w:r>
+      <w:r>
+        <w:rPr>
+          <w:rFonts w:ascii="Times New Roman" w:hAnsi="Times New Roman" w:cs="Times New Roman"/>
+          <w:color w:val="0D0D0D" w:themeColor="text1" w:themeTint="F2"/>
+          <w:sz w:val="28"/>
+          <w:szCs w:val="28"/>
+        </w:rPr>
+        <w:t>)</w:t>
+      </w:r>
+      <w:r>
+        <w:rPr>
+          <w:rFonts w:ascii="Times New Roman" w:hAnsi="Times New Roman" w:cs="Times New Roman"/>
+          <w:color w:val="0D0D0D" w:themeColor="text1" w:themeTint="F2"/>
+          <w:sz w:val="28"/>
+          <w:szCs w:val="28"/>
+        </w:rPr>
+        <w:t xml:space="preserve"> – Описывает отношение ингредиентов и хранилищ, где они расположены</w:t>
+      </w:r>
+      <w:r>
+        <w:rPr>
+          <w:rFonts w:ascii="Times New Roman" w:hAnsi="Times New Roman" w:cs="Times New Roman"/>
+          <w:color w:val="0D0D0D" w:themeColor="text1" w:themeTint="F2"/>
+          <w:sz w:val="28"/>
+          <w:szCs w:val="28"/>
+        </w:rPr>
+        <w:t>;</w:t>
       </w:r>
     </w:p>
     <w:p>
@@ -1753,7 +1862,7 @@
           <w:sz w:val="28"/>
           <w:szCs w:val="28"/>
         </w:rPr>
-        <w:t xml:space="preserve">Хранилище (Индекс хранилища, Количество полок, </w:t>
+        <w:t xml:space="preserve">Хранилище (Индекс хранилища, </w:t>
       </w:r>
       <w:r>
         <w:rPr>
@@ -1806,7 +1915,134 @@
           <w:sz w:val="28"/>
           <w:szCs w:val="28"/>
         </w:rPr>
-        <w:t>Блюдо (Наименование, Главный ингредиент, Второй ингредиент, Третий ингредиент)</w:t>
+        <w:t>Блюдо (</w:t>
+      </w:r>
+      <w:r>
+        <w:rPr>
+          <w:rFonts w:ascii="Times New Roman" w:hAnsi="Times New Roman" w:cs="Times New Roman"/>
+          <w:color w:val="0D0D0D" w:themeColor="text1" w:themeTint="F2"/>
+          <w:sz w:val="28"/>
+          <w:szCs w:val="28"/>
+        </w:rPr>
+        <w:t>Индекс блюда</w:t>
+      </w:r>
+      <w:r>
+        <w:rPr>
+          <w:rFonts w:ascii="Times New Roman" w:hAnsi="Times New Roman" w:cs="Times New Roman"/>
+          <w:color w:val="0D0D0D" w:themeColor="text1" w:themeTint="F2"/>
+          <w:sz w:val="28"/>
+          <w:szCs w:val="28"/>
+          <w:lang w:val="en-US"/>
+        </w:rPr>
+        <w:t xml:space="preserve">, </w:t>
+      </w:r>
+      <w:r>
+        <w:rPr>
+          <w:rFonts w:ascii="Times New Roman" w:hAnsi="Times New Roman" w:cs="Times New Roman"/>
+          <w:color w:val="0D0D0D" w:themeColor="text1" w:themeTint="F2"/>
+          <w:sz w:val="28"/>
+          <w:szCs w:val="28"/>
+        </w:rPr>
+        <w:t>Наименование)</w:t>
+      </w:r>
+      <w:r>
+        <w:rPr>
+          <w:rFonts w:ascii="Times New Roman" w:hAnsi="Times New Roman" w:cs="Times New Roman"/>
+          <w:color w:val="0D0D0D" w:themeColor="text1" w:themeTint="F2"/>
+          <w:sz w:val="28"/>
+          <w:szCs w:val="28"/>
+          <w:lang w:val="en-US"/>
+        </w:rPr>
+        <w:t>;</w:t>
+      </w:r>
+    </w:p>
+    <w:p>
+      <w:pPr>
+        <w:numPr>
+          <w:ilvl w:val="0"/>
+          <w:numId w:val="47"/>
+        </w:numPr>
+        <w:spacing w:after="0" w:line="360" w:lineRule="auto"/>
+        <w:ind w:left="0" w:firstLine="709"/>
+        <w:jc w:val="both"/>
+        <w:rPr>
+          <w:rFonts w:ascii="Times New Roman" w:hAnsi="Times New Roman" w:cs="Times New Roman"/>
+          <w:color w:val="0D0D0D" w:themeColor="text1" w:themeTint="F2"/>
+          <w:sz w:val="28"/>
+          <w:szCs w:val="28"/>
+        </w:rPr>
+      </w:pPr>
+      <w:r>
+        <w:rPr>
+          <w:rFonts w:ascii="Times New Roman" w:hAnsi="Times New Roman" w:cs="Times New Roman"/>
+          <w:color w:val="0D0D0D" w:themeColor="text1" w:themeTint="F2"/>
+          <w:sz w:val="28"/>
+          <w:szCs w:val="28"/>
+        </w:rPr>
+        <w:t>Список ингредиентов (</w:t>
+      </w:r>
+      <w:r>
+        <w:rPr>
+          <w:rFonts w:ascii="Times New Roman" w:hAnsi="Times New Roman" w:cs="Times New Roman"/>
+          <w:color w:val="0D0D0D" w:themeColor="text1" w:themeTint="F2"/>
+          <w:sz w:val="28"/>
+          <w:szCs w:val="28"/>
+        </w:rPr>
+        <w:t>Индекс блюда</w:t>
+      </w:r>
+      <w:r>
+        <w:rPr>
+          <w:rFonts w:ascii="Times New Roman" w:hAnsi="Times New Roman" w:cs="Times New Roman"/>
+          <w:color w:val="0D0D0D" w:themeColor="text1" w:themeTint="F2"/>
+          <w:sz w:val="28"/>
+          <w:szCs w:val="28"/>
+        </w:rPr>
+        <w:t>,</w:t>
+      </w:r>
+      <w:r>
+        <w:rPr>
+          <w:rFonts w:ascii="Times New Roman" w:hAnsi="Times New Roman" w:cs="Times New Roman"/>
+          <w:color w:val="0D0D0D" w:themeColor="text1" w:themeTint="F2"/>
+          <w:sz w:val="28"/>
+          <w:szCs w:val="28"/>
+        </w:rPr>
+        <w:t xml:space="preserve"> </w:t>
+      </w:r>
+      <w:r>
+        <w:rPr>
+          <w:rFonts w:ascii="Times New Roman" w:hAnsi="Times New Roman" w:cs="Times New Roman"/>
+          <w:color w:val="0D0D0D" w:themeColor="text1" w:themeTint="F2"/>
+          <w:sz w:val="28"/>
+          <w:szCs w:val="28"/>
+        </w:rPr>
+        <w:t>Индекс ингредиента</w:t>
+      </w:r>
+      <w:r>
+        <w:rPr>
+          <w:rFonts w:ascii="Times New Roman" w:hAnsi="Times New Roman" w:cs="Times New Roman"/>
+          <w:color w:val="0D0D0D" w:themeColor="text1" w:themeTint="F2"/>
+          <w:sz w:val="28"/>
+          <w:szCs w:val="28"/>
+        </w:rPr>
+        <w:t>)</w:t>
+      </w:r>
+      <w:r>
+        <w:rPr>
+          <w:rFonts w:ascii="Times New Roman" w:hAnsi="Times New Roman" w:cs="Times New Roman"/>
+          <w:color w:val="0D0D0D" w:themeColor="text1" w:themeTint="F2"/>
+          <w:sz w:val="28"/>
+          <w:szCs w:val="28"/>
+        </w:rPr>
+        <w:t xml:space="preserve"> – </w:t>
+      </w:r>
+      <w:r>
+        <w:rPr>
+          <w:rFonts w:ascii="Times New Roman" w:hAnsi="Times New Roman" w:cs="Times New Roman"/>
+          <w:color w:val="0D0D0D" w:themeColor="text1" w:themeTint="F2"/>
+          <w:sz w:val="28"/>
+          <w:szCs w:val="28"/>
+        </w:rPr>
+        <w:t>Описывает отношение блюд и нужных для их приготовления ингредиентов</w:t>
       </w:r>
       <w:r>
         <w:rPr>
@@ -1859,7 +2095,7 @@
           <w:szCs w:val="32"/>
         </w:rPr>
       </w:pPr>
-      <w:bookmarkStart w:id="7" w:name="_Toc74149662"/>
+      <w:bookmarkStart w:id="8" w:name="_Toc74149662"/>
       <w:r>
         <w:rPr>
           <w:color w:val="0D0D0D" w:themeColor="text1" w:themeTint="F2"/>
@@ -1877,7 +2113,7 @@
         </w:rPr>
         <w:t>ЧАСТЬ</w:t>
       </w:r>
-      <w:bookmarkEnd w:id="7"/>
+      <w:bookmarkEnd w:id="8"/>
     </w:p>
     <w:p>
       <w:pPr>
@@ -1897,7 +2133,7 @@
           <w:szCs w:val="30"/>
         </w:rPr>
       </w:pPr>
-      <w:bookmarkStart w:id="8" w:name="_Toc74149663"/>
+      <w:bookmarkStart w:id="9" w:name="_Toc74149663"/>
       <w:r>
         <w:rPr>
           <w:color w:val="0D0D0D" w:themeColor="text1" w:themeTint="F2"/>
@@ -1915,7 +2151,7 @@
         </w:rPr>
         <w:t>диаграмма</w:t>
       </w:r>
-      <w:bookmarkEnd w:id="8"/>
+      <w:bookmarkEnd w:id="9"/>
     </w:p>
     <w:p>
       <w:pPr>
@@ -1980,17 +2216,17 @@
       </w:pPr>
       <w:r>
         <w:rPr>
-          <w:bCs/>
+          <w:rFonts w:ascii="Times New Roman" w:hAnsi="Times New Roman" w:cs="Times New Roman"/>
           <w:noProof/>
           <w:color w:val="0D0D0D" w:themeColor="text1" w:themeTint="F2"/>
           <w:sz w:val="28"/>
           <w:szCs w:val="28"/>
         </w:rPr>
         <w:drawing>
-          <wp:inline distT="0" distB="0" distL="0" distR="0" wp14:anchorId="66ECAA09" wp14:editId="64E7AC8F">
-            <wp:extent cx="5229225" cy="5076825"/>
-            <wp:effectExtent l="0" t="0" r="9525" b="9525"/>
-            <wp:docPr id="4" name="Рисунок 4"/>
+          <wp:inline distT="0" distB="0" distL="0" distR="0" wp14:anchorId="3A186629" wp14:editId="5513F3A2">
+            <wp:extent cx="6115050" cy="4981575"/>
+            <wp:effectExtent l="0" t="0" r="0" b="9525"/>
+            <wp:docPr id="1" name="Рисунок 1"/>
             <wp:cNvGraphicFramePr>
               <a:graphicFrameLocks xmlns:a="http://schemas.openxmlformats.org/drawingml/2006/main" noChangeAspect="1"/>
             </wp:cNvGraphicFramePr>
@@ -2019,7 +2255,7 @@
                   <pic:spPr bwMode="auto">
                     <a:xfrm>
                       <a:off x="0" y="0"/>
-                      <a:ext cx="5229225" cy="5076825"/>
+                      <a:ext cx="6115050" cy="4981575"/>
                     </a:xfrm>
                     <a:prstGeom prst="rect">
                       <a:avLst/>
@@ -2138,9 +2374,9 @@
           <w:szCs w:val="28"/>
         </w:rPr>
       </w:pPr>
-      <w:bookmarkStart w:id="9" w:name="_Toc74149664"/>
-      <w:bookmarkStart w:id="10" w:name="_Toc40137437"/>
-      <w:bookmarkEnd w:id="6"/>
+      <w:bookmarkStart w:id="10" w:name="_Toc74149664"/>
+      <w:bookmarkStart w:id="11" w:name="_Toc40137437"/>
+      <w:bookmarkEnd w:id="7"/>
       <w:r>
         <w:rPr>
           <w:color w:val="0D0D0D" w:themeColor="text1" w:themeTint="F2"/>
@@ -2149,7 +2385,7 @@
         </w:rPr>
         <w:t>Структура</w:t>
       </w:r>
-      <w:bookmarkEnd w:id="9"/>
+      <w:bookmarkEnd w:id="10"/>
     </w:p>
     <w:p>
       <w:pPr>
@@ -2211,6 +2447,548 @@
         </w:rPr>
         <w:t>.</w:t>
       </w:r>
+    </w:p>
+    <w:p>
+      <w:pPr>
+        <w:autoSpaceDE w:val="0"/>
+        <w:autoSpaceDN w:val="0"/>
+        <w:adjustRightInd w:val="0"/>
+        <w:spacing w:after="0" w:line="240" w:lineRule="auto"/>
+        <w:rPr>
+          <w:rFonts w:ascii="Consolas" w:hAnsi="Consolas" w:cs="Consolas"/>
+          <w:color w:val="000000"/>
+          <w:sz w:val="24"/>
+          <w:szCs w:val="24"/>
+          <w:lang w:val="en-US"/>
+        </w:rPr>
+      </w:pPr>
+      <w:r>
+        <w:rPr>
+          <w:rFonts w:ascii="Consolas" w:hAnsi="Consolas" w:cs="Consolas"/>
+          <w:color w:val="0000FF"/>
+          <w:sz w:val="24"/>
+          <w:szCs w:val="24"/>
+          <w:lang w:val="en-US"/>
+        </w:rPr>
+        <w:t>CREATE</w:t>
+      </w:r>
+      <w:r>
+        <w:rPr>
+          <w:rFonts w:ascii="Consolas" w:hAnsi="Consolas" w:cs="Consolas"/>
+          <w:color w:val="000000"/>
+          <w:sz w:val="24"/>
+          <w:szCs w:val="24"/>
+          <w:lang w:val="en-US"/>
+        </w:rPr>
+        <w:t xml:space="preserve"> </w:t>
+      </w:r>
+      <w:r>
+        <w:rPr>
+          <w:rFonts w:ascii="Consolas" w:hAnsi="Consolas" w:cs="Consolas"/>
+          <w:color w:val="0000FF"/>
+          <w:sz w:val="24"/>
+          <w:szCs w:val="24"/>
+          <w:lang w:val="en-US"/>
+        </w:rPr>
+        <w:t>TABLE</w:t>
+      </w:r>
+      <w:r>
+        <w:rPr>
+          <w:rFonts w:ascii="Consolas" w:hAnsi="Consolas" w:cs="Consolas"/>
+          <w:color w:val="000000"/>
+          <w:sz w:val="24"/>
+          <w:szCs w:val="24"/>
+          <w:lang w:val="en-US"/>
+        </w:rPr>
+        <w:t xml:space="preserve"> Ingredients</w:t>
+      </w:r>
+      <w:r>
+        <w:rPr>
+          <w:rFonts w:ascii="Consolas" w:hAnsi="Consolas" w:cs="Consolas"/>
+          <w:color w:val="808080"/>
+          <w:sz w:val="24"/>
+          <w:szCs w:val="24"/>
+          <w:lang w:val="en-US"/>
+        </w:rPr>
+        <w:t>(</w:t>
+      </w:r>
+    </w:p>
+    <w:p>
+      <w:pPr>
+        <w:autoSpaceDE w:val="0"/>
+        <w:autoSpaceDN w:val="0"/>
+        <w:adjustRightInd w:val="0"/>
+        <w:spacing w:after="0" w:line="240" w:lineRule="auto"/>
+        <w:rPr>
+          <w:rFonts w:ascii="Consolas" w:hAnsi="Consolas" w:cs="Consolas"/>
+          <w:color w:val="000000"/>
+          <w:sz w:val="24"/>
+          <w:szCs w:val="24"/>
+          <w:lang w:val="en-US"/>
+        </w:rPr>
+      </w:pPr>
+      <w:r>
+        <w:rPr>
+          <w:rFonts w:ascii="Consolas" w:hAnsi="Consolas" w:cs="Consolas"/>
+          <w:color w:val="000000"/>
+          <w:sz w:val="24"/>
+          <w:szCs w:val="24"/>
+          <w:lang w:val="en-US"/>
+        </w:rPr>
+        <w:tab/>
+        <w:t xml:space="preserve">Ing_ID </w:t>
+      </w:r>
+      <w:r>
+        <w:rPr>
+          <w:rFonts w:ascii="Consolas" w:hAnsi="Consolas" w:cs="Consolas"/>
+          <w:color w:val="0000FF"/>
+          <w:sz w:val="24"/>
+          <w:szCs w:val="24"/>
+          <w:lang w:val="en-US"/>
+        </w:rPr>
+        <w:t>INT</w:t>
+      </w:r>
+      <w:r>
+        <w:rPr>
+          <w:rFonts w:ascii="Consolas" w:hAnsi="Consolas" w:cs="Consolas"/>
+          <w:color w:val="000000"/>
+          <w:sz w:val="24"/>
+          <w:szCs w:val="24"/>
+          <w:lang w:val="en-US"/>
+        </w:rPr>
+        <w:t xml:space="preserve"> </w:t>
+      </w:r>
+      <w:r>
+        <w:rPr>
+          <w:rFonts w:ascii="Consolas" w:hAnsi="Consolas" w:cs="Consolas"/>
+          <w:color w:val="0000FF"/>
+          <w:sz w:val="24"/>
+          <w:szCs w:val="24"/>
+          <w:lang w:val="en-US"/>
+        </w:rPr>
+        <w:t>PRIMARY</w:t>
+      </w:r>
+      <w:r>
+        <w:rPr>
+          <w:rFonts w:ascii="Consolas" w:hAnsi="Consolas" w:cs="Consolas"/>
+          <w:color w:val="000000"/>
+          <w:sz w:val="24"/>
+          <w:szCs w:val="24"/>
+          <w:lang w:val="en-US"/>
+        </w:rPr>
+        <w:t xml:space="preserve"> </w:t>
+      </w:r>
+      <w:r>
+        <w:rPr>
+          <w:rFonts w:ascii="Consolas" w:hAnsi="Consolas" w:cs="Consolas"/>
+          <w:color w:val="0000FF"/>
+          <w:sz w:val="24"/>
+          <w:szCs w:val="24"/>
+          <w:lang w:val="en-US"/>
+        </w:rPr>
+        <w:t>KEY</w:t>
+      </w:r>
+      <w:r>
+        <w:rPr>
+          <w:rFonts w:ascii="Consolas" w:hAnsi="Consolas" w:cs="Consolas"/>
+          <w:color w:val="000000"/>
+          <w:sz w:val="24"/>
+          <w:szCs w:val="24"/>
+          <w:lang w:val="en-US"/>
+        </w:rPr>
+        <w:t xml:space="preserve"> </w:t>
+      </w:r>
+      <w:r>
+        <w:rPr>
+          <w:rFonts w:ascii="Consolas" w:hAnsi="Consolas" w:cs="Consolas"/>
+          <w:color w:val="808080"/>
+          <w:sz w:val="24"/>
+          <w:szCs w:val="24"/>
+          <w:lang w:val="en-US"/>
+        </w:rPr>
+        <w:t>NOT</w:t>
+      </w:r>
+      <w:r>
+        <w:rPr>
+          <w:rFonts w:ascii="Consolas" w:hAnsi="Consolas" w:cs="Consolas"/>
+          <w:color w:val="000000"/>
+          <w:sz w:val="24"/>
+          <w:szCs w:val="24"/>
+          <w:lang w:val="en-US"/>
+        </w:rPr>
+        <w:t xml:space="preserve"> </w:t>
+      </w:r>
+      <w:r>
+        <w:rPr>
+          <w:rFonts w:ascii="Consolas" w:hAnsi="Consolas" w:cs="Consolas"/>
+          <w:color w:val="808080"/>
+          <w:sz w:val="24"/>
+          <w:szCs w:val="24"/>
+          <w:lang w:val="en-US"/>
+        </w:rPr>
+        <w:t>NULL,</w:t>
+      </w:r>
+    </w:p>
+    <w:p>
+      <w:pPr>
+        <w:autoSpaceDE w:val="0"/>
+        <w:autoSpaceDN w:val="0"/>
+        <w:adjustRightInd w:val="0"/>
+        <w:spacing w:after="0" w:line="240" w:lineRule="auto"/>
+        <w:rPr>
+          <w:rFonts w:ascii="Consolas" w:hAnsi="Consolas" w:cs="Consolas"/>
+          <w:color w:val="000000"/>
+          <w:sz w:val="24"/>
+          <w:szCs w:val="24"/>
+          <w:lang w:val="en-US"/>
+        </w:rPr>
+      </w:pPr>
+      <w:r>
+        <w:rPr>
+          <w:rFonts w:ascii="Consolas" w:hAnsi="Consolas" w:cs="Consolas"/>
+          <w:color w:val="000000"/>
+          <w:sz w:val="24"/>
+          <w:szCs w:val="24"/>
+          <w:lang w:val="en-US"/>
+        </w:rPr>
+        <w:tab/>
+        <w:t xml:space="preserve">ingName </w:t>
+      </w:r>
+      <w:r>
+        <w:rPr>
+          <w:rFonts w:ascii="Consolas" w:hAnsi="Consolas" w:cs="Consolas"/>
+          <w:color w:val="0000FF"/>
+          <w:sz w:val="24"/>
+          <w:szCs w:val="24"/>
+          <w:lang w:val="en-US"/>
+        </w:rPr>
+        <w:t>NVARCHAR</w:t>
+      </w:r>
+      <w:r>
+        <w:rPr>
+          <w:rFonts w:ascii="Consolas" w:hAnsi="Consolas" w:cs="Consolas"/>
+          <w:color w:val="808080"/>
+          <w:sz w:val="24"/>
+          <w:szCs w:val="24"/>
+          <w:lang w:val="en-US"/>
+        </w:rPr>
+        <w:t>(</w:t>
+      </w:r>
+      <w:r>
+        <w:rPr>
+          <w:rFonts w:ascii="Consolas" w:hAnsi="Consolas" w:cs="Consolas"/>
+          <w:color w:val="000000"/>
+          <w:sz w:val="24"/>
+          <w:szCs w:val="24"/>
+          <w:lang w:val="en-US"/>
+        </w:rPr>
+        <w:t>255</w:t>
+      </w:r>
+      <w:r>
+        <w:rPr>
+          <w:rFonts w:ascii="Consolas" w:hAnsi="Consolas" w:cs="Consolas"/>
+          <w:color w:val="808080"/>
+          <w:sz w:val="24"/>
+          <w:szCs w:val="24"/>
+          <w:lang w:val="en-US"/>
+        </w:rPr>
+        <w:t>),</w:t>
+      </w:r>
+    </w:p>
+    <w:p>
+      <w:pPr>
+        <w:autoSpaceDE w:val="0"/>
+        <w:autoSpaceDN w:val="0"/>
+        <w:adjustRightInd w:val="0"/>
+        <w:spacing w:after="0" w:line="240" w:lineRule="auto"/>
+        <w:rPr>
+          <w:rFonts w:ascii="Consolas" w:hAnsi="Consolas" w:cs="Consolas"/>
+          <w:color w:val="000000"/>
+          <w:sz w:val="24"/>
+          <w:szCs w:val="24"/>
+          <w:lang w:val="en-US"/>
+        </w:rPr>
+      </w:pPr>
+      <w:r>
+        <w:rPr>
+          <w:rFonts w:ascii="Consolas" w:hAnsi="Consolas" w:cs="Consolas"/>
+          <w:color w:val="000000"/>
+          <w:sz w:val="24"/>
+          <w:szCs w:val="24"/>
+          <w:lang w:val="en-US"/>
+        </w:rPr>
+        <w:tab/>
+      </w:r>
+      <w:r>
+        <w:rPr>
+          <w:rFonts w:ascii="Consolas" w:hAnsi="Consolas" w:cs="Consolas"/>
+          <w:color w:val="0000FF"/>
+          <w:sz w:val="24"/>
+          <w:szCs w:val="24"/>
+          <w:lang w:val="en-US"/>
+        </w:rPr>
+        <w:t>Weight</w:t>
+      </w:r>
+      <w:r>
+        <w:rPr>
+          <w:rFonts w:ascii="Consolas" w:hAnsi="Consolas" w:cs="Consolas"/>
+          <w:color w:val="000000"/>
+          <w:sz w:val="24"/>
+          <w:szCs w:val="24"/>
+          <w:lang w:val="en-US"/>
+        </w:rPr>
+        <w:t xml:space="preserve"> </w:t>
+      </w:r>
+      <w:r>
+        <w:rPr>
+          <w:rFonts w:ascii="Consolas" w:hAnsi="Consolas" w:cs="Consolas"/>
+          <w:color w:val="0000FF"/>
+          <w:sz w:val="24"/>
+          <w:szCs w:val="24"/>
+          <w:lang w:val="en-US"/>
+        </w:rPr>
+        <w:t>FLOAT</w:t>
+      </w:r>
+      <w:r>
+        <w:rPr>
+          <w:rFonts w:ascii="Consolas" w:hAnsi="Consolas" w:cs="Consolas"/>
+          <w:color w:val="808080"/>
+          <w:sz w:val="24"/>
+          <w:szCs w:val="24"/>
+          <w:lang w:val="en-US"/>
+        </w:rPr>
+        <w:t>,</w:t>
+      </w:r>
+    </w:p>
+    <w:p>
+      <w:pPr>
+        <w:autoSpaceDE w:val="0"/>
+        <w:autoSpaceDN w:val="0"/>
+        <w:adjustRightInd w:val="0"/>
+        <w:spacing w:after="0" w:line="240" w:lineRule="auto"/>
+        <w:rPr>
+          <w:rFonts w:ascii="Consolas" w:hAnsi="Consolas" w:cs="Consolas"/>
+          <w:color w:val="000000"/>
+          <w:sz w:val="24"/>
+          <w:szCs w:val="24"/>
+          <w:lang w:val="en-US"/>
+        </w:rPr>
+      </w:pPr>
+      <w:r>
+        <w:rPr>
+          <w:rFonts w:ascii="Consolas" w:hAnsi="Consolas" w:cs="Consolas"/>
+          <w:color w:val="000000"/>
+          <w:sz w:val="24"/>
+          <w:szCs w:val="24"/>
+          <w:lang w:val="en-US"/>
+        </w:rPr>
+        <w:tab/>
+        <w:t xml:space="preserve">DateProduced </w:t>
+      </w:r>
+      <w:r>
+        <w:rPr>
+          <w:rFonts w:ascii="Consolas" w:hAnsi="Consolas" w:cs="Consolas"/>
+          <w:color w:val="0000FF"/>
+          <w:sz w:val="24"/>
+          <w:szCs w:val="24"/>
+          <w:lang w:val="en-US"/>
+        </w:rPr>
+        <w:t>DATE</w:t>
+      </w:r>
+      <w:r>
+        <w:rPr>
+          <w:rFonts w:ascii="Consolas" w:hAnsi="Consolas" w:cs="Consolas"/>
+          <w:color w:val="808080"/>
+          <w:sz w:val="24"/>
+          <w:szCs w:val="24"/>
+          <w:lang w:val="en-US"/>
+        </w:rPr>
+        <w:t>,</w:t>
+      </w:r>
+    </w:p>
+    <w:p>
+      <w:pPr>
+        <w:autoSpaceDE w:val="0"/>
+        <w:autoSpaceDN w:val="0"/>
+        <w:adjustRightInd w:val="0"/>
+        <w:spacing w:after="0" w:line="240" w:lineRule="auto"/>
+        <w:rPr>
+          <w:rFonts w:ascii="Consolas" w:hAnsi="Consolas" w:cs="Consolas"/>
+          <w:color w:val="000000"/>
+          <w:sz w:val="24"/>
+          <w:szCs w:val="24"/>
+          <w:lang w:val="en-US"/>
+        </w:rPr>
+      </w:pPr>
+      <w:r>
+        <w:rPr>
+          <w:rFonts w:ascii="Consolas" w:hAnsi="Consolas" w:cs="Consolas"/>
+          <w:color w:val="000000"/>
+          <w:sz w:val="24"/>
+          <w:szCs w:val="24"/>
+          <w:lang w:val="en-US"/>
+        </w:rPr>
+        <w:tab/>
+        <w:t xml:space="preserve">DateExpired </w:t>
+      </w:r>
+      <w:r>
+        <w:rPr>
+          <w:rFonts w:ascii="Consolas" w:hAnsi="Consolas" w:cs="Consolas"/>
+          <w:color w:val="0000FF"/>
+          <w:sz w:val="24"/>
+          <w:szCs w:val="24"/>
+          <w:lang w:val="en-US"/>
+        </w:rPr>
+        <w:t>DATE</w:t>
+      </w:r>
+      <w:r>
+        <w:rPr>
+          <w:rFonts w:ascii="Consolas" w:hAnsi="Consolas" w:cs="Consolas"/>
+          <w:color w:val="808080"/>
+          <w:sz w:val="24"/>
+          <w:szCs w:val="24"/>
+          <w:lang w:val="en-US"/>
+        </w:rPr>
+        <w:t>,</w:t>
+      </w:r>
+    </w:p>
+    <w:p>
+      <w:pPr>
+        <w:autoSpaceDE w:val="0"/>
+        <w:autoSpaceDN w:val="0"/>
+        <w:adjustRightInd w:val="0"/>
+        <w:spacing w:after="0" w:line="240" w:lineRule="auto"/>
+        <w:rPr>
+          <w:rFonts w:ascii="Consolas" w:hAnsi="Consolas" w:cs="Consolas"/>
+          <w:color w:val="000000"/>
+          <w:sz w:val="24"/>
+          <w:szCs w:val="24"/>
+          <w:lang w:val="en-US"/>
+        </w:rPr>
+      </w:pPr>
+      <w:r>
+        <w:rPr>
+          <w:rFonts w:ascii="Consolas" w:hAnsi="Consolas" w:cs="Consolas"/>
+          <w:color w:val="000000"/>
+          <w:sz w:val="24"/>
+          <w:szCs w:val="24"/>
+          <w:lang w:val="en-US"/>
+        </w:rPr>
+        <w:tab/>
+        <w:t xml:space="preserve">RequireFridge </w:t>
+      </w:r>
+      <w:r>
+        <w:rPr>
+          <w:rFonts w:ascii="Consolas" w:hAnsi="Consolas" w:cs="Consolas"/>
+          <w:color w:val="0000FF"/>
+          <w:sz w:val="24"/>
+          <w:szCs w:val="24"/>
+          <w:lang w:val="en-US"/>
+        </w:rPr>
+        <w:t>BIT</w:t>
+      </w:r>
+      <w:r>
+        <w:rPr>
+          <w:rFonts w:ascii="Consolas" w:hAnsi="Consolas" w:cs="Consolas"/>
+          <w:color w:val="808080"/>
+          <w:sz w:val="24"/>
+          <w:szCs w:val="24"/>
+          <w:lang w:val="en-US"/>
+        </w:rPr>
+        <w:t>,</w:t>
+      </w:r>
+    </w:p>
+    <w:p>
+      <w:pPr>
+        <w:spacing w:after="0" w:line="360" w:lineRule="auto"/>
+        <w:ind w:firstLine="709"/>
+        <w:jc w:val="both"/>
+        <w:rPr>
+          <w:rFonts w:ascii="Consolas" w:hAnsi="Consolas" w:cs="Consolas"/>
+          <w:color w:val="808080"/>
+          <w:sz w:val="24"/>
+          <w:szCs w:val="24"/>
+          <w:lang w:val="en-US"/>
+        </w:rPr>
+      </w:pPr>
+      <w:r>
+        <w:rPr>
+          <w:rFonts w:ascii="Consolas" w:hAnsi="Consolas" w:cs="Consolas"/>
+          <w:color w:val="808080"/>
+          <w:sz w:val="24"/>
+          <w:szCs w:val="24"/>
+          <w:lang w:val="en-US"/>
+        </w:rPr>
+        <w:lastRenderedPageBreak/>
+        <w:t>)</w:t>
+      </w:r>
+    </w:p>
+    <w:p>
+      <w:pPr>
+        <w:spacing w:after="0" w:line="360" w:lineRule="auto"/>
+        <w:ind w:firstLine="709"/>
+        <w:jc w:val="both"/>
+        <w:rPr>
+          <w:rFonts w:ascii="Consolas" w:hAnsi="Consolas" w:cs="Times New Roman"/>
+          <w:color w:val="0D0D0D" w:themeColor="text1" w:themeTint="F2"/>
+          <w:sz w:val="24"/>
+          <w:szCs w:val="24"/>
+          <w:lang w:val="en-US"/>
+        </w:rPr>
+      </w:pPr>
+    </w:p>
+    <w:p>
+      <w:pPr>
+        <w:spacing w:after="0" w:line="360" w:lineRule="auto"/>
+        <w:ind w:firstLine="709"/>
+        <w:jc w:val="both"/>
+        <w:rPr>
+          <w:rFonts w:ascii="Times New Roman" w:hAnsi="Times New Roman" w:cs="Times New Roman"/>
+          <w:b/>
+          <w:bCs/>
+          <w:color w:val="0D0D0D" w:themeColor="text1" w:themeTint="F2"/>
+          <w:sz w:val="28"/>
+          <w:szCs w:val="28"/>
+          <w:lang w:val="en-US"/>
+        </w:rPr>
+      </w:pPr>
+      <w:r>
+        <w:rPr>
+          <w:rFonts w:ascii="Times New Roman" w:hAnsi="Times New Roman" w:cs="Times New Roman"/>
+          <w:b/>
+          <w:bCs/>
+          <w:color w:val="0D0D0D" w:themeColor="text1" w:themeTint="F2"/>
+          <w:sz w:val="28"/>
+          <w:szCs w:val="28"/>
+        </w:rPr>
+        <w:t>Хранилище</w:t>
+      </w:r>
+      <w:r>
+        <w:rPr>
+          <w:rFonts w:ascii="Times New Roman" w:hAnsi="Times New Roman" w:cs="Times New Roman"/>
+          <w:b/>
+          <w:bCs/>
+          <w:color w:val="0D0D0D" w:themeColor="text1" w:themeTint="F2"/>
+          <w:sz w:val="28"/>
+          <w:szCs w:val="28"/>
+          <w:lang w:val="en-US"/>
+        </w:rPr>
+        <w:t>.</w:t>
+      </w:r>
+    </w:p>
+    <w:p>
+      <w:pPr>
+        <w:spacing w:after="0" w:line="360" w:lineRule="auto"/>
+        <w:ind w:firstLine="709"/>
+        <w:jc w:val="both"/>
+        <w:rPr>
+          <w:rFonts w:ascii="Consolas" w:hAnsi="Consolas" w:cs="Consolas"/>
+          <w:color w:val="808080"/>
+          <w:sz w:val="24"/>
+          <w:szCs w:val="24"/>
+          <w:lang w:val="en-US"/>
+        </w:rPr>
+      </w:pPr>
     </w:p>
     <w:p>
       <w:pPr>
@@ -2235,7 +3013,7 @@
           <w:szCs w:val="24"/>
           <w:lang w:val="en-US"/>
         </w:rPr>
-        <w:t>create</w:t>
+        <w:t>CREATE</w:t>
       </w:r>
       <w:r>
         <w:rPr>
@@ -2255,7 +3033,7 @@
           <w:szCs w:val="24"/>
           <w:lang w:val="en-US"/>
         </w:rPr>
-        <w:t>table</w:t>
+        <w:t>TABLE</w:t>
       </w:r>
       <w:r>
         <w:rPr>
@@ -2265,7 +3043,7 @@
           <w:szCs w:val="24"/>
           <w:lang w:val="en-US"/>
         </w:rPr>
-        <w:t xml:space="preserve"> Ingredients</w:t>
+        <w:t xml:space="preserve"> Storage</w:t>
       </w:r>
       <w:r>
         <w:rPr>
@@ -2320,7 +3098,7 @@
           <w:szCs w:val="24"/>
           <w:lang w:val="en-US"/>
         </w:rPr>
-        <w:t xml:space="preserve">IngName </w:t>
+        <w:t xml:space="preserve">Storage_ID </w:t>
       </w:r>
       <w:r>
         <w:rPr>
@@ -2330,7 +3108,57 @@
           <w:szCs w:val="24"/>
           <w:lang w:val="en-US"/>
         </w:rPr>
-        <w:t>varchar</w:t>
+        <w:t>INT</w:t>
+      </w:r>
+      <w:r>
+        <w:rPr>
+          <w:rFonts w:ascii="Consolas" w:hAnsi="Consolas" w:cs="Consolas"/>
+          <w:color w:val="000000"/>
+          <w:sz w:val="24"/>
+          <w:szCs w:val="24"/>
+          <w:lang w:val="en-US"/>
+        </w:rPr>
+        <w:t xml:space="preserve"> </w:t>
+      </w:r>
+      <w:r>
+        <w:rPr>
+          <w:rFonts w:ascii="Consolas" w:hAnsi="Consolas" w:cs="Consolas"/>
+          <w:color w:val="0000FF"/>
+          <w:sz w:val="24"/>
+          <w:szCs w:val="24"/>
+          <w:lang w:val="en-US"/>
+        </w:rPr>
+        <w:t>PRIMARY</w:t>
+      </w:r>
+      <w:r>
+        <w:rPr>
+          <w:rFonts w:ascii="Consolas" w:hAnsi="Consolas" w:cs="Consolas"/>
+          <w:color w:val="000000"/>
+          <w:sz w:val="24"/>
+          <w:szCs w:val="24"/>
+          <w:lang w:val="en-US"/>
+        </w:rPr>
+        <w:t xml:space="preserve"> </w:t>
+      </w:r>
+      <w:r>
+        <w:rPr>
+          <w:rFonts w:ascii="Consolas" w:hAnsi="Consolas" w:cs="Consolas"/>
+          <w:color w:val="0000FF"/>
+          <w:sz w:val="24"/>
+          <w:szCs w:val="24"/>
+          <w:lang w:val="en-US"/>
+        </w:rPr>
+        <w:t>KEY</w:t>
+      </w:r>
+      <w:r>
+        <w:rPr>
+          <w:rFonts w:ascii="Consolas" w:hAnsi="Consolas" w:cs="Consolas"/>
+          <w:color w:val="000000"/>
+          <w:sz w:val="24"/>
+          <w:szCs w:val="24"/>
+          <w:lang w:val="en-US"/>
+        </w:rPr>
+        <w:t xml:space="preserve"> </w:t>
       </w:r>
       <w:r>
         <w:rPr>
@@ -2340,7 +3168,7 @@
           <w:szCs w:val="24"/>
           <w:lang w:val="en-US"/>
         </w:rPr>
-        <w:t>(</w:t>
+        <w:t>NOT</w:t>
       </w:r>
       <w:r>
         <w:rPr>
@@ -2350,7 +3178,7 @@
           <w:szCs w:val="24"/>
           <w:lang w:val="en-US"/>
         </w:rPr>
-        <w:t>255</w:t>
+        <w:t xml:space="preserve"> </w:t>
       </w:r>
       <w:r>
         <w:rPr>
@@ -2360,87 +3188,7 @@
           <w:szCs w:val="24"/>
           <w:lang w:val="en-US"/>
         </w:rPr>
-        <w:t>)</w:t>
-      </w:r>
-      <w:r>
-        <w:rPr>
-          <w:rFonts w:ascii="Consolas" w:hAnsi="Consolas" w:cs="Consolas"/>
-          <w:color w:val="000000"/>
-          <w:sz w:val="24"/>
-          <w:szCs w:val="24"/>
-          <w:lang w:val="en-US"/>
-        </w:rPr>
-        <w:t xml:space="preserve"> </w:t>
-      </w:r>
-      <w:r>
-        <w:rPr>
-          <w:rFonts w:ascii="Consolas" w:hAnsi="Consolas" w:cs="Consolas"/>
-          <w:color w:val="0000FF"/>
-          <w:sz w:val="24"/>
-          <w:szCs w:val="24"/>
-          <w:lang w:val="en-US"/>
-        </w:rPr>
-        <w:t>primary</w:t>
-      </w:r>
-      <w:r>
-        <w:rPr>
-          <w:rFonts w:ascii="Consolas" w:hAnsi="Consolas" w:cs="Consolas"/>
-          <w:color w:val="000000"/>
-          <w:sz w:val="24"/>
-          <w:szCs w:val="24"/>
-          <w:lang w:val="en-US"/>
-        </w:rPr>
-        <w:t xml:space="preserve"> </w:t>
-      </w:r>
-      <w:r>
-        <w:rPr>
-          <w:rFonts w:ascii="Consolas" w:hAnsi="Consolas" w:cs="Consolas"/>
-          <w:color w:val="0000FF"/>
-          <w:sz w:val="24"/>
-          <w:szCs w:val="24"/>
-          <w:lang w:val="en-US"/>
-        </w:rPr>
-        <w:t>key</w:t>
-      </w:r>
-      <w:r>
-        <w:rPr>
-          <w:rFonts w:ascii="Consolas" w:hAnsi="Consolas" w:cs="Consolas"/>
-          <w:color w:val="000000"/>
-          <w:sz w:val="24"/>
-          <w:szCs w:val="24"/>
-          <w:lang w:val="en-US"/>
-        </w:rPr>
-        <w:t xml:space="preserve"> </w:t>
-      </w:r>
-      <w:r>
-        <w:rPr>
-          <w:rFonts w:ascii="Consolas" w:hAnsi="Consolas" w:cs="Consolas"/>
-          <w:color w:val="808080"/>
-          <w:sz w:val="24"/>
-          <w:szCs w:val="24"/>
-          <w:lang w:val="en-US"/>
-        </w:rPr>
-        <w:t>not</w:t>
-      </w:r>
-      <w:r>
-        <w:rPr>
-          <w:rFonts w:ascii="Consolas" w:hAnsi="Consolas" w:cs="Consolas"/>
-          <w:color w:val="000000"/>
-          <w:sz w:val="24"/>
-          <w:szCs w:val="24"/>
-          <w:lang w:val="en-US"/>
-        </w:rPr>
-        <w:t xml:space="preserve"> </w:t>
-      </w:r>
-      <w:r>
-        <w:rPr>
-          <w:rFonts w:ascii="Consolas" w:hAnsi="Consolas" w:cs="Consolas"/>
-          <w:color w:val="808080"/>
-          <w:sz w:val="24"/>
-          <w:szCs w:val="24"/>
-          <w:lang w:val="en-US"/>
-        </w:rPr>
-        <w:t>null,</w:t>
+        <w:t>NULL,</w:t>
       </w:r>
     </w:p>
     <w:p>
@@ -2454,7 +3202,6 @@
           <w:color w:val="000000"/>
           <w:sz w:val="24"/>
           <w:szCs w:val="24"/>
-          <w:lang w:val="en-US"/>
         </w:rPr>
       </w:pPr>
       <w:r>
@@ -2480,32 +3227,20 @@
       <w:r>
         <w:rPr>
           <w:rFonts w:ascii="Consolas" w:hAnsi="Consolas" w:cs="Consolas"/>
+          <w:color w:val="000000"/>
+          <w:sz w:val="24"/>
+          <w:szCs w:val="24"/>
+        </w:rPr>
+        <w:t xml:space="preserve">IsFridge </w:t>
+      </w:r>
+      <w:r>
+        <w:rPr>
+          <w:rFonts w:ascii="Consolas" w:hAnsi="Consolas" w:cs="Consolas"/>
           <w:color w:val="0000FF"/>
           <w:sz w:val="24"/>
           <w:szCs w:val="24"/>
-          <w:lang w:val="en-US"/>
-        </w:rPr>
-        <w:t>Weight</w:t>
-      </w:r>
-      <w:r>
-        <w:rPr>
-          <w:rFonts w:ascii="Consolas" w:hAnsi="Consolas" w:cs="Consolas"/>
-          <w:color w:val="000000"/>
-          <w:sz w:val="24"/>
-          <w:szCs w:val="24"/>
-          <w:lang w:val="en-US"/>
-        </w:rPr>
-        <w:t xml:space="preserve"> </w:t>
-      </w:r>
-      <w:r>
-        <w:rPr>
-          <w:rFonts w:ascii="Consolas" w:hAnsi="Consolas" w:cs="Consolas"/>
-          <w:color w:val="0000FF"/>
-          <w:sz w:val="24"/>
-          <w:szCs w:val="24"/>
-          <w:lang w:val="en-US"/>
-        </w:rPr>
-        <w:t>Float</w:t>
+        </w:rPr>
+        <w:t>BIT</w:t>
       </w:r>
       <w:r>
         <w:rPr>
@@ -2513,485 +3248,8 @@
           <w:color w:val="808080"/>
           <w:sz w:val="24"/>
           <w:szCs w:val="24"/>
-          <w:lang w:val="en-US"/>
         </w:rPr>
         <w:t>,</w:t>
-      </w:r>
-    </w:p>
-    <w:p>
-      <w:pPr>
-        <w:autoSpaceDE w:val="0"/>
-        <w:autoSpaceDN w:val="0"/>
-        <w:adjustRightInd w:val="0"/>
-        <w:spacing w:after="0" w:line="240" w:lineRule="auto"/>
-        <w:rPr>
-          <w:rFonts w:ascii="Consolas" w:hAnsi="Consolas" w:cs="Consolas"/>
-          <w:color w:val="000000"/>
-          <w:sz w:val="24"/>
-          <w:szCs w:val="24"/>
-          <w:lang w:val="en-US"/>
-        </w:rPr>
-      </w:pPr>
-      <w:r>
-        <w:rPr>
-          <w:rFonts w:ascii="Consolas" w:hAnsi="Consolas" w:cs="Consolas"/>
-          <w:color w:val="000000"/>
-          <w:sz w:val="24"/>
-          <w:szCs w:val="24"/>
-          <w:lang w:val="en-US"/>
-        </w:rPr>
-        <w:tab/>
-      </w:r>
-      <w:r>
-        <w:rPr>
-          <w:rFonts w:ascii="Consolas" w:hAnsi="Consolas" w:cs="Consolas"/>
-          <w:color w:val="000000"/>
-          <w:sz w:val="24"/>
-          <w:szCs w:val="24"/>
-          <w:lang w:val="en-US"/>
-        </w:rPr>
-        <w:tab/>
-      </w:r>
-      <w:r>
-        <w:rPr>
-          <w:rFonts w:ascii="Consolas" w:hAnsi="Consolas" w:cs="Consolas"/>
-          <w:color w:val="808080"/>
-          <w:sz w:val="24"/>
-          <w:szCs w:val="24"/>
-          <w:lang w:val="en-US"/>
-        </w:rPr>
-        <w:t>Source</w:t>
-      </w:r>
-      <w:r>
-        <w:rPr>
-          <w:rFonts w:ascii="Consolas" w:hAnsi="Consolas" w:cs="Consolas"/>
-          <w:color w:val="000000"/>
-          <w:sz w:val="24"/>
-          <w:szCs w:val="24"/>
-          <w:lang w:val="en-US"/>
-        </w:rPr>
-        <w:t xml:space="preserve"> </w:t>
-      </w:r>
-      <w:r>
-        <w:rPr>
-          <w:rFonts w:ascii="Consolas" w:hAnsi="Consolas" w:cs="Consolas"/>
-          <w:color w:val="0000FF"/>
-          <w:sz w:val="24"/>
-          <w:szCs w:val="24"/>
-          <w:lang w:val="en-US"/>
-        </w:rPr>
-        <w:t>varchar</w:t>
-      </w:r>
-      <w:r>
-        <w:rPr>
-          <w:rFonts w:ascii="Consolas" w:hAnsi="Consolas" w:cs="Consolas"/>
-          <w:color w:val="808080"/>
-          <w:sz w:val="24"/>
-          <w:szCs w:val="24"/>
-          <w:lang w:val="en-US"/>
-        </w:rPr>
-        <w:t>(</w:t>
-      </w:r>
-      <w:r>
-        <w:rPr>
-          <w:rFonts w:ascii="Consolas" w:hAnsi="Consolas" w:cs="Consolas"/>
-          <w:color w:val="000000"/>
-          <w:sz w:val="24"/>
-          <w:szCs w:val="24"/>
-          <w:lang w:val="en-US"/>
-        </w:rPr>
-        <w:t>255</w:t>
-      </w:r>
-      <w:r>
-        <w:rPr>
-          <w:rFonts w:ascii="Consolas" w:hAnsi="Consolas" w:cs="Consolas"/>
-          <w:color w:val="808080"/>
-          <w:sz w:val="24"/>
-          <w:szCs w:val="24"/>
-          <w:lang w:val="en-US"/>
-        </w:rPr>
-        <w:t>),</w:t>
-      </w:r>
-    </w:p>
-    <w:p>
-      <w:pPr>
-        <w:autoSpaceDE w:val="0"/>
-        <w:autoSpaceDN w:val="0"/>
-        <w:adjustRightInd w:val="0"/>
-        <w:spacing w:after="0" w:line="240" w:lineRule="auto"/>
-        <w:rPr>
-          <w:rFonts w:ascii="Consolas" w:hAnsi="Consolas" w:cs="Consolas"/>
-          <w:color w:val="000000"/>
-          <w:sz w:val="24"/>
-          <w:szCs w:val="24"/>
-          <w:lang w:val="en-US"/>
-        </w:rPr>
-      </w:pPr>
-      <w:r>
-        <w:rPr>
-          <w:rFonts w:ascii="Consolas" w:hAnsi="Consolas" w:cs="Consolas"/>
-          <w:color w:val="000000"/>
-          <w:sz w:val="24"/>
-          <w:szCs w:val="24"/>
-          <w:lang w:val="en-US"/>
-        </w:rPr>
-        <w:tab/>
-      </w:r>
-      <w:r>
-        <w:rPr>
-          <w:rFonts w:ascii="Consolas" w:hAnsi="Consolas" w:cs="Consolas"/>
-          <w:color w:val="000000"/>
-          <w:sz w:val="24"/>
-          <w:szCs w:val="24"/>
-          <w:lang w:val="en-US"/>
-        </w:rPr>
-        <w:tab/>
-      </w:r>
-      <w:r>
-        <w:rPr>
-          <w:rFonts w:ascii="Consolas" w:hAnsi="Consolas" w:cs="Consolas"/>
-          <w:color w:val="000000"/>
-          <w:sz w:val="24"/>
-          <w:szCs w:val="24"/>
-          <w:lang w:val="en-US"/>
-        </w:rPr>
-        <w:t xml:space="preserve">Date_produced </w:t>
-      </w:r>
-      <w:r>
-        <w:rPr>
-          <w:rFonts w:ascii="Consolas" w:hAnsi="Consolas" w:cs="Consolas"/>
-          <w:color w:val="0000FF"/>
-          <w:sz w:val="24"/>
-          <w:szCs w:val="24"/>
-          <w:lang w:val="en-US"/>
-        </w:rPr>
-        <w:t>Date</w:t>
-      </w:r>
-      <w:r>
-        <w:rPr>
-          <w:rFonts w:ascii="Consolas" w:hAnsi="Consolas" w:cs="Consolas"/>
-          <w:color w:val="808080"/>
-          <w:sz w:val="24"/>
-          <w:szCs w:val="24"/>
-          <w:lang w:val="en-US"/>
-        </w:rPr>
-        <w:t>,</w:t>
-      </w:r>
-    </w:p>
-    <w:p>
-      <w:pPr>
-        <w:autoSpaceDE w:val="0"/>
-        <w:autoSpaceDN w:val="0"/>
-        <w:adjustRightInd w:val="0"/>
-        <w:spacing w:after="0" w:line="240" w:lineRule="auto"/>
-        <w:rPr>
-          <w:rFonts w:ascii="Consolas" w:hAnsi="Consolas" w:cs="Consolas"/>
-          <w:color w:val="000000"/>
-          <w:sz w:val="24"/>
-          <w:szCs w:val="24"/>
-          <w:lang w:val="en-US"/>
-        </w:rPr>
-      </w:pPr>
-      <w:r>
-        <w:rPr>
-          <w:rFonts w:ascii="Consolas" w:hAnsi="Consolas" w:cs="Consolas"/>
-          <w:color w:val="000000"/>
-          <w:sz w:val="24"/>
-          <w:szCs w:val="24"/>
-          <w:lang w:val="en-US"/>
-        </w:rPr>
-        <w:tab/>
-      </w:r>
-      <w:r>
-        <w:rPr>
-          <w:rFonts w:ascii="Consolas" w:hAnsi="Consolas" w:cs="Consolas"/>
-          <w:color w:val="000000"/>
-          <w:sz w:val="24"/>
-          <w:szCs w:val="24"/>
-          <w:lang w:val="en-US"/>
-        </w:rPr>
-        <w:tab/>
-      </w:r>
-      <w:r>
-        <w:rPr>
-          <w:rFonts w:ascii="Consolas" w:hAnsi="Consolas" w:cs="Consolas"/>
-          <w:color w:val="000000"/>
-          <w:sz w:val="24"/>
-          <w:szCs w:val="24"/>
-          <w:lang w:val="en-US"/>
-        </w:rPr>
-        <w:t xml:space="preserve">Date_expired </w:t>
-      </w:r>
-      <w:r>
-        <w:rPr>
-          <w:rFonts w:ascii="Consolas" w:hAnsi="Consolas" w:cs="Consolas"/>
-          <w:color w:val="0000FF"/>
-          <w:sz w:val="24"/>
-          <w:szCs w:val="24"/>
-          <w:lang w:val="en-US"/>
-        </w:rPr>
-        <w:t>Date</w:t>
-      </w:r>
-      <w:r>
-        <w:rPr>
-          <w:rFonts w:ascii="Consolas" w:hAnsi="Consolas" w:cs="Consolas"/>
-          <w:color w:val="808080"/>
-          <w:sz w:val="24"/>
-          <w:szCs w:val="24"/>
-          <w:lang w:val="en-US"/>
-        </w:rPr>
-        <w:t>,</w:t>
-      </w:r>
-    </w:p>
-    <w:p>
-      <w:pPr>
-        <w:autoSpaceDE w:val="0"/>
-        <w:autoSpaceDN w:val="0"/>
-        <w:adjustRightInd w:val="0"/>
-        <w:spacing w:after="0" w:line="240" w:lineRule="auto"/>
-        <w:rPr>
-          <w:rFonts w:ascii="Consolas" w:hAnsi="Consolas" w:cs="Consolas"/>
-          <w:color w:val="000000"/>
-          <w:sz w:val="24"/>
-          <w:szCs w:val="24"/>
-          <w:lang w:val="en-US"/>
-        </w:rPr>
-      </w:pPr>
-      <w:r>
-        <w:rPr>
-          <w:rFonts w:ascii="Consolas" w:hAnsi="Consolas" w:cs="Consolas"/>
-          <w:color w:val="000000"/>
-          <w:sz w:val="24"/>
-          <w:szCs w:val="24"/>
-          <w:lang w:val="en-US"/>
-        </w:rPr>
-        <w:lastRenderedPageBreak/>
-        <w:tab/>
-      </w:r>
-      <w:r>
-        <w:rPr>
-          <w:rFonts w:ascii="Consolas" w:hAnsi="Consolas" w:cs="Consolas"/>
-          <w:color w:val="000000"/>
-          <w:sz w:val="24"/>
-          <w:szCs w:val="24"/>
-          <w:lang w:val="en-US"/>
-        </w:rPr>
-        <w:tab/>
-      </w:r>
-      <w:r>
-        <w:rPr>
-          <w:rFonts w:ascii="Consolas" w:hAnsi="Consolas" w:cs="Consolas"/>
-          <w:color w:val="000000"/>
-          <w:sz w:val="24"/>
-          <w:szCs w:val="24"/>
-          <w:lang w:val="en-US"/>
-        </w:rPr>
-        <w:t xml:space="preserve">Require_Fridge </w:t>
-      </w:r>
-      <w:r>
-        <w:rPr>
-          <w:rFonts w:ascii="Consolas" w:hAnsi="Consolas" w:cs="Consolas"/>
-          <w:color w:val="0000FF"/>
-          <w:sz w:val="24"/>
-          <w:szCs w:val="24"/>
-          <w:lang w:val="en-US"/>
-        </w:rPr>
-        <w:t>bit</w:t>
-      </w:r>
-      <w:r>
-        <w:rPr>
-          <w:rFonts w:ascii="Consolas" w:hAnsi="Consolas" w:cs="Consolas"/>
-          <w:color w:val="808080"/>
-          <w:sz w:val="24"/>
-          <w:szCs w:val="24"/>
-          <w:lang w:val="en-US"/>
-        </w:rPr>
-        <w:t>,</w:t>
-      </w:r>
-    </w:p>
-    <w:p>
-      <w:pPr>
-        <w:autoSpaceDE w:val="0"/>
-        <w:autoSpaceDN w:val="0"/>
-        <w:adjustRightInd w:val="0"/>
-        <w:spacing w:after="0" w:line="240" w:lineRule="auto"/>
-        <w:rPr>
-          <w:rFonts w:ascii="Consolas" w:hAnsi="Consolas" w:cs="Consolas"/>
-          <w:color w:val="000000"/>
-          <w:sz w:val="24"/>
-          <w:szCs w:val="24"/>
-          <w:lang w:val="en-US"/>
-        </w:rPr>
-      </w:pPr>
-      <w:r>
-        <w:rPr>
-          <w:rFonts w:ascii="Consolas" w:hAnsi="Consolas" w:cs="Consolas"/>
-          <w:color w:val="000000"/>
-          <w:sz w:val="24"/>
-          <w:szCs w:val="24"/>
-          <w:lang w:val="en-US"/>
-        </w:rPr>
-        <w:tab/>
-      </w:r>
-      <w:r>
-        <w:rPr>
-          <w:rFonts w:ascii="Consolas" w:hAnsi="Consolas" w:cs="Consolas"/>
-          <w:color w:val="000000"/>
-          <w:sz w:val="24"/>
-          <w:szCs w:val="24"/>
-          <w:lang w:val="en-US"/>
-        </w:rPr>
-        <w:tab/>
-      </w:r>
-      <w:r>
-        <w:rPr>
-          <w:rFonts w:ascii="Consolas" w:hAnsi="Consolas" w:cs="Consolas"/>
-          <w:color w:val="000000"/>
-          <w:sz w:val="24"/>
-          <w:szCs w:val="24"/>
-          <w:lang w:val="en-US"/>
-        </w:rPr>
-        <w:t xml:space="preserve">IngStorage_ID </w:t>
-      </w:r>
-      <w:r>
-        <w:rPr>
-          <w:rFonts w:ascii="Consolas" w:hAnsi="Consolas" w:cs="Consolas"/>
-          <w:color w:val="0000FF"/>
-          <w:sz w:val="24"/>
-          <w:szCs w:val="24"/>
-          <w:lang w:val="en-US"/>
-        </w:rPr>
-        <w:t>int</w:t>
-      </w:r>
-      <w:r>
-        <w:rPr>
-          <w:rFonts w:ascii="Consolas" w:hAnsi="Consolas" w:cs="Consolas"/>
-          <w:color w:val="808080"/>
-          <w:sz w:val="24"/>
-          <w:szCs w:val="24"/>
-          <w:lang w:val="en-US"/>
-        </w:rPr>
-        <w:t>,</w:t>
-      </w:r>
-    </w:p>
-    <w:p>
-      <w:pPr>
-        <w:autoSpaceDE w:val="0"/>
-        <w:autoSpaceDN w:val="0"/>
-        <w:adjustRightInd w:val="0"/>
-        <w:spacing w:after="0" w:line="240" w:lineRule="auto"/>
-        <w:rPr>
-          <w:rFonts w:ascii="Consolas" w:hAnsi="Consolas" w:cs="Consolas"/>
-          <w:color w:val="000000"/>
-          <w:sz w:val="24"/>
-          <w:szCs w:val="24"/>
-          <w:lang w:val="en-US"/>
-        </w:rPr>
-      </w:pPr>
-      <w:r>
-        <w:rPr>
-          <w:rFonts w:ascii="Consolas" w:hAnsi="Consolas" w:cs="Consolas"/>
-          <w:color w:val="000000"/>
-          <w:sz w:val="24"/>
-          <w:szCs w:val="24"/>
-          <w:lang w:val="en-US"/>
-        </w:rPr>
-        <w:tab/>
-      </w:r>
-      <w:r>
-        <w:rPr>
-          <w:rFonts w:ascii="Consolas" w:hAnsi="Consolas" w:cs="Consolas"/>
-          <w:color w:val="000000"/>
-          <w:sz w:val="24"/>
-          <w:szCs w:val="24"/>
-          <w:lang w:val="en-US"/>
-        </w:rPr>
-        <w:tab/>
-      </w:r>
-      <w:r>
-        <w:rPr>
-          <w:rFonts w:ascii="Consolas" w:hAnsi="Consolas" w:cs="Consolas"/>
-          <w:color w:val="000000"/>
-          <w:sz w:val="24"/>
-          <w:szCs w:val="24"/>
-          <w:lang w:val="en-US"/>
-        </w:rPr>
-        <w:t xml:space="preserve">IngShipment_ID </w:t>
-      </w:r>
-      <w:r>
-        <w:rPr>
-          <w:rFonts w:ascii="Consolas" w:hAnsi="Consolas" w:cs="Consolas"/>
-          <w:color w:val="0000FF"/>
-          <w:sz w:val="24"/>
-          <w:szCs w:val="24"/>
-          <w:lang w:val="en-US"/>
-        </w:rPr>
-        <w:t>int</w:t>
-      </w:r>
-      <w:r>
-        <w:rPr>
-          <w:rFonts w:ascii="Consolas" w:hAnsi="Consolas" w:cs="Consolas"/>
-          <w:color w:val="808080"/>
-          <w:sz w:val="24"/>
-          <w:szCs w:val="24"/>
-          <w:lang w:val="en-US"/>
-        </w:rPr>
-        <w:t>,</w:t>
-      </w:r>
-    </w:p>
-    <w:p>
-      <w:pPr>
-        <w:autoSpaceDE w:val="0"/>
-        <w:autoSpaceDN w:val="0"/>
-        <w:adjustRightInd w:val="0"/>
-        <w:spacing w:after="0" w:line="240" w:lineRule="auto"/>
-        <w:rPr>
-          <w:rFonts w:ascii="Consolas" w:hAnsi="Consolas" w:cs="Consolas"/>
-          <w:color w:val="000000"/>
-          <w:sz w:val="24"/>
-          <w:szCs w:val="24"/>
-          <w:lang w:val="en-US"/>
-        </w:rPr>
-      </w:pPr>
-      <w:r>
-        <w:rPr>
-          <w:rFonts w:ascii="Consolas" w:hAnsi="Consolas" w:cs="Consolas"/>
-          <w:color w:val="000000"/>
-          <w:sz w:val="24"/>
-          <w:szCs w:val="24"/>
-          <w:lang w:val="en-US"/>
-        </w:rPr>
-        <w:tab/>
-      </w:r>
-      <w:r>
-        <w:rPr>
-          <w:rFonts w:ascii="Consolas" w:hAnsi="Consolas" w:cs="Consolas"/>
-          <w:color w:val="000000"/>
-          <w:sz w:val="24"/>
-          <w:szCs w:val="24"/>
-          <w:lang w:val="en-US"/>
-        </w:rPr>
-        <w:tab/>
-      </w:r>
-      <w:r>
-        <w:rPr>
-          <w:rFonts w:ascii="Consolas" w:hAnsi="Consolas" w:cs="Consolas"/>
-          <w:color w:val="000000"/>
-          <w:sz w:val="24"/>
-          <w:szCs w:val="24"/>
-          <w:lang w:val="en-US"/>
-        </w:rPr>
-        <w:t xml:space="preserve">Shelf </w:t>
-      </w:r>
-      <w:r>
-        <w:rPr>
-          <w:rFonts w:ascii="Consolas" w:hAnsi="Consolas" w:cs="Consolas"/>
-          <w:color w:val="0000FF"/>
-          <w:sz w:val="24"/>
-          <w:szCs w:val="24"/>
-          <w:lang w:val="en-US"/>
-        </w:rPr>
-        <w:t>int</w:t>
       </w:r>
     </w:p>
     <w:p>
@@ -3004,7 +3262,6 @@
           <w:color w:val="808080"/>
           <w:sz w:val="24"/>
           <w:szCs w:val="24"/>
-          <w:lang w:val="en-US"/>
         </w:rPr>
       </w:pPr>
       <w:r>
@@ -3013,7 +3270,6 @@
           <w:color w:val="808080"/>
           <w:sz w:val="24"/>
           <w:szCs w:val="24"/>
-          <w:lang w:val="en-US"/>
         </w:rPr>
         <w:t>)</w:t>
       </w:r>
@@ -3056,7 +3312,7 @@
           <w:sz w:val="28"/>
           <w:szCs w:val="28"/>
         </w:rPr>
-        <w:t>Поставка</w:t>
+        <w:t>Блюдо</w:t>
       </w:r>
       <w:r>
         <w:rPr>
@@ -3108,7 +3364,7 @@
           <w:szCs w:val="24"/>
           <w:lang w:val="en-US"/>
         </w:rPr>
-        <w:t>create</w:t>
+        <w:t>CREATE</w:t>
       </w:r>
       <w:r>
         <w:rPr>
@@ -3128,7 +3384,7 @@
           <w:szCs w:val="24"/>
           <w:lang w:val="en-US"/>
         </w:rPr>
-        <w:t>table</w:t>
+        <w:t>TABLE</w:t>
       </w:r>
       <w:r>
         <w:rPr>
@@ -3138,7 +3394,7 @@
           <w:szCs w:val="24"/>
           <w:lang w:val="en-US"/>
         </w:rPr>
-        <w:t xml:space="preserve"> Shipment</w:t>
+        <w:t xml:space="preserve"> Dish</w:t>
       </w:r>
       <w:r>
         <w:rPr>
@@ -3193,7 +3449,7 @@
           <w:szCs w:val="24"/>
           <w:lang w:val="en-US"/>
         </w:rPr>
-        <w:t xml:space="preserve">Shipment_ID </w:t>
+        <w:t xml:space="preserve">Dish_ID </w:t>
       </w:r>
       <w:r>
         <w:rPr>
@@ -3203,7 +3459,7 @@
           <w:szCs w:val="24"/>
           <w:lang w:val="en-US"/>
         </w:rPr>
-        <w:t>int</w:t>
+        <w:t>INT</w:t>
       </w:r>
       <w:r>
         <w:rPr>
@@ -3223,7 +3479,7 @@
           <w:szCs w:val="24"/>
           <w:lang w:val="en-US"/>
         </w:rPr>
-        <w:t>primary</w:t>
+        <w:t>PRIMARY</w:t>
       </w:r>
       <w:r>
         <w:rPr>
@@ -3243,7 +3499,7 @@
           <w:szCs w:val="24"/>
           <w:lang w:val="en-US"/>
         </w:rPr>
-        <w:t>key</w:t>
+        <w:t>KEY</w:t>
       </w:r>
       <w:r>
         <w:rPr>
@@ -3263,7 +3519,7 @@
           <w:szCs w:val="24"/>
           <w:lang w:val="en-US"/>
         </w:rPr>
-        <w:t>not</w:t>
+        <w:t>NOT</w:t>
       </w:r>
       <w:r>
         <w:rPr>
@@ -3283,7 +3539,7 @@
           <w:szCs w:val="24"/>
           <w:lang w:val="en-US"/>
         </w:rPr>
-        <w:t>null,</w:t>
+        <w:t>NULL,</w:t>
       </w:r>
     </w:p>
     <w:p>
@@ -3297,7 +3553,6 @@
           <w:color w:val="000000"/>
           <w:sz w:val="24"/>
           <w:szCs w:val="24"/>
-          <w:lang w:val="en-US"/>
         </w:rPr>
       </w:pPr>
       <w:r>
@@ -3319,7 +3574,6 @@
           <w:lang w:val="en-US"/>
         </w:rPr>
         <w:tab/>
-        <w:t xml:space="preserve">SStorage_ID </w:t>
       </w:r>
       <w:r>
         <w:rPr>
@@ -3327,9 +3581,26 @@
           <w:color w:val="0000FF"/>
           <w:sz w:val="24"/>
           <w:szCs w:val="24"/>
-          <w:lang w:val="en-US"/>
-        </w:rPr>
-        <w:t>int</w:t>
+        </w:rPr>
+        <w:t>Name</w:t>
+      </w:r>
+      <w:r>
+        <w:rPr>
+          <w:rFonts w:ascii="Consolas" w:hAnsi="Consolas" w:cs="Consolas"/>
+          <w:color w:val="000000"/>
+          <w:sz w:val="24"/>
+          <w:szCs w:val="24"/>
+        </w:rPr>
+        <w:t xml:space="preserve"> </w:t>
+      </w:r>
+      <w:r>
+        <w:rPr>
+          <w:rFonts w:ascii="Consolas" w:hAnsi="Consolas" w:cs="Consolas"/>
+          <w:color w:val="0000FF"/>
+          <w:sz w:val="24"/>
+          <w:szCs w:val="24"/>
+        </w:rPr>
+        <w:t>NVARCHAR</w:t>
       </w:r>
       <w:r>
         <w:rPr>
@@ -3337,55 +3608,17 @@
           <w:color w:val="808080"/>
           <w:sz w:val="24"/>
           <w:szCs w:val="24"/>
-          <w:lang w:val="en-US"/>
-        </w:rPr>
-        <w:t>,</w:t>
-      </w:r>
-    </w:p>
-    <w:p>
-      <w:pPr>
-        <w:autoSpaceDE w:val="0"/>
-        <w:autoSpaceDN w:val="0"/>
-        <w:adjustRightInd w:val="0"/>
-        <w:spacing w:after="0" w:line="240" w:lineRule="auto"/>
+        </w:rPr>
+        <w:t>(</w:t>
+      </w:r>
+      <w:r>
         <w:rPr>
           <w:rFonts w:ascii="Consolas" w:hAnsi="Consolas" w:cs="Consolas"/>
           <w:color w:val="000000"/>
           <w:sz w:val="24"/>
           <w:szCs w:val="24"/>
-          <w:lang w:val="en-US"/>
-        </w:rPr>
-      </w:pPr>
-      <w:r>
-        <w:rPr>
-          <w:rFonts w:ascii="Consolas" w:hAnsi="Consolas" w:cs="Consolas"/>
-          <w:color w:val="000000"/>
-          <w:sz w:val="24"/>
-          <w:szCs w:val="24"/>
-          <w:lang w:val="en-US"/>
-        </w:rPr>
-        <w:tab/>
-      </w:r>
-      <w:r>
-        <w:rPr>
-          <w:rFonts w:ascii="Consolas" w:hAnsi="Consolas" w:cs="Consolas"/>
-          <w:color w:val="000000"/>
-          <w:sz w:val="24"/>
-          <w:szCs w:val="24"/>
-          <w:lang w:val="en-US"/>
-        </w:rPr>
-        <w:tab/>
-        <w:t xml:space="preserve">Shelf </w:t>
-      </w:r>
-      <w:r>
-        <w:rPr>
-          <w:rFonts w:ascii="Consolas" w:hAnsi="Consolas" w:cs="Consolas"/>
-          <w:color w:val="0000FF"/>
-          <w:sz w:val="24"/>
-          <w:szCs w:val="24"/>
-          <w:lang w:val="en-US"/>
-        </w:rPr>
-        <w:t>int</w:t>
+        </w:rPr>
+        <w:t>255</w:t>
       </w:r>
       <w:r>
         <w:rPr>
@@ -3393,64 +3626,8 @@
           <w:color w:val="808080"/>
           <w:sz w:val="24"/>
           <w:szCs w:val="24"/>
-          <w:lang w:val="en-US"/>
-        </w:rPr>
-        <w:t>,</w:t>
-      </w:r>
-    </w:p>
-    <w:p>
-      <w:pPr>
-        <w:autoSpaceDE w:val="0"/>
-        <w:autoSpaceDN w:val="0"/>
-        <w:adjustRightInd w:val="0"/>
-        <w:spacing w:after="0" w:line="240" w:lineRule="auto"/>
-        <w:rPr>
-          <w:rFonts w:ascii="Consolas" w:hAnsi="Consolas" w:cs="Consolas"/>
-          <w:color w:val="000000"/>
-          <w:sz w:val="24"/>
-          <w:szCs w:val="24"/>
-          <w:lang w:val="en-US"/>
-        </w:rPr>
-      </w:pPr>
-      <w:r>
-        <w:rPr>
-          <w:rFonts w:ascii="Consolas" w:hAnsi="Consolas" w:cs="Consolas"/>
-          <w:color w:val="000000"/>
-          <w:sz w:val="24"/>
-          <w:szCs w:val="24"/>
-          <w:lang w:val="en-US"/>
-        </w:rPr>
-        <w:tab/>
-      </w:r>
-      <w:r>
-        <w:rPr>
-          <w:rFonts w:ascii="Consolas" w:hAnsi="Consolas" w:cs="Consolas"/>
-          <w:color w:val="000000"/>
-          <w:sz w:val="24"/>
-          <w:szCs w:val="24"/>
-          <w:lang w:val="en-US"/>
-        </w:rPr>
-        <w:tab/>
-      </w:r>
-      <w:r>
-        <w:rPr>
-          <w:rFonts w:ascii="Consolas" w:hAnsi="Consolas" w:cs="Consolas"/>
-          <w:color w:val="000000"/>
-          <w:sz w:val="24"/>
-          <w:szCs w:val="24"/>
-          <w:lang w:val="en-US"/>
-        </w:rPr>
-        <w:t xml:space="preserve">Date_Arrived </w:t>
-      </w:r>
-      <w:r>
-        <w:rPr>
-          <w:rFonts w:ascii="Consolas" w:hAnsi="Consolas" w:cs="Consolas"/>
-          <w:color w:val="0000FF"/>
-          <w:sz w:val="24"/>
-          <w:szCs w:val="24"/>
-          <w:lang w:val="en-US"/>
-        </w:rPr>
-        <w:t>Date</w:t>
+        </w:rPr>
+        <w:t>),</w:t>
       </w:r>
     </w:p>
     <w:p>
@@ -3472,7 +3649,6 @@
           <w:color w:val="808080"/>
           <w:sz w:val="24"/>
           <w:szCs w:val="24"/>
-          <w:lang w:val="en-US"/>
         </w:rPr>
         <w:t>)</w:t>
       </w:r>
@@ -3483,13 +3659,61 @@
         <w:ind w:firstLine="709"/>
         <w:jc w:val="both"/>
         <w:rPr>
-          <w:rFonts w:ascii="Consolas" w:hAnsi="Consolas" w:cs="Consolas"/>
-          <w:color w:val="808080"/>
-          <w:sz w:val="24"/>
-          <w:szCs w:val="24"/>
-          <w:lang w:val="en-US"/>
-        </w:rPr>
-      </w:pPr>
+          <w:rFonts w:ascii="Times New Roman" w:hAnsi="Times New Roman" w:cs="Times New Roman"/>
+          <w:b/>
+          <w:bCs/>
+          <w:color w:val="0D0D0D" w:themeColor="text1" w:themeTint="F2"/>
+          <w:sz w:val="28"/>
+          <w:szCs w:val="28"/>
+          <w:lang w:val="en-US"/>
+        </w:rPr>
+      </w:pPr>
+      <w:r>
+        <w:rPr>
+          <w:rFonts w:ascii="Times New Roman" w:hAnsi="Times New Roman" w:cs="Times New Roman"/>
+          <w:b/>
+          <w:bCs/>
+          <w:color w:val="0D0D0D" w:themeColor="text1" w:themeTint="F2"/>
+          <w:sz w:val="28"/>
+          <w:szCs w:val="28"/>
+        </w:rPr>
+        <w:t>Список</w:t>
+      </w:r>
+      <w:r>
+        <w:rPr>
+          <w:rFonts w:ascii="Times New Roman" w:hAnsi="Times New Roman" w:cs="Times New Roman"/>
+          <w:b/>
+          <w:bCs/>
+          <w:color w:val="0D0D0D" w:themeColor="text1" w:themeTint="F2"/>
+          <w:sz w:val="28"/>
+          <w:szCs w:val="28"/>
+          <w:lang w:val="en-US"/>
+        </w:rPr>
+        <w:t xml:space="preserve"> </w:t>
+      </w:r>
+      <w:r>
+        <w:rPr>
+          <w:rFonts w:ascii="Times New Roman" w:hAnsi="Times New Roman" w:cs="Times New Roman"/>
+          <w:b/>
+          <w:bCs/>
+          <w:color w:val="0D0D0D" w:themeColor="text1" w:themeTint="F2"/>
+          <w:sz w:val="28"/>
+          <w:szCs w:val="28"/>
+        </w:rPr>
+        <w:t>ингредиентов</w:t>
+      </w:r>
+      <w:r>
+        <w:rPr>
+          <w:rFonts w:ascii="Times New Roman" w:hAnsi="Times New Roman" w:cs="Times New Roman"/>
+          <w:b/>
+          <w:bCs/>
+          <w:color w:val="0D0D0D" w:themeColor="text1" w:themeTint="F2"/>
+          <w:sz w:val="28"/>
+          <w:szCs w:val="28"/>
+          <w:lang w:val="en-US"/>
+        </w:rPr>
+        <w:t>.</w:t>
+      </w:r>
     </w:p>
     <w:p>
       <w:pPr>
@@ -3497,47 +3721,8 @@
         <w:ind w:firstLine="709"/>
         <w:jc w:val="both"/>
         <w:rPr>
-          <w:rFonts w:ascii="Times New Roman" w:hAnsi="Times New Roman" w:cs="Times New Roman"/>
-          <w:b/>
-          <w:bCs/>
-          <w:color w:val="0D0D0D" w:themeColor="text1" w:themeTint="F2"/>
-          <w:sz w:val="28"/>
-          <w:szCs w:val="28"/>
-          <w:lang w:val="en-US"/>
-        </w:rPr>
-      </w:pPr>
-      <w:r>
-        <w:rPr>
-          <w:rFonts w:ascii="Times New Roman" w:hAnsi="Times New Roman" w:cs="Times New Roman"/>
-          <w:b/>
-          <w:bCs/>
-          <w:color w:val="0D0D0D" w:themeColor="text1" w:themeTint="F2"/>
-          <w:sz w:val="28"/>
-          <w:szCs w:val="28"/>
-        </w:rPr>
-        <w:t>Хранилище</w:t>
-      </w:r>
-      <w:r>
-        <w:rPr>
-          <w:rFonts w:ascii="Times New Roman" w:hAnsi="Times New Roman" w:cs="Times New Roman"/>
-          <w:b/>
-          <w:bCs/>
-          <w:color w:val="0D0D0D" w:themeColor="text1" w:themeTint="F2"/>
-          <w:sz w:val="28"/>
-          <w:szCs w:val="28"/>
-          <w:lang w:val="en-US"/>
-        </w:rPr>
-        <w:t>.</w:t>
-      </w:r>
-    </w:p>
-    <w:p>
-      <w:pPr>
-        <w:spacing w:after="0" w:line="360" w:lineRule="auto"/>
-        <w:ind w:firstLine="709"/>
-        <w:jc w:val="both"/>
-        <w:rPr>
-          <w:rFonts w:ascii="Consolas" w:hAnsi="Consolas" w:cs="Consolas"/>
-          <w:color w:val="808080"/>
+          <w:rFonts w:ascii="Consolas" w:hAnsi="Consolas" w:cs="Times New Roman"/>
+          <w:color w:val="0D0D0D" w:themeColor="text1" w:themeTint="F2"/>
           <w:sz w:val="24"/>
           <w:szCs w:val="24"/>
           <w:lang w:val="en-US"/>
@@ -3567,7 +3752,7 @@
           <w:szCs w:val="24"/>
           <w:lang w:val="en-US"/>
         </w:rPr>
-        <w:t>create</w:t>
+        <w:t>CREATE</w:t>
       </w:r>
       <w:r>
         <w:rPr>
@@ -3587,7 +3772,7 @@
           <w:szCs w:val="24"/>
           <w:lang w:val="en-US"/>
         </w:rPr>
-        <w:t>table</w:t>
+        <w:t>TABLE</w:t>
       </w:r>
       <w:r>
         <w:rPr>
@@ -3597,7 +3782,7 @@
           <w:szCs w:val="24"/>
           <w:lang w:val="en-US"/>
         </w:rPr>
-        <w:t xml:space="preserve"> Storage</w:t>
+        <w:t xml:space="preserve"> IngList</w:t>
       </w:r>
       <w:r>
         <w:rPr>
@@ -3643,7 +3828,16 @@
           <w:lang w:val="en-US"/>
         </w:rPr>
         <w:tab/>
-        <w:t xml:space="preserve">Storage_ID </w:t>
+      </w:r>
+      <w:r>
+        <w:rPr>
+          <w:rFonts w:ascii="Consolas" w:hAnsi="Consolas" w:cs="Consolas"/>
+          <w:color w:val="000000"/>
+          <w:sz w:val="24"/>
+          <w:szCs w:val="24"/>
+          <w:lang w:val="en-US"/>
+        </w:rPr>
+        <w:t xml:space="preserve">Dish_ID </w:t>
       </w:r>
       <w:r>
         <w:rPr>
@@ -3653,7 +3847,7 @@
           <w:szCs w:val="24"/>
           <w:lang w:val="en-US"/>
         </w:rPr>
-        <w:t>int</w:t>
+        <w:t>INT</w:t>
       </w:r>
       <w:r>
         <w:rPr>
@@ -3673,7 +3867,7 @@
           <w:szCs w:val="24"/>
           <w:lang w:val="en-US"/>
         </w:rPr>
-        <w:t>primary</w:t>
+        <w:t>REFERENCES</w:t>
       </w:r>
       <w:r>
         <w:rPr>
@@ -3683,17 +3877,17 @@
           <w:szCs w:val="24"/>
           <w:lang w:val="en-US"/>
         </w:rPr>
-        <w:t xml:space="preserve"> </w:t>
-      </w:r>
-      <w:r>
-        <w:rPr>
-          <w:rFonts w:ascii="Consolas" w:hAnsi="Consolas" w:cs="Consolas"/>
-          <w:color w:val="0000FF"/>
-          <w:sz w:val="24"/>
-          <w:szCs w:val="24"/>
-          <w:lang w:val="en-US"/>
-        </w:rPr>
-        <w:t>key</w:t>
+        <w:t xml:space="preserve"> Dish</w:t>
+      </w:r>
+      <w:r>
+        <w:rPr>
+          <w:rFonts w:ascii="Consolas" w:hAnsi="Consolas" w:cs="Consolas"/>
+          <w:color w:val="808080"/>
+          <w:sz w:val="24"/>
+          <w:szCs w:val="24"/>
+          <w:lang w:val="en-US"/>
+        </w:rPr>
+        <w:t>(</w:t>
       </w:r>
       <w:r>
         <w:rPr>
@@ -3703,7 +3897,7 @@
           <w:szCs w:val="24"/>
           <w:lang w:val="en-US"/>
         </w:rPr>
-        <w:t xml:space="preserve"> </w:t>
+        <w:t>Dish_ID</w:t>
       </w:r>
       <w:r>
         <w:rPr>
@@ -3713,27 +3907,7 @@
           <w:szCs w:val="24"/>
           <w:lang w:val="en-US"/>
         </w:rPr>
-        <w:t>not</w:t>
-      </w:r>
-      <w:r>
-        <w:rPr>
-          <w:rFonts w:ascii="Consolas" w:hAnsi="Consolas" w:cs="Consolas"/>
-          <w:color w:val="000000"/>
-          <w:sz w:val="24"/>
-          <w:szCs w:val="24"/>
-          <w:lang w:val="en-US"/>
-        </w:rPr>
-        <w:t xml:space="preserve"> </w:t>
-      </w:r>
-      <w:r>
-        <w:rPr>
-          <w:rFonts w:ascii="Consolas" w:hAnsi="Consolas" w:cs="Consolas"/>
-          <w:color w:val="808080"/>
-          <w:sz w:val="24"/>
-          <w:szCs w:val="24"/>
-          <w:lang w:val="en-US"/>
-        </w:rPr>
-        <w:t>null,</w:t>
+        <w:t>),</w:t>
       </w:r>
     </w:p>
     <w:p>
@@ -3778,7 +3952,7 @@
           <w:szCs w:val="24"/>
           <w:lang w:val="en-US"/>
         </w:rPr>
-        <w:t xml:space="preserve">Shelfs </w:t>
+        <w:t xml:space="preserve">ING_ID </w:t>
       </w:r>
       <w:r>
         <w:rPr>
@@ -3788,7 +3962,37 @@
           <w:szCs w:val="24"/>
           <w:lang w:val="en-US"/>
         </w:rPr>
-        <w:t>int</w:t>
+        <w:t>INT</w:t>
+      </w:r>
+      <w:r>
+        <w:rPr>
+          <w:rFonts w:ascii="Consolas" w:hAnsi="Consolas" w:cs="Consolas"/>
+          <w:color w:val="000000"/>
+          <w:sz w:val="24"/>
+          <w:szCs w:val="24"/>
+          <w:lang w:val="en-US"/>
+        </w:rPr>
+        <w:t xml:space="preserve"> </w:t>
+      </w:r>
+      <w:r>
+        <w:rPr>
+          <w:rFonts w:ascii="Consolas" w:hAnsi="Consolas" w:cs="Consolas"/>
+          <w:color w:val="0000FF"/>
+          <w:sz w:val="24"/>
+          <w:szCs w:val="24"/>
+          <w:lang w:val="en-US"/>
+        </w:rPr>
+        <w:t>REFERENCES</w:t>
+      </w:r>
+      <w:r>
+        <w:rPr>
+          <w:rFonts w:ascii="Consolas" w:hAnsi="Consolas" w:cs="Consolas"/>
+          <w:color w:val="000000"/>
+          <w:sz w:val="24"/>
+          <w:szCs w:val="24"/>
+          <w:lang w:val="en-US"/>
+        </w:rPr>
+        <w:t xml:space="preserve"> Ingredients</w:t>
       </w:r>
       <w:r>
         <w:rPr>
@@ -3798,15 +4002,9 @@
           <w:szCs w:val="24"/>
           <w:lang w:val="en-US"/>
         </w:rPr>
-        <w:t>,</w:t>
-      </w:r>
-    </w:p>
-    <w:p>
-      <w:pPr>
-        <w:autoSpaceDE w:val="0"/>
-        <w:autoSpaceDN w:val="0"/>
-        <w:adjustRightInd w:val="0"/>
-        <w:spacing w:after="0" w:line="240" w:lineRule="auto"/>
+        <w:t>(</w:t>
+      </w:r>
+      <w:r>
         <w:rPr>
           <w:rFonts w:ascii="Consolas" w:hAnsi="Consolas" w:cs="Consolas"/>
           <w:color w:val="000000"/>
@@ -3814,37 +4012,17 @@
           <w:szCs w:val="24"/>
           <w:lang w:val="en-US"/>
         </w:rPr>
-      </w:pPr>
-      <w:r>
-        <w:rPr>
-          <w:rFonts w:ascii="Consolas" w:hAnsi="Consolas" w:cs="Consolas"/>
-          <w:color w:val="000000"/>
-          <w:sz w:val="24"/>
-          <w:szCs w:val="24"/>
-          <w:lang w:val="en-US"/>
-        </w:rPr>
-        <w:tab/>
-      </w:r>
-      <w:r>
-        <w:rPr>
-          <w:rFonts w:ascii="Consolas" w:hAnsi="Consolas" w:cs="Consolas"/>
-          <w:color w:val="000000"/>
-          <w:sz w:val="24"/>
-          <w:szCs w:val="24"/>
-          <w:lang w:val="en-US"/>
-        </w:rPr>
-        <w:tab/>
-        <w:t xml:space="preserve">IsFridge </w:t>
-      </w:r>
-      <w:r>
-        <w:rPr>
-          <w:rFonts w:ascii="Consolas" w:hAnsi="Consolas" w:cs="Consolas"/>
-          <w:color w:val="0000FF"/>
-          <w:sz w:val="24"/>
-          <w:szCs w:val="24"/>
-          <w:lang w:val="en-US"/>
-        </w:rPr>
-        <w:t>bit</w:t>
+        <w:t>Ing_ID</w:t>
+      </w:r>
+      <w:r>
+        <w:rPr>
+          <w:rFonts w:ascii="Consolas" w:hAnsi="Consolas" w:cs="Consolas"/>
+          <w:color w:val="808080"/>
+          <w:sz w:val="24"/>
+          <w:szCs w:val="24"/>
+          <w:lang w:val="en-US"/>
+        </w:rPr>
+        <w:t>)</w:t>
       </w:r>
     </w:p>
     <w:p>
@@ -3853,20 +4031,18 @@
         <w:ind w:firstLine="709"/>
         <w:jc w:val="both"/>
         <w:rPr>
-          <w:rFonts w:ascii="Consolas" w:hAnsi="Consolas" w:cs="Times New Roman"/>
-          <w:color w:val="0D0D0D" w:themeColor="text1" w:themeTint="F2"/>
-          <w:sz w:val="24"/>
-          <w:szCs w:val="24"/>
-          <w:lang w:val="en-US"/>
-        </w:rPr>
-      </w:pPr>
-      <w:r>
-        <w:rPr>
           <w:rFonts w:ascii="Consolas" w:hAnsi="Consolas" w:cs="Consolas"/>
           <w:color w:val="808080"/>
           <w:sz w:val="24"/>
           <w:szCs w:val="24"/>
-          <w:lang w:val="en-US"/>
+        </w:rPr>
+      </w:pPr>
+      <w:r>
+        <w:rPr>
+          <w:rFonts w:ascii="Consolas" w:hAnsi="Consolas" w:cs="Consolas"/>
+          <w:color w:val="808080"/>
+          <w:sz w:val="24"/>
+          <w:szCs w:val="24"/>
         </w:rPr>
         <w:t>)</w:t>
       </w:r>
@@ -3884,2002 +4060,6 @@
           <w:lang w:val="en-US"/>
         </w:rPr>
       </w:pPr>
-    </w:p>
-    <w:p>
-      <w:pPr>
-        <w:spacing w:after="0" w:line="360" w:lineRule="auto"/>
-        <w:ind w:firstLine="709"/>
-        <w:jc w:val="both"/>
-        <w:rPr>
-          <w:rFonts w:ascii="Times New Roman" w:hAnsi="Times New Roman" w:cs="Times New Roman"/>
-          <w:b/>
-          <w:bCs/>
-          <w:color w:val="0D0D0D" w:themeColor="text1" w:themeTint="F2"/>
-          <w:sz w:val="28"/>
-          <w:szCs w:val="28"/>
-          <w:lang w:val="en-US"/>
-        </w:rPr>
-      </w:pPr>
-      <w:r>
-        <w:rPr>
-          <w:rFonts w:ascii="Times New Roman" w:hAnsi="Times New Roman" w:cs="Times New Roman"/>
-          <w:b/>
-          <w:bCs/>
-          <w:color w:val="0D0D0D" w:themeColor="text1" w:themeTint="F2"/>
-          <w:sz w:val="28"/>
-          <w:szCs w:val="28"/>
-        </w:rPr>
-        <w:t>Блюдо</w:t>
-      </w:r>
-      <w:r>
-        <w:rPr>
-          <w:rFonts w:ascii="Times New Roman" w:hAnsi="Times New Roman" w:cs="Times New Roman"/>
-          <w:b/>
-          <w:bCs/>
-          <w:color w:val="0D0D0D" w:themeColor="text1" w:themeTint="F2"/>
-          <w:sz w:val="28"/>
-          <w:szCs w:val="28"/>
-          <w:lang w:val="en-US"/>
-        </w:rPr>
-        <w:t>.</w:t>
-      </w:r>
-    </w:p>
-    <w:p>
-      <w:pPr>
-        <w:spacing w:after="0" w:line="360" w:lineRule="auto"/>
-        <w:ind w:firstLine="709"/>
-        <w:jc w:val="both"/>
-        <w:rPr>
-          <w:rFonts w:ascii="Consolas" w:hAnsi="Consolas" w:cs="Times New Roman"/>
-          <w:color w:val="0D0D0D" w:themeColor="text1" w:themeTint="F2"/>
-          <w:sz w:val="24"/>
-          <w:szCs w:val="24"/>
-          <w:lang w:val="en-US"/>
-        </w:rPr>
-      </w:pPr>
-    </w:p>
-    <w:p>
-      <w:pPr>
-        <w:autoSpaceDE w:val="0"/>
-        <w:autoSpaceDN w:val="0"/>
-        <w:adjustRightInd w:val="0"/>
-        <w:spacing w:after="0" w:line="240" w:lineRule="auto"/>
-        <w:ind w:firstLine="708"/>
-        <w:rPr>
-          <w:rFonts w:ascii="Consolas" w:hAnsi="Consolas" w:cs="Consolas"/>
-          <w:color w:val="000000"/>
-          <w:sz w:val="24"/>
-          <w:szCs w:val="24"/>
-          <w:lang w:val="en-US"/>
-        </w:rPr>
-      </w:pPr>
-      <w:r>
-        <w:rPr>
-          <w:rFonts w:ascii="Consolas" w:hAnsi="Consolas" w:cs="Consolas"/>
-          <w:color w:val="0000FF"/>
-          <w:sz w:val="24"/>
-          <w:szCs w:val="24"/>
-          <w:lang w:val="en-US"/>
-        </w:rPr>
-        <w:t>create</w:t>
-      </w:r>
-      <w:r>
-        <w:rPr>
-          <w:rFonts w:ascii="Consolas" w:hAnsi="Consolas" w:cs="Consolas"/>
-          <w:color w:val="000000"/>
-          <w:sz w:val="24"/>
-          <w:szCs w:val="24"/>
-          <w:lang w:val="en-US"/>
-        </w:rPr>
-        <w:t xml:space="preserve"> </w:t>
-      </w:r>
-      <w:r>
-        <w:rPr>
-          <w:rFonts w:ascii="Consolas" w:hAnsi="Consolas" w:cs="Consolas"/>
-          <w:color w:val="0000FF"/>
-          <w:sz w:val="24"/>
-          <w:szCs w:val="24"/>
-          <w:lang w:val="en-US"/>
-        </w:rPr>
-        <w:t>table</w:t>
-      </w:r>
-      <w:r>
-        <w:rPr>
-          <w:rFonts w:ascii="Consolas" w:hAnsi="Consolas" w:cs="Consolas"/>
-          <w:color w:val="000000"/>
-          <w:sz w:val="24"/>
-          <w:szCs w:val="24"/>
-          <w:lang w:val="en-US"/>
-        </w:rPr>
-        <w:t xml:space="preserve"> Dish</w:t>
-      </w:r>
-      <w:r>
-        <w:rPr>
-          <w:rFonts w:ascii="Consolas" w:hAnsi="Consolas" w:cs="Consolas"/>
-          <w:color w:val="808080"/>
-          <w:sz w:val="24"/>
-          <w:szCs w:val="24"/>
-          <w:lang w:val="en-US"/>
-        </w:rPr>
-        <w:t>(</w:t>
-      </w:r>
-    </w:p>
-    <w:p>
-      <w:pPr>
-        <w:autoSpaceDE w:val="0"/>
-        <w:autoSpaceDN w:val="0"/>
-        <w:adjustRightInd w:val="0"/>
-        <w:spacing w:after="0" w:line="240" w:lineRule="auto"/>
-        <w:rPr>
-          <w:rFonts w:ascii="Consolas" w:hAnsi="Consolas" w:cs="Consolas"/>
-          <w:color w:val="000000"/>
-          <w:sz w:val="24"/>
-          <w:szCs w:val="24"/>
-          <w:lang w:val="en-US"/>
-        </w:rPr>
-      </w:pPr>
-      <w:r>
-        <w:rPr>
-          <w:rFonts w:ascii="Consolas" w:hAnsi="Consolas" w:cs="Consolas"/>
-          <w:color w:val="000000"/>
-          <w:sz w:val="24"/>
-          <w:szCs w:val="24"/>
-          <w:lang w:val="en-US"/>
-        </w:rPr>
-        <w:tab/>
-      </w:r>
-      <w:r>
-        <w:rPr>
-          <w:rFonts w:ascii="Consolas" w:hAnsi="Consolas" w:cs="Consolas"/>
-          <w:color w:val="000000"/>
-          <w:sz w:val="24"/>
-          <w:szCs w:val="24"/>
-          <w:lang w:val="en-US"/>
-        </w:rPr>
-        <w:tab/>
-      </w:r>
-      <w:r>
-        <w:rPr>
-          <w:rFonts w:ascii="Consolas" w:hAnsi="Consolas" w:cs="Consolas"/>
-          <w:color w:val="0000FF"/>
-          <w:sz w:val="24"/>
-          <w:szCs w:val="24"/>
-          <w:lang w:val="en-US"/>
-        </w:rPr>
-        <w:t>Name</w:t>
-      </w:r>
-      <w:r>
-        <w:rPr>
-          <w:rFonts w:ascii="Consolas" w:hAnsi="Consolas" w:cs="Consolas"/>
-          <w:color w:val="000000"/>
-          <w:sz w:val="24"/>
-          <w:szCs w:val="24"/>
-          <w:lang w:val="en-US"/>
-        </w:rPr>
-        <w:t xml:space="preserve"> </w:t>
-      </w:r>
-      <w:r>
-        <w:rPr>
-          <w:rFonts w:ascii="Consolas" w:hAnsi="Consolas" w:cs="Consolas"/>
-          <w:color w:val="0000FF"/>
-          <w:sz w:val="24"/>
-          <w:szCs w:val="24"/>
-          <w:lang w:val="en-US"/>
-        </w:rPr>
-        <w:t>varchar</w:t>
-      </w:r>
-      <w:r>
-        <w:rPr>
-          <w:rFonts w:ascii="Consolas" w:hAnsi="Consolas" w:cs="Consolas"/>
-          <w:color w:val="808080"/>
-          <w:sz w:val="24"/>
-          <w:szCs w:val="24"/>
-          <w:lang w:val="en-US"/>
-        </w:rPr>
-        <w:t>(</w:t>
-      </w:r>
-      <w:r>
-        <w:rPr>
-          <w:rFonts w:ascii="Consolas" w:hAnsi="Consolas" w:cs="Consolas"/>
-          <w:color w:val="000000"/>
-          <w:sz w:val="24"/>
-          <w:szCs w:val="24"/>
-          <w:lang w:val="en-US"/>
-        </w:rPr>
-        <w:t>255</w:t>
-      </w:r>
-      <w:r>
-        <w:rPr>
-          <w:rFonts w:ascii="Consolas" w:hAnsi="Consolas" w:cs="Consolas"/>
-          <w:color w:val="808080"/>
-          <w:sz w:val="24"/>
-          <w:szCs w:val="24"/>
-          <w:lang w:val="en-US"/>
-        </w:rPr>
-        <w:t>)</w:t>
-      </w:r>
-      <w:r>
-        <w:rPr>
-          <w:rFonts w:ascii="Consolas" w:hAnsi="Consolas" w:cs="Consolas"/>
-          <w:color w:val="000000"/>
-          <w:sz w:val="24"/>
-          <w:szCs w:val="24"/>
-          <w:lang w:val="en-US"/>
-        </w:rPr>
-        <w:t xml:space="preserve"> </w:t>
-      </w:r>
-      <w:r>
-        <w:rPr>
-          <w:rFonts w:ascii="Consolas" w:hAnsi="Consolas" w:cs="Consolas"/>
-          <w:color w:val="0000FF"/>
-          <w:sz w:val="24"/>
-          <w:szCs w:val="24"/>
-          <w:lang w:val="en-US"/>
-        </w:rPr>
-        <w:t>primary</w:t>
-      </w:r>
-      <w:r>
-        <w:rPr>
-          <w:rFonts w:ascii="Consolas" w:hAnsi="Consolas" w:cs="Consolas"/>
-          <w:color w:val="000000"/>
-          <w:sz w:val="24"/>
-          <w:szCs w:val="24"/>
-          <w:lang w:val="en-US"/>
-        </w:rPr>
-        <w:t xml:space="preserve"> </w:t>
-      </w:r>
-      <w:r>
-        <w:rPr>
-          <w:rFonts w:ascii="Consolas" w:hAnsi="Consolas" w:cs="Consolas"/>
-          <w:color w:val="0000FF"/>
-          <w:sz w:val="24"/>
-          <w:szCs w:val="24"/>
-          <w:lang w:val="en-US"/>
-        </w:rPr>
-        <w:t>key</w:t>
-      </w:r>
-      <w:r>
-        <w:rPr>
-          <w:rFonts w:ascii="Consolas" w:hAnsi="Consolas" w:cs="Consolas"/>
-          <w:color w:val="000000"/>
-          <w:sz w:val="24"/>
-          <w:szCs w:val="24"/>
-          <w:lang w:val="en-US"/>
-        </w:rPr>
-        <w:t xml:space="preserve"> </w:t>
-      </w:r>
-      <w:r>
-        <w:rPr>
-          <w:rFonts w:ascii="Consolas" w:hAnsi="Consolas" w:cs="Consolas"/>
-          <w:color w:val="808080"/>
-          <w:sz w:val="24"/>
-          <w:szCs w:val="24"/>
-          <w:lang w:val="en-US"/>
-        </w:rPr>
-        <w:t>not</w:t>
-      </w:r>
-      <w:r>
-        <w:rPr>
-          <w:rFonts w:ascii="Consolas" w:hAnsi="Consolas" w:cs="Consolas"/>
-          <w:color w:val="000000"/>
-          <w:sz w:val="24"/>
-          <w:szCs w:val="24"/>
-          <w:lang w:val="en-US"/>
-        </w:rPr>
-        <w:t xml:space="preserve"> </w:t>
-      </w:r>
-      <w:r>
-        <w:rPr>
-          <w:rFonts w:ascii="Consolas" w:hAnsi="Consolas" w:cs="Consolas"/>
-          <w:color w:val="808080"/>
-          <w:sz w:val="24"/>
-          <w:szCs w:val="24"/>
-          <w:lang w:val="en-US"/>
-        </w:rPr>
-        <w:t>null,</w:t>
-      </w:r>
-    </w:p>
-    <w:p>
-      <w:pPr>
-        <w:autoSpaceDE w:val="0"/>
-        <w:autoSpaceDN w:val="0"/>
-        <w:adjustRightInd w:val="0"/>
-        <w:spacing w:after="0" w:line="240" w:lineRule="auto"/>
-        <w:rPr>
-          <w:rFonts w:ascii="Consolas" w:hAnsi="Consolas" w:cs="Consolas"/>
-          <w:color w:val="000000"/>
-          <w:sz w:val="24"/>
-          <w:szCs w:val="24"/>
-          <w:lang w:val="en-US"/>
-        </w:rPr>
-      </w:pPr>
-      <w:r>
-        <w:rPr>
-          <w:rFonts w:ascii="Consolas" w:hAnsi="Consolas" w:cs="Consolas"/>
-          <w:color w:val="000000"/>
-          <w:sz w:val="24"/>
-          <w:szCs w:val="24"/>
-          <w:lang w:val="en-US"/>
-        </w:rPr>
-        <w:tab/>
-      </w:r>
-      <w:r>
-        <w:rPr>
-          <w:rFonts w:ascii="Consolas" w:hAnsi="Consolas" w:cs="Consolas"/>
-          <w:color w:val="000000"/>
-          <w:sz w:val="24"/>
-          <w:szCs w:val="24"/>
-          <w:lang w:val="en-US"/>
-        </w:rPr>
-        <w:tab/>
-        <w:t xml:space="preserve">Primary_Ingredient </w:t>
-      </w:r>
-      <w:r>
-        <w:rPr>
-          <w:rFonts w:ascii="Consolas" w:hAnsi="Consolas" w:cs="Consolas"/>
-          <w:color w:val="0000FF"/>
-          <w:sz w:val="24"/>
-          <w:szCs w:val="24"/>
-          <w:lang w:val="en-US"/>
-        </w:rPr>
-        <w:t>varchar</w:t>
-      </w:r>
-      <w:r>
-        <w:rPr>
-          <w:rFonts w:ascii="Consolas" w:hAnsi="Consolas" w:cs="Consolas"/>
-          <w:color w:val="808080"/>
-          <w:sz w:val="24"/>
-          <w:szCs w:val="24"/>
-          <w:lang w:val="en-US"/>
-        </w:rPr>
-        <w:t>(</w:t>
-      </w:r>
-      <w:r>
-        <w:rPr>
-          <w:rFonts w:ascii="Consolas" w:hAnsi="Consolas" w:cs="Consolas"/>
-          <w:color w:val="000000"/>
-          <w:sz w:val="24"/>
-          <w:szCs w:val="24"/>
-          <w:lang w:val="en-US"/>
-        </w:rPr>
-        <w:t>255</w:t>
-      </w:r>
-      <w:r>
-        <w:rPr>
-          <w:rFonts w:ascii="Consolas" w:hAnsi="Consolas" w:cs="Consolas"/>
-          <w:color w:val="808080"/>
-          <w:sz w:val="24"/>
-          <w:szCs w:val="24"/>
-          <w:lang w:val="en-US"/>
-        </w:rPr>
-        <w:t>),</w:t>
-      </w:r>
-    </w:p>
-    <w:p>
-      <w:pPr>
-        <w:autoSpaceDE w:val="0"/>
-        <w:autoSpaceDN w:val="0"/>
-        <w:adjustRightInd w:val="0"/>
-        <w:spacing w:after="0" w:line="240" w:lineRule="auto"/>
-        <w:rPr>
-          <w:rFonts w:ascii="Consolas" w:hAnsi="Consolas" w:cs="Consolas"/>
-          <w:color w:val="000000"/>
-          <w:sz w:val="24"/>
-          <w:szCs w:val="24"/>
-          <w:lang w:val="en-US"/>
-        </w:rPr>
-      </w:pPr>
-      <w:r>
-        <w:rPr>
-          <w:rFonts w:ascii="Consolas" w:hAnsi="Consolas" w:cs="Consolas"/>
-          <w:color w:val="000000"/>
-          <w:sz w:val="24"/>
-          <w:szCs w:val="24"/>
-          <w:lang w:val="en-US"/>
-        </w:rPr>
-        <w:tab/>
-      </w:r>
-      <w:r>
-        <w:rPr>
-          <w:rFonts w:ascii="Consolas" w:hAnsi="Consolas" w:cs="Consolas"/>
-          <w:color w:val="000000"/>
-          <w:sz w:val="24"/>
-          <w:szCs w:val="24"/>
-          <w:lang w:val="en-US"/>
-        </w:rPr>
-        <w:tab/>
-        <w:t xml:space="preserve">Secondary_Ingredient </w:t>
-      </w:r>
-      <w:r>
-        <w:rPr>
-          <w:rFonts w:ascii="Consolas" w:hAnsi="Consolas" w:cs="Consolas"/>
-          <w:color w:val="0000FF"/>
-          <w:sz w:val="24"/>
-          <w:szCs w:val="24"/>
-          <w:lang w:val="en-US"/>
-        </w:rPr>
-        <w:t>varchar</w:t>
-      </w:r>
-      <w:r>
-        <w:rPr>
-          <w:rFonts w:ascii="Consolas" w:hAnsi="Consolas" w:cs="Consolas"/>
-          <w:color w:val="808080"/>
-          <w:sz w:val="24"/>
-          <w:szCs w:val="24"/>
-          <w:lang w:val="en-US"/>
-        </w:rPr>
-        <w:t>(</w:t>
-      </w:r>
-      <w:r>
-        <w:rPr>
-          <w:rFonts w:ascii="Consolas" w:hAnsi="Consolas" w:cs="Consolas"/>
-          <w:color w:val="000000"/>
-          <w:sz w:val="24"/>
-          <w:szCs w:val="24"/>
-          <w:lang w:val="en-US"/>
-        </w:rPr>
-        <w:t>255</w:t>
-      </w:r>
-      <w:r>
-        <w:rPr>
-          <w:rFonts w:ascii="Consolas" w:hAnsi="Consolas" w:cs="Consolas"/>
-          <w:color w:val="808080"/>
-          <w:sz w:val="24"/>
-          <w:szCs w:val="24"/>
-          <w:lang w:val="en-US"/>
-        </w:rPr>
-        <w:t>),</w:t>
-      </w:r>
-    </w:p>
-    <w:p>
-      <w:pPr>
-        <w:autoSpaceDE w:val="0"/>
-        <w:autoSpaceDN w:val="0"/>
-        <w:adjustRightInd w:val="0"/>
-        <w:spacing w:after="0" w:line="240" w:lineRule="auto"/>
-        <w:rPr>
-          <w:rFonts w:ascii="Consolas" w:hAnsi="Consolas" w:cs="Consolas"/>
-          <w:color w:val="000000"/>
-          <w:sz w:val="24"/>
-          <w:szCs w:val="24"/>
-          <w:lang w:val="en-US"/>
-        </w:rPr>
-      </w:pPr>
-      <w:r>
-        <w:rPr>
-          <w:rFonts w:ascii="Consolas" w:hAnsi="Consolas" w:cs="Consolas"/>
-          <w:color w:val="000000"/>
-          <w:sz w:val="24"/>
-          <w:szCs w:val="24"/>
-          <w:lang w:val="en-US"/>
-        </w:rPr>
-        <w:tab/>
-      </w:r>
-      <w:r>
-        <w:rPr>
-          <w:rFonts w:ascii="Consolas" w:hAnsi="Consolas" w:cs="Consolas"/>
-          <w:color w:val="000000"/>
-          <w:sz w:val="24"/>
-          <w:szCs w:val="24"/>
-          <w:lang w:val="en-US"/>
-        </w:rPr>
-        <w:tab/>
-      </w:r>
-      <w:r>
-        <w:rPr>
-          <w:rFonts w:ascii="Consolas" w:hAnsi="Consolas" w:cs="Consolas"/>
-          <w:color w:val="000000"/>
-          <w:sz w:val="24"/>
-          <w:szCs w:val="24"/>
-          <w:lang w:val="en-US"/>
-        </w:rPr>
-        <w:t xml:space="preserve">Tretiary_Ingredient </w:t>
-      </w:r>
-      <w:r>
-        <w:rPr>
-          <w:rFonts w:ascii="Consolas" w:hAnsi="Consolas" w:cs="Consolas"/>
-          <w:color w:val="0000FF"/>
-          <w:sz w:val="24"/>
-          <w:szCs w:val="24"/>
-          <w:lang w:val="en-US"/>
-        </w:rPr>
-        <w:t>varchar</w:t>
-      </w:r>
-      <w:r>
-        <w:rPr>
-          <w:rFonts w:ascii="Consolas" w:hAnsi="Consolas" w:cs="Consolas"/>
-          <w:color w:val="808080"/>
-          <w:sz w:val="24"/>
-          <w:szCs w:val="24"/>
-          <w:lang w:val="en-US"/>
-        </w:rPr>
-        <w:t>(</w:t>
-      </w:r>
-      <w:r>
-        <w:rPr>
-          <w:rFonts w:ascii="Consolas" w:hAnsi="Consolas" w:cs="Consolas"/>
-          <w:color w:val="000000"/>
-          <w:sz w:val="24"/>
-          <w:szCs w:val="24"/>
-          <w:lang w:val="en-US"/>
-        </w:rPr>
-        <w:t>255</w:t>
-      </w:r>
-      <w:r>
-        <w:rPr>
-          <w:rFonts w:ascii="Consolas" w:hAnsi="Consolas" w:cs="Consolas"/>
-          <w:color w:val="808080"/>
-          <w:sz w:val="24"/>
-          <w:szCs w:val="24"/>
-          <w:lang w:val="en-US"/>
-        </w:rPr>
-        <w:t>)</w:t>
-      </w:r>
-    </w:p>
-    <w:p>
-      <w:pPr>
-        <w:spacing w:after="0" w:line="360" w:lineRule="auto"/>
-        <w:ind w:firstLine="709"/>
-        <w:jc w:val="both"/>
-        <w:rPr>
-          <w:rFonts w:ascii="Consolas" w:hAnsi="Consolas" w:cs="Times New Roman"/>
-          <w:color w:val="0D0D0D" w:themeColor="text1" w:themeTint="F2"/>
-          <w:sz w:val="24"/>
-          <w:szCs w:val="24"/>
-          <w:lang w:val="en-US"/>
-        </w:rPr>
-      </w:pPr>
-      <w:r>
-        <w:rPr>
-          <w:rFonts w:ascii="Consolas" w:hAnsi="Consolas" w:cs="Consolas"/>
-          <w:color w:val="808080"/>
-          <w:sz w:val="24"/>
-          <w:szCs w:val="24"/>
-          <w:lang w:val="en-US"/>
-        </w:rPr>
-        <w:t>)</w:t>
-      </w:r>
-    </w:p>
-    <w:p>
-      <w:pPr>
-        <w:spacing w:after="0" w:line="360" w:lineRule="auto"/>
-        <w:ind w:firstLine="709"/>
-        <w:jc w:val="both"/>
-        <w:rPr>
-          <w:rFonts w:ascii="Consolas" w:hAnsi="Consolas" w:cs="Times New Roman"/>
-          <w:color w:val="0D0D0D" w:themeColor="text1" w:themeTint="F2"/>
-          <w:sz w:val="24"/>
-          <w:szCs w:val="24"/>
-          <w:lang w:val="en-US"/>
-        </w:rPr>
-      </w:pPr>
-    </w:p>
-    <w:p>
-      <w:pPr>
-        <w:autoSpaceDE w:val="0"/>
-        <w:autoSpaceDN w:val="0"/>
-        <w:adjustRightInd w:val="0"/>
-        <w:spacing w:after="0" w:line="240" w:lineRule="auto"/>
-        <w:rPr>
-          <w:rFonts w:ascii="Consolas" w:hAnsi="Consolas" w:cs="Consolas"/>
-          <w:color w:val="000000"/>
-          <w:sz w:val="24"/>
-          <w:szCs w:val="24"/>
-          <w:lang w:val="en-US"/>
-        </w:rPr>
-      </w:pPr>
-      <w:r>
-        <w:rPr>
-          <w:rFonts w:ascii="Consolas" w:hAnsi="Consolas" w:cs="Consolas"/>
-          <w:color w:val="0000FF"/>
-          <w:sz w:val="24"/>
-          <w:szCs w:val="24"/>
-          <w:lang w:val="en-US"/>
-        </w:rPr>
-        <w:t>ALTER</w:t>
-      </w:r>
-      <w:r>
-        <w:rPr>
-          <w:rFonts w:ascii="Consolas" w:hAnsi="Consolas" w:cs="Consolas"/>
-          <w:color w:val="000000"/>
-          <w:sz w:val="24"/>
-          <w:szCs w:val="24"/>
-          <w:lang w:val="en-US"/>
-        </w:rPr>
-        <w:t xml:space="preserve"> </w:t>
-      </w:r>
-      <w:r>
-        <w:rPr>
-          <w:rFonts w:ascii="Consolas" w:hAnsi="Consolas" w:cs="Consolas"/>
-          <w:color w:val="0000FF"/>
-          <w:sz w:val="24"/>
-          <w:szCs w:val="24"/>
-          <w:lang w:val="en-US"/>
-        </w:rPr>
-        <w:t>TABLE</w:t>
-      </w:r>
-      <w:r>
-        <w:rPr>
-          <w:rFonts w:ascii="Consolas" w:hAnsi="Consolas" w:cs="Consolas"/>
-          <w:color w:val="000000"/>
-          <w:sz w:val="24"/>
-          <w:szCs w:val="24"/>
-          <w:lang w:val="en-US"/>
-        </w:rPr>
-        <w:t xml:space="preserve"> Ingredients</w:t>
-      </w:r>
-    </w:p>
-    <w:p>
-      <w:pPr>
-        <w:autoSpaceDE w:val="0"/>
-        <w:autoSpaceDN w:val="0"/>
-        <w:adjustRightInd w:val="0"/>
-        <w:spacing w:after="0" w:line="240" w:lineRule="auto"/>
-        <w:rPr>
-          <w:rFonts w:ascii="Consolas" w:hAnsi="Consolas" w:cs="Consolas"/>
-          <w:color w:val="000000"/>
-          <w:sz w:val="24"/>
-          <w:szCs w:val="24"/>
-          <w:lang w:val="en-US"/>
-        </w:rPr>
-      </w:pPr>
-      <w:r>
-        <w:rPr>
-          <w:rFonts w:ascii="Consolas" w:hAnsi="Consolas" w:cs="Consolas"/>
-          <w:color w:val="000000"/>
-          <w:sz w:val="24"/>
-          <w:szCs w:val="24"/>
-          <w:lang w:val="en-US"/>
-        </w:rPr>
-        <w:tab/>
-      </w:r>
-      <w:r>
-        <w:rPr>
-          <w:rFonts w:ascii="Consolas" w:hAnsi="Consolas" w:cs="Consolas"/>
-          <w:color w:val="0000FF"/>
-          <w:sz w:val="24"/>
-          <w:szCs w:val="24"/>
-          <w:lang w:val="en-US"/>
-        </w:rPr>
-        <w:t>ADD</w:t>
-      </w:r>
-      <w:r>
-        <w:rPr>
-          <w:rFonts w:ascii="Consolas" w:hAnsi="Consolas" w:cs="Consolas"/>
-          <w:color w:val="000000"/>
-          <w:sz w:val="24"/>
-          <w:szCs w:val="24"/>
-          <w:lang w:val="en-US"/>
-        </w:rPr>
-        <w:t xml:space="preserve"> </w:t>
-      </w:r>
-      <w:r>
-        <w:rPr>
-          <w:rFonts w:ascii="Consolas" w:hAnsi="Consolas" w:cs="Consolas"/>
-          <w:color w:val="0000FF"/>
-          <w:sz w:val="24"/>
-          <w:szCs w:val="24"/>
-          <w:lang w:val="en-US"/>
-        </w:rPr>
-        <w:t>CONSTRAINT</w:t>
-      </w:r>
-      <w:r>
-        <w:rPr>
-          <w:rFonts w:ascii="Consolas" w:hAnsi="Consolas" w:cs="Consolas"/>
-          <w:color w:val="000000"/>
-          <w:sz w:val="24"/>
-          <w:szCs w:val="24"/>
-          <w:lang w:val="en-US"/>
-        </w:rPr>
-        <w:t xml:space="preserve"> IShip </w:t>
-      </w:r>
-      <w:r>
-        <w:rPr>
-          <w:rFonts w:ascii="Consolas" w:hAnsi="Consolas" w:cs="Consolas"/>
-          <w:color w:val="0000FF"/>
-          <w:sz w:val="24"/>
-          <w:szCs w:val="24"/>
-          <w:lang w:val="en-US"/>
-        </w:rPr>
-        <w:t>FOREIGN</w:t>
-      </w:r>
-      <w:r>
-        <w:rPr>
-          <w:rFonts w:ascii="Consolas" w:hAnsi="Consolas" w:cs="Consolas"/>
-          <w:color w:val="000000"/>
-          <w:sz w:val="24"/>
-          <w:szCs w:val="24"/>
-          <w:lang w:val="en-US"/>
-        </w:rPr>
-        <w:t xml:space="preserve"> </w:t>
-      </w:r>
-      <w:r>
-        <w:rPr>
-          <w:rFonts w:ascii="Consolas" w:hAnsi="Consolas" w:cs="Consolas"/>
-          <w:color w:val="0000FF"/>
-          <w:sz w:val="24"/>
-          <w:szCs w:val="24"/>
-          <w:lang w:val="en-US"/>
-        </w:rPr>
-        <w:t xml:space="preserve">KEY </w:t>
-      </w:r>
-      <w:r>
-        <w:rPr>
-          <w:rFonts w:ascii="Consolas" w:hAnsi="Consolas" w:cs="Consolas"/>
-          <w:color w:val="808080"/>
-          <w:sz w:val="24"/>
-          <w:szCs w:val="24"/>
-          <w:lang w:val="en-US"/>
-        </w:rPr>
-        <w:t>(</w:t>
-      </w:r>
-      <w:r>
-        <w:rPr>
-          <w:rFonts w:ascii="Consolas" w:hAnsi="Consolas" w:cs="Consolas"/>
-          <w:color w:val="000000"/>
-          <w:sz w:val="24"/>
-          <w:szCs w:val="24"/>
-          <w:lang w:val="en-US"/>
-        </w:rPr>
-        <w:t>IngShipment_ID</w:t>
-      </w:r>
-      <w:r>
-        <w:rPr>
-          <w:rFonts w:ascii="Consolas" w:hAnsi="Consolas" w:cs="Consolas"/>
-          <w:color w:val="808080"/>
-          <w:sz w:val="24"/>
-          <w:szCs w:val="24"/>
-          <w:lang w:val="en-US"/>
-        </w:rPr>
-        <w:t>)</w:t>
-      </w:r>
-      <w:r>
-        <w:rPr>
-          <w:rFonts w:ascii="Consolas" w:hAnsi="Consolas" w:cs="Consolas"/>
-          <w:color w:val="000000"/>
-          <w:sz w:val="24"/>
-          <w:szCs w:val="24"/>
-          <w:lang w:val="en-US"/>
-        </w:rPr>
-        <w:t xml:space="preserve"> </w:t>
-      </w:r>
-      <w:r>
-        <w:rPr>
-          <w:rFonts w:ascii="Consolas" w:hAnsi="Consolas" w:cs="Consolas"/>
-          <w:color w:val="0000FF"/>
-          <w:sz w:val="24"/>
-          <w:szCs w:val="24"/>
-          <w:lang w:val="en-US"/>
-        </w:rPr>
-        <w:t>REFERENCES</w:t>
-      </w:r>
-      <w:r>
-        <w:rPr>
-          <w:rFonts w:ascii="Consolas" w:hAnsi="Consolas" w:cs="Consolas"/>
-          <w:color w:val="000000"/>
-          <w:sz w:val="24"/>
-          <w:szCs w:val="24"/>
-          <w:lang w:val="en-US"/>
-        </w:rPr>
-        <w:t xml:space="preserve"> Shipment</w:t>
-      </w:r>
-      <w:r>
-        <w:rPr>
-          <w:rFonts w:ascii="Consolas" w:hAnsi="Consolas" w:cs="Consolas"/>
-          <w:color w:val="0000FF"/>
-          <w:sz w:val="24"/>
-          <w:szCs w:val="24"/>
-          <w:lang w:val="en-US"/>
-        </w:rPr>
-        <w:t xml:space="preserve"> </w:t>
-      </w:r>
-      <w:r>
-        <w:rPr>
-          <w:rFonts w:ascii="Consolas" w:hAnsi="Consolas" w:cs="Consolas"/>
-          <w:color w:val="808080"/>
-          <w:sz w:val="24"/>
-          <w:szCs w:val="24"/>
-          <w:lang w:val="en-US"/>
-        </w:rPr>
-        <w:t>(</w:t>
-      </w:r>
-      <w:r>
-        <w:rPr>
-          <w:rFonts w:ascii="Consolas" w:hAnsi="Consolas" w:cs="Consolas"/>
-          <w:color w:val="000000"/>
-          <w:sz w:val="24"/>
-          <w:szCs w:val="24"/>
-          <w:lang w:val="en-US"/>
-        </w:rPr>
-        <w:t>Shipment_ID</w:t>
-      </w:r>
-      <w:r>
-        <w:rPr>
-          <w:rFonts w:ascii="Consolas" w:hAnsi="Consolas" w:cs="Consolas"/>
-          <w:color w:val="808080"/>
-          <w:sz w:val="24"/>
-          <w:szCs w:val="24"/>
-          <w:lang w:val="en-US"/>
-        </w:rPr>
-        <w:t>)</w:t>
-      </w:r>
-      <w:r>
-        <w:rPr>
-          <w:rFonts w:ascii="Consolas" w:hAnsi="Consolas" w:cs="Consolas"/>
-          <w:color w:val="000000"/>
-          <w:sz w:val="24"/>
-          <w:szCs w:val="24"/>
-          <w:lang w:val="en-US"/>
-        </w:rPr>
-        <w:t xml:space="preserve"> </w:t>
-      </w:r>
-      <w:r>
-        <w:rPr>
-          <w:rFonts w:ascii="Consolas" w:hAnsi="Consolas" w:cs="Consolas"/>
-          <w:color w:val="0000FF"/>
-          <w:sz w:val="24"/>
-          <w:szCs w:val="24"/>
-          <w:lang w:val="en-US"/>
-        </w:rPr>
-        <w:t>ON</w:t>
-      </w:r>
-      <w:r>
-        <w:rPr>
-          <w:rFonts w:ascii="Consolas" w:hAnsi="Consolas" w:cs="Consolas"/>
-          <w:color w:val="000000"/>
-          <w:sz w:val="24"/>
-          <w:szCs w:val="24"/>
-          <w:lang w:val="en-US"/>
-        </w:rPr>
-        <w:t xml:space="preserve"> </w:t>
-      </w:r>
-      <w:r>
-        <w:rPr>
-          <w:rFonts w:ascii="Consolas" w:hAnsi="Consolas" w:cs="Consolas"/>
-          <w:color w:val="0000FF"/>
-          <w:sz w:val="24"/>
-          <w:szCs w:val="24"/>
-          <w:lang w:val="en-US"/>
-        </w:rPr>
-        <w:t>DELETE</w:t>
-      </w:r>
-      <w:r>
-        <w:rPr>
-          <w:rFonts w:ascii="Consolas" w:hAnsi="Consolas" w:cs="Consolas"/>
-          <w:color w:val="000000"/>
-          <w:sz w:val="24"/>
-          <w:szCs w:val="24"/>
-          <w:lang w:val="en-US"/>
-        </w:rPr>
-        <w:t xml:space="preserve"> </w:t>
-      </w:r>
-      <w:r>
-        <w:rPr>
-          <w:rFonts w:ascii="Consolas" w:hAnsi="Consolas" w:cs="Consolas"/>
-          <w:color w:val="0000FF"/>
-          <w:sz w:val="24"/>
-          <w:szCs w:val="24"/>
-          <w:lang w:val="en-US"/>
-        </w:rPr>
-        <w:t>CASCADE</w:t>
-      </w:r>
-      <w:r>
-        <w:rPr>
-          <w:rFonts w:ascii="Consolas" w:hAnsi="Consolas" w:cs="Consolas"/>
-          <w:color w:val="000000"/>
-          <w:sz w:val="24"/>
-          <w:szCs w:val="24"/>
-          <w:lang w:val="en-US"/>
-        </w:rPr>
-        <w:t xml:space="preserve"> </w:t>
-      </w:r>
-      <w:r>
-        <w:rPr>
-          <w:rFonts w:ascii="Consolas" w:hAnsi="Consolas" w:cs="Consolas"/>
-          <w:color w:val="0000FF"/>
-          <w:sz w:val="24"/>
-          <w:szCs w:val="24"/>
-          <w:lang w:val="en-US"/>
-        </w:rPr>
-        <w:t>ON</w:t>
-      </w:r>
-      <w:r>
-        <w:rPr>
-          <w:rFonts w:ascii="Consolas" w:hAnsi="Consolas" w:cs="Consolas"/>
-          <w:color w:val="000000"/>
-          <w:sz w:val="24"/>
-          <w:szCs w:val="24"/>
-          <w:lang w:val="en-US"/>
-        </w:rPr>
-        <w:t xml:space="preserve"> </w:t>
-      </w:r>
-      <w:r>
-        <w:rPr>
-          <w:rFonts w:ascii="Consolas" w:hAnsi="Consolas" w:cs="Consolas"/>
-          <w:color w:val="FF00FF"/>
-          <w:sz w:val="24"/>
-          <w:szCs w:val="24"/>
-          <w:lang w:val="en-US"/>
-        </w:rPr>
-        <w:t>UPDATE</w:t>
-      </w:r>
-      <w:r>
-        <w:rPr>
-          <w:rFonts w:ascii="Consolas" w:hAnsi="Consolas" w:cs="Consolas"/>
-          <w:color w:val="000000"/>
-          <w:sz w:val="24"/>
-          <w:szCs w:val="24"/>
-          <w:lang w:val="en-US"/>
-        </w:rPr>
-        <w:t xml:space="preserve"> </w:t>
-      </w:r>
-      <w:r>
-        <w:rPr>
-          <w:rFonts w:ascii="Consolas" w:hAnsi="Consolas" w:cs="Consolas"/>
-          <w:color w:val="0000FF"/>
-          <w:sz w:val="24"/>
-          <w:szCs w:val="24"/>
-          <w:lang w:val="en-US"/>
-        </w:rPr>
-        <w:t>CASCADE</w:t>
-      </w:r>
-      <w:r>
-        <w:rPr>
-          <w:rFonts w:ascii="Consolas" w:hAnsi="Consolas" w:cs="Consolas"/>
-          <w:color w:val="808080"/>
-          <w:sz w:val="24"/>
-          <w:szCs w:val="24"/>
-          <w:lang w:val="en-US"/>
-        </w:rPr>
-        <w:t>;</w:t>
-      </w:r>
-    </w:p>
-    <w:p>
-      <w:pPr>
-        <w:autoSpaceDE w:val="0"/>
-        <w:autoSpaceDN w:val="0"/>
-        <w:adjustRightInd w:val="0"/>
-        <w:spacing w:after="0" w:line="240" w:lineRule="auto"/>
-        <w:rPr>
-          <w:rFonts w:ascii="Consolas" w:hAnsi="Consolas" w:cs="Consolas"/>
-          <w:color w:val="000000"/>
-          <w:sz w:val="24"/>
-          <w:szCs w:val="24"/>
-          <w:lang w:val="en-US"/>
-        </w:rPr>
-      </w:pPr>
-    </w:p>
-    <w:p>
-      <w:pPr>
-        <w:autoSpaceDE w:val="0"/>
-        <w:autoSpaceDN w:val="0"/>
-        <w:adjustRightInd w:val="0"/>
-        <w:spacing w:after="0" w:line="240" w:lineRule="auto"/>
-        <w:rPr>
-          <w:rFonts w:ascii="Consolas" w:hAnsi="Consolas" w:cs="Consolas"/>
-          <w:color w:val="000000"/>
-          <w:sz w:val="24"/>
-          <w:szCs w:val="24"/>
-          <w:lang w:val="en-US"/>
-        </w:rPr>
-      </w:pPr>
-      <w:r>
-        <w:rPr>
-          <w:rFonts w:ascii="Consolas" w:hAnsi="Consolas" w:cs="Consolas"/>
-          <w:color w:val="0000FF"/>
-          <w:sz w:val="24"/>
-          <w:szCs w:val="24"/>
-          <w:lang w:val="en-US"/>
-        </w:rPr>
-        <w:t>ALTER</w:t>
-      </w:r>
-      <w:r>
-        <w:rPr>
-          <w:rFonts w:ascii="Consolas" w:hAnsi="Consolas" w:cs="Consolas"/>
-          <w:color w:val="000000"/>
-          <w:sz w:val="24"/>
-          <w:szCs w:val="24"/>
-          <w:lang w:val="en-US"/>
-        </w:rPr>
-        <w:t xml:space="preserve"> </w:t>
-      </w:r>
-      <w:r>
-        <w:rPr>
-          <w:rFonts w:ascii="Consolas" w:hAnsi="Consolas" w:cs="Consolas"/>
-          <w:color w:val="0000FF"/>
-          <w:sz w:val="24"/>
-          <w:szCs w:val="24"/>
-          <w:lang w:val="en-US"/>
-        </w:rPr>
-        <w:t>TABLE</w:t>
-      </w:r>
-      <w:r>
-        <w:rPr>
-          <w:rFonts w:ascii="Consolas" w:hAnsi="Consolas" w:cs="Consolas"/>
-          <w:color w:val="000000"/>
-          <w:sz w:val="24"/>
-          <w:szCs w:val="24"/>
-          <w:lang w:val="en-US"/>
-        </w:rPr>
-        <w:t xml:space="preserve"> Ingredients</w:t>
-      </w:r>
-    </w:p>
-    <w:p>
-      <w:pPr>
-        <w:autoSpaceDE w:val="0"/>
-        <w:autoSpaceDN w:val="0"/>
-        <w:adjustRightInd w:val="0"/>
-        <w:spacing w:after="0" w:line="240" w:lineRule="auto"/>
-        <w:rPr>
-          <w:rFonts w:ascii="Consolas" w:hAnsi="Consolas" w:cs="Consolas"/>
-          <w:color w:val="000000"/>
-          <w:sz w:val="24"/>
-          <w:szCs w:val="24"/>
-          <w:lang w:val="en-US"/>
-        </w:rPr>
-      </w:pPr>
-      <w:r>
-        <w:rPr>
-          <w:rFonts w:ascii="Consolas" w:hAnsi="Consolas" w:cs="Consolas"/>
-          <w:color w:val="000000"/>
-          <w:sz w:val="24"/>
-          <w:szCs w:val="24"/>
-          <w:lang w:val="en-US"/>
-        </w:rPr>
-        <w:tab/>
-      </w:r>
-      <w:r>
-        <w:rPr>
-          <w:rFonts w:ascii="Consolas" w:hAnsi="Consolas" w:cs="Consolas"/>
-          <w:color w:val="0000FF"/>
-          <w:sz w:val="24"/>
-          <w:szCs w:val="24"/>
-          <w:lang w:val="en-US"/>
-        </w:rPr>
-        <w:t>ADD</w:t>
-      </w:r>
-      <w:r>
-        <w:rPr>
-          <w:rFonts w:ascii="Consolas" w:hAnsi="Consolas" w:cs="Consolas"/>
-          <w:color w:val="000000"/>
-          <w:sz w:val="24"/>
-          <w:szCs w:val="24"/>
-          <w:lang w:val="en-US"/>
-        </w:rPr>
-        <w:t xml:space="preserve"> </w:t>
-      </w:r>
-      <w:r>
-        <w:rPr>
-          <w:rFonts w:ascii="Consolas" w:hAnsi="Consolas" w:cs="Consolas"/>
-          <w:color w:val="0000FF"/>
-          <w:sz w:val="24"/>
-          <w:szCs w:val="24"/>
-          <w:lang w:val="en-US"/>
-        </w:rPr>
-        <w:t>CONSTRAINT</w:t>
-      </w:r>
-      <w:r>
-        <w:rPr>
-          <w:rFonts w:ascii="Consolas" w:hAnsi="Consolas" w:cs="Consolas"/>
-          <w:color w:val="000000"/>
-          <w:sz w:val="24"/>
-          <w:szCs w:val="24"/>
-          <w:lang w:val="en-US"/>
-        </w:rPr>
-        <w:t xml:space="preserve"> IStor </w:t>
-      </w:r>
-      <w:r>
-        <w:rPr>
-          <w:rFonts w:ascii="Consolas" w:hAnsi="Consolas" w:cs="Consolas"/>
-          <w:color w:val="0000FF"/>
-          <w:sz w:val="24"/>
-          <w:szCs w:val="24"/>
-          <w:lang w:val="en-US"/>
-        </w:rPr>
-        <w:t>FOREIGN</w:t>
-      </w:r>
-      <w:r>
-        <w:rPr>
-          <w:rFonts w:ascii="Consolas" w:hAnsi="Consolas" w:cs="Consolas"/>
-          <w:color w:val="000000"/>
-          <w:sz w:val="24"/>
-          <w:szCs w:val="24"/>
-          <w:lang w:val="en-US"/>
-        </w:rPr>
-        <w:t xml:space="preserve"> </w:t>
-      </w:r>
-      <w:r>
-        <w:rPr>
-          <w:rFonts w:ascii="Consolas" w:hAnsi="Consolas" w:cs="Consolas"/>
-          <w:color w:val="0000FF"/>
-          <w:sz w:val="24"/>
-          <w:szCs w:val="24"/>
-          <w:lang w:val="en-US"/>
-        </w:rPr>
-        <w:t xml:space="preserve">KEY </w:t>
-      </w:r>
-      <w:r>
-        <w:rPr>
-          <w:rFonts w:ascii="Consolas" w:hAnsi="Consolas" w:cs="Consolas"/>
-          <w:color w:val="808080"/>
-          <w:sz w:val="24"/>
-          <w:szCs w:val="24"/>
-          <w:lang w:val="en-US"/>
-        </w:rPr>
-        <w:t>(</w:t>
-      </w:r>
-      <w:r>
-        <w:rPr>
-          <w:rFonts w:ascii="Consolas" w:hAnsi="Consolas" w:cs="Consolas"/>
-          <w:color w:val="000000"/>
-          <w:sz w:val="24"/>
-          <w:szCs w:val="24"/>
-          <w:lang w:val="en-US"/>
-        </w:rPr>
-        <w:t>IngStorage_ID</w:t>
-      </w:r>
-      <w:r>
-        <w:rPr>
-          <w:rFonts w:ascii="Consolas" w:hAnsi="Consolas" w:cs="Consolas"/>
-          <w:color w:val="808080"/>
-          <w:sz w:val="24"/>
-          <w:szCs w:val="24"/>
-          <w:lang w:val="en-US"/>
-        </w:rPr>
-        <w:t>)</w:t>
-      </w:r>
-      <w:r>
-        <w:rPr>
-          <w:rFonts w:ascii="Consolas" w:hAnsi="Consolas" w:cs="Consolas"/>
-          <w:color w:val="000000"/>
-          <w:sz w:val="24"/>
-          <w:szCs w:val="24"/>
-          <w:lang w:val="en-US"/>
-        </w:rPr>
-        <w:t xml:space="preserve"> </w:t>
-      </w:r>
-      <w:r>
-        <w:rPr>
-          <w:rFonts w:ascii="Consolas" w:hAnsi="Consolas" w:cs="Consolas"/>
-          <w:color w:val="0000FF"/>
-          <w:sz w:val="24"/>
-          <w:szCs w:val="24"/>
-          <w:lang w:val="en-US"/>
-        </w:rPr>
-        <w:t>REFERENCES</w:t>
-      </w:r>
-      <w:r>
-        <w:rPr>
-          <w:rFonts w:ascii="Consolas" w:hAnsi="Consolas" w:cs="Consolas"/>
-          <w:color w:val="000000"/>
-          <w:sz w:val="24"/>
-          <w:szCs w:val="24"/>
-          <w:lang w:val="en-US"/>
-        </w:rPr>
-        <w:t xml:space="preserve"> Storage</w:t>
-      </w:r>
-      <w:r>
-        <w:rPr>
-          <w:rFonts w:ascii="Consolas" w:hAnsi="Consolas" w:cs="Consolas"/>
-          <w:color w:val="0000FF"/>
-          <w:sz w:val="24"/>
-          <w:szCs w:val="24"/>
-          <w:lang w:val="en-US"/>
-        </w:rPr>
-        <w:t xml:space="preserve"> </w:t>
-      </w:r>
-      <w:r>
-        <w:rPr>
-          <w:rFonts w:ascii="Consolas" w:hAnsi="Consolas" w:cs="Consolas"/>
-          <w:color w:val="808080"/>
-          <w:sz w:val="24"/>
-          <w:szCs w:val="24"/>
-          <w:lang w:val="en-US"/>
-        </w:rPr>
-        <w:t>(</w:t>
-      </w:r>
-      <w:r>
-        <w:rPr>
-          <w:rFonts w:ascii="Consolas" w:hAnsi="Consolas" w:cs="Consolas"/>
-          <w:color w:val="000000"/>
-          <w:sz w:val="24"/>
-          <w:szCs w:val="24"/>
-          <w:lang w:val="en-US"/>
-        </w:rPr>
-        <w:t>Storage_ID</w:t>
-      </w:r>
-      <w:r>
-        <w:rPr>
-          <w:rFonts w:ascii="Consolas" w:hAnsi="Consolas" w:cs="Consolas"/>
-          <w:color w:val="808080"/>
-          <w:sz w:val="24"/>
-          <w:szCs w:val="24"/>
-          <w:lang w:val="en-US"/>
-        </w:rPr>
-        <w:t>)</w:t>
-      </w:r>
-      <w:r>
-        <w:rPr>
-          <w:rFonts w:ascii="Consolas" w:hAnsi="Consolas" w:cs="Consolas"/>
-          <w:color w:val="000000"/>
-          <w:sz w:val="24"/>
-          <w:szCs w:val="24"/>
-          <w:lang w:val="en-US"/>
-        </w:rPr>
-        <w:t xml:space="preserve"> </w:t>
-      </w:r>
-      <w:r>
-        <w:rPr>
-          <w:rFonts w:ascii="Consolas" w:hAnsi="Consolas" w:cs="Consolas"/>
-          <w:color w:val="0000FF"/>
-          <w:sz w:val="24"/>
-          <w:szCs w:val="24"/>
-          <w:lang w:val="en-US"/>
-        </w:rPr>
-        <w:t>ON</w:t>
-      </w:r>
-      <w:r>
-        <w:rPr>
-          <w:rFonts w:ascii="Consolas" w:hAnsi="Consolas" w:cs="Consolas"/>
-          <w:color w:val="000000"/>
-          <w:sz w:val="24"/>
-          <w:szCs w:val="24"/>
-          <w:lang w:val="en-US"/>
-        </w:rPr>
-        <w:t xml:space="preserve"> </w:t>
-      </w:r>
-      <w:r>
-        <w:rPr>
-          <w:rFonts w:ascii="Consolas" w:hAnsi="Consolas" w:cs="Consolas"/>
-          <w:color w:val="0000FF"/>
-          <w:sz w:val="24"/>
-          <w:szCs w:val="24"/>
-          <w:lang w:val="en-US"/>
-        </w:rPr>
-        <w:t>DELETE</w:t>
-      </w:r>
-      <w:r>
-        <w:rPr>
-          <w:rFonts w:ascii="Consolas" w:hAnsi="Consolas" w:cs="Consolas"/>
-          <w:color w:val="000000"/>
-          <w:sz w:val="24"/>
-          <w:szCs w:val="24"/>
-          <w:lang w:val="en-US"/>
-        </w:rPr>
-        <w:t xml:space="preserve"> </w:t>
-      </w:r>
-      <w:r>
-        <w:rPr>
-          <w:rFonts w:ascii="Consolas" w:hAnsi="Consolas" w:cs="Consolas"/>
-          <w:color w:val="0000FF"/>
-          <w:sz w:val="24"/>
-          <w:szCs w:val="24"/>
-          <w:lang w:val="en-US"/>
-        </w:rPr>
-        <w:t>CASCADE</w:t>
-      </w:r>
-      <w:r>
-        <w:rPr>
-          <w:rFonts w:ascii="Consolas" w:hAnsi="Consolas" w:cs="Consolas"/>
-          <w:color w:val="000000"/>
-          <w:sz w:val="24"/>
-          <w:szCs w:val="24"/>
-          <w:lang w:val="en-US"/>
-        </w:rPr>
-        <w:t xml:space="preserve"> </w:t>
-      </w:r>
-      <w:r>
-        <w:rPr>
-          <w:rFonts w:ascii="Consolas" w:hAnsi="Consolas" w:cs="Consolas"/>
-          <w:color w:val="0000FF"/>
-          <w:sz w:val="24"/>
-          <w:szCs w:val="24"/>
-          <w:lang w:val="en-US"/>
-        </w:rPr>
-        <w:t>ON</w:t>
-      </w:r>
-      <w:r>
-        <w:rPr>
-          <w:rFonts w:ascii="Consolas" w:hAnsi="Consolas" w:cs="Consolas"/>
-          <w:color w:val="000000"/>
-          <w:sz w:val="24"/>
-          <w:szCs w:val="24"/>
-          <w:lang w:val="en-US"/>
-        </w:rPr>
-        <w:t xml:space="preserve"> </w:t>
-      </w:r>
-      <w:r>
-        <w:rPr>
-          <w:rFonts w:ascii="Consolas" w:hAnsi="Consolas" w:cs="Consolas"/>
-          <w:color w:val="FF00FF"/>
-          <w:sz w:val="24"/>
-          <w:szCs w:val="24"/>
-          <w:lang w:val="en-US"/>
-        </w:rPr>
-        <w:t>UPDATE</w:t>
-      </w:r>
-      <w:r>
-        <w:rPr>
-          <w:rFonts w:ascii="Consolas" w:hAnsi="Consolas" w:cs="Consolas"/>
-          <w:color w:val="000000"/>
-          <w:sz w:val="24"/>
-          <w:szCs w:val="24"/>
-          <w:lang w:val="en-US"/>
-        </w:rPr>
-        <w:t xml:space="preserve"> </w:t>
-      </w:r>
-      <w:r>
-        <w:rPr>
-          <w:rFonts w:ascii="Consolas" w:hAnsi="Consolas" w:cs="Consolas"/>
-          <w:color w:val="0000FF"/>
-          <w:sz w:val="24"/>
-          <w:szCs w:val="24"/>
-          <w:lang w:val="en-US"/>
-        </w:rPr>
-        <w:t>CASCADE</w:t>
-      </w:r>
-      <w:r>
-        <w:rPr>
-          <w:rFonts w:ascii="Consolas" w:hAnsi="Consolas" w:cs="Consolas"/>
-          <w:color w:val="808080"/>
-          <w:sz w:val="24"/>
-          <w:szCs w:val="24"/>
-          <w:lang w:val="en-US"/>
-        </w:rPr>
-        <w:t>;</w:t>
-      </w:r>
-    </w:p>
-    <w:p>
-      <w:pPr>
-        <w:autoSpaceDE w:val="0"/>
-        <w:autoSpaceDN w:val="0"/>
-        <w:adjustRightInd w:val="0"/>
-        <w:spacing w:after="0" w:line="240" w:lineRule="auto"/>
-        <w:rPr>
-          <w:rFonts w:ascii="Consolas" w:hAnsi="Consolas" w:cs="Consolas"/>
-          <w:color w:val="000000"/>
-          <w:sz w:val="24"/>
-          <w:szCs w:val="24"/>
-          <w:lang w:val="en-US"/>
-        </w:rPr>
-      </w:pPr>
-    </w:p>
-    <w:p>
-      <w:pPr>
-        <w:autoSpaceDE w:val="0"/>
-        <w:autoSpaceDN w:val="0"/>
-        <w:adjustRightInd w:val="0"/>
-        <w:spacing w:after="0" w:line="240" w:lineRule="auto"/>
-        <w:rPr>
-          <w:rFonts w:ascii="Consolas" w:hAnsi="Consolas" w:cs="Consolas"/>
-          <w:color w:val="000000"/>
-          <w:sz w:val="24"/>
-          <w:szCs w:val="24"/>
-          <w:lang w:val="en-US"/>
-        </w:rPr>
-      </w:pPr>
-      <w:r>
-        <w:rPr>
-          <w:rFonts w:ascii="Consolas" w:hAnsi="Consolas" w:cs="Consolas"/>
-          <w:color w:val="0000FF"/>
-          <w:sz w:val="24"/>
-          <w:szCs w:val="24"/>
-          <w:lang w:val="en-US"/>
-        </w:rPr>
-        <w:t>ALTER</w:t>
-      </w:r>
-      <w:r>
-        <w:rPr>
-          <w:rFonts w:ascii="Consolas" w:hAnsi="Consolas" w:cs="Consolas"/>
-          <w:color w:val="000000"/>
-          <w:sz w:val="24"/>
-          <w:szCs w:val="24"/>
-          <w:lang w:val="en-US"/>
-        </w:rPr>
-        <w:t xml:space="preserve"> </w:t>
-      </w:r>
-      <w:r>
-        <w:rPr>
-          <w:rFonts w:ascii="Consolas" w:hAnsi="Consolas" w:cs="Consolas"/>
-          <w:color w:val="0000FF"/>
-          <w:sz w:val="24"/>
-          <w:szCs w:val="24"/>
-          <w:lang w:val="en-US"/>
-        </w:rPr>
-        <w:t>TABLE</w:t>
-      </w:r>
-      <w:r>
-        <w:rPr>
-          <w:rFonts w:ascii="Consolas" w:hAnsi="Consolas" w:cs="Consolas"/>
-          <w:color w:val="000000"/>
-          <w:sz w:val="24"/>
-          <w:szCs w:val="24"/>
-          <w:lang w:val="en-US"/>
-        </w:rPr>
-        <w:t xml:space="preserve"> Dish</w:t>
-      </w:r>
-    </w:p>
-    <w:p>
-      <w:pPr>
-        <w:autoSpaceDE w:val="0"/>
-        <w:autoSpaceDN w:val="0"/>
-        <w:adjustRightInd w:val="0"/>
-        <w:spacing w:after="0" w:line="240" w:lineRule="auto"/>
-        <w:rPr>
-          <w:rFonts w:ascii="Consolas" w:hAnsi="Consolas" w:cs="Consolas"/>
-          <w:color w:val="000000"/>
-          <w:sz w:val="24"/>
-          <w:szCs w:val="24"/>
-          <w:lang w:val="en-US"/>
-        </w:rPr>
-      </w:pPr>
-      <w:r>
-        <w:rPr>
-          <w:rFonts w:ascii="Consolas" w:hAnsi="Consolas" w:cs="Consolas"/>
-          <w:color w:val="000000"/>
-          <w:sz w:val="24"/>
-          <w:szCs w:val="24"/>
-          <w:lang w:val="en-US"/>
-        </w:rPr>
-        <w:tab/>
-      </w:r>
-      <w:r>
-        <w:rPr>
-          <w:rFonts w:ascii="Consolas" w:hAnsi="Consolas" w:cs="Consolas"/>
-          <w:color w:val="0000FF"/>
-          <w:sz w:val="24"/>
-          <w:szCs w:val="24"/>
-          <w:lang w:val="en-US"/>
-        </w:rPr>
-        <w:t>ADD</w:t>
-      </w:r>
-      <w:r>
-        <w:rPr>
-          <w:rFonts w:ascii="Consolas" w:hAnsi="Consolas" w:cs="Consolas"/>
-          <w:color w:val="000000"/>
-          <w:sz w:val="24"/>
-          <w:szCs w:val="24"/>
-          <w:lang w:val="en-US"/>
-        </w:rPr>
-        <w:t xml:space="preserve"> </w:t>
-      </w:r>
-      <w:r>
-        <w:rPr>
-          <w:rFonts w:ascii="Consolas" w:hAnsi="Consolas" w:cs="Consolas"/>
-          <w:color w:val="0000FF"/>
-          <w:sz w:val="24"/>
-          <w:szCs w:val="24"/>
-          <w:lang w:val="en-US"/>
-        </w:rPr>
-        <w:t>CONSTRAINT</w:t>
-      </w:r>
-      <w:r>
-        <w:rPr>
-          <w:rFonts w:ascii="Consolas" w:hAnsi="Consolas" w:cs="Consolas"/>
-          <w:color w:val="000000"/>
-          <w:sz w:val="24"/>
-          <w:szCs w:val="24"/>
-          <w:lang w:val="en-US"/>
-        </w:rPr>
-        <w:t xml:space="preserve"> I1 </w:t>
-      </w:r>
-      <w:r>
-        <w:rPr>
-          <w:rFonts w:ascii="Consolas" w:hAnsi="Consolas" w:cs="Consolas"/>
-          <w:color w:val="0000FF"/>
-          <w:sz w:val="24"/>
-          <w:szCs w:val="24"/>
-          <w:lang w:val="en-US"/>
-        </w:rPr>
-        <w:t>FOREIGN</w:t>
-      </w:r>
-      <w:r>
-        <w:rPr>
-          <w:rFonts w:ascii="Consolas" w:hAnsi="Consolas" w:cs="Consolas"/>
-          <w:color w:val="000000"/>
-          <w:sz w:val="24"/>
-          <w:szCs w:val="24"/>
-          <w:lang w:val="en-US"/>
-        </w:rPr>
-        <w:t xml:space="preserve"> </w:t>
-      </w:r>
-      <w:r>
-        <w:rPr>
-          <w:rFonts w:ascii="Consolas" w:hAnsi="Consolas" w:cs="Consolas"/>
-          <w:color w:val="0000FF"/>
-          <w:sz w:val="24"/>
-          <w:szCs w:val="24"/>
-          <w:lang w:val="en-US"/>
-        </w:rPr>
-        <w:t xml:space="preserve">KEY </w:t>
-      </w:r>
-      <w:r>
-        <w:rPr>
-          <w:rFonts w:ascii="Consolas" w:hAnsi="Consolas" w:cs="Consolas"/>
-          <w:color w:val="808080"/>
-          <w:sz w:val="24"/>
-          <w:szCs w:val="24"/>
-          <w:lang w:val="en-US"/>
-        </w:rPr>
-        <w:t>(</w:t>
-      </w:r>
-      <w:r>
-        <w:rPr>
-          <w:rFonts w:ascii="Consolas" w:hAnsi="Consolas" w:cs="Consolas"/>
-          <w:color w:val="000000"/>
-          <w:sz w:val="24"/>
-          <w:szCs w:val="24"/>
-          <w:lang w:val="en-US"/>
-        </w:rPr>
-        <w:t>Primary_Ingredient</w:t>
-      </w:r>
-      <w:r>
-        <w:rPr>
-          <w:rFonts w:ascii="Consolas" w:hAnsi="Consolas" w:cs="Consolas"/>
-          <w:color w:val="808080"/>
-          <w:sz w:val="24"/>
-          <w:szCs w:val="24"/>
-          <w:lang w:val="en-US"/>
-        </w:rPr>
-        <w:t>)</w:t>
-      </w:r>
-      <w:r>
-        <w:rPr>
-          <w:rFonts w:ascii="Consolas" w:hAnsi="Consolas" w:cs="Consolas"/>
-          <w:color w:val="000000"/>
-          <w:sz w:val="24"/>
-          <w:szCs w:val="24"/>
-          <w:lang w:val="en-US"/>
-        </w:rPr>
-        <w:t xml:space="preserve"> </w:t>
-      </w:r>
-      <w:r>
-        <w:rPr>
-          <w:rFonts w:ascii="Consolas" w:hAnsi="Consolas" w:cs="Consolas"/>
-          <w:color w:val="0000FF"/>
-          <w:sz w:val="24"/>
-          <w:szCs w:val="24"/>
-          <w:lang w:val="en-US"/>
-        </w:rPr>
-        <w:t>REFERENCES</w:t>
-      </w:r>
-      <w:r>
-        <w:rPr>
-          <w:rFonts w:ascii="Consolas" w:hAnsi="Consolas" w:cs="Consolas"/>
-          <w:color w:val="000000"/>
-          <w:sz w:val="24"/>
-          <w:szCs w:val="24"/>
-          <w:lang w:val="en-US"/>
-        </w:rPr>
-        <w:t xml:space="preserve"> Ingredients</w:t>
-      </w:r>
-      <w:r>
-        <w:rPr>
-          <w:rFonts w:ascii="Consolas" w:hAnsi="Consolas" w:cs="Consolas"/>
-          <w:color w:val="0000FF"/>
-          <w:sz w:val="24"/>
-          <w:szCs w:val="24"/>
-          <w:lang w:val="en-US"/>
-        </w:rPr>
-        <w:t xml:space="preserve"> </w:t>
-      </w:r>
-      <w:r>
-        <w:rPr>
-          <w:rFonts w:ascii="Consolas" w:hAnsi="Consolas" w:cs="Consolas"/>
-          <w:color w:val="808080"/>
-          <w:sz w:val="24"/>
-          <w:szCs w:val="24"/>
-          <w:lang w:val="en-US"/>
-        </w:rPr>
-        <w:t>(</w:t>
-      </w:r>
-      <w:r>
-        <w:rPr>
-          <w:rFonts w:ascii="Consolas" w:hAnsi="Consolas" w:cs="Consolas"/>
-          <w:color w:val="000000"/>
-          <w:sz w:val="24"/>
-          <w:szCs w:val="24"/>
-          <w:lang w:val="en-US"/>
-        </w:rPr>
-        <w:t>IngName</w:t>
-      </w:r>
-      <w:r>
-        <w:rPr>
-          <w:rFonts w:ascii="Consolas" w:hAnsi="Consolas" w:cs="Consolas"/>
-          <w:color w:val="808080"/>
-          <w:sz w:val="24"/>
-          <w:szCs w:val="24"/>
-          <w:lang w:val="en-US"/>
-        </w:rPr>
-        <w:t>);</w:t>
-      </w:r>
-    </w:p>
-    <w:p>
-      <w:pPr>
-        <w:autoSpaceDE w:val="0"/>
-        <w:autoSpaceDN w:val="0"/>
-        <w:adjustRightInd w:val="0"/>
-        <w:spacing w:after="0" w:line="240" w:lineRule="auto"/>
-        <w:rPr>
-          <w:rFonts w:ascii="Consolas" w:hAnsi="Consolas" w:cs="Consolas"/>
-          <w:color w:val="000000"/>
-          <w:sz w:val="24"/>
-          <w:szCs w:val="24"/>
-          <w:lang w:val="en-US"/>
-        </w:rPr>
-      </w:pPr>
-    </w:p>
-    <w:p>
-      <w:pPr>
-        <w:autoSpaceDE w:val="0"/>
-        <w:autoSpaceDN w:val="0"/>
-        <w:adjustRightInd w:val="0"/>
-        <w:spacing w:after="0" w:line="240" w:lineRule="auto"/>
-        <w:ind w:firstLine="708"/>
-        <w:rPr>
-          <w:rFonts w:ascii="Consolas" w:hAnsi="Consolas" w:cs="Consolas"/>
-          <w:color w:val="000000"/>
-          <w:sz w:val="24"/>
-          <w:szCs w:val="24"/>
-          <w:lang w:val="en-US"/>
-        </w:rPr>
-      </w:pPr>
-      <w:r>
-        <w:rPr>
-          <w:rFonts w:ascii="Consolas" w:hAnsi="Consolas" w:cs="Consolas"/>
-          <w:color w:val="0000FF"/>
-          <w:sz w:val="24"/>
-          <w:szCs w:val="24"/>
-          <w:lang w:val="en-US"/>
-        </w:rPr>
-        <w:t>ADD</w:t>
-      </w:r>
-      <w:r>
-        <w:rPr>
-          <w:rFonts w:ascii="Consolas" w:hAnsi="Consolas" w:cs="Consolas"/>
-          <w:color w:val="000000"/>
-          <w:sz w:val="24"/>
-          <w:szCs w:val="24"/>
-          <w:lang w:val="en-US"/>
-        </w:rPr>
-        <w:t xml:space="preserve"> </w:t>
-      </w:r>
-      <w:r>
-        <w:rPr>
-          <w:rFonts w:ascii="Consolas" w:hAnsi="Consolas" w:cs="Consolas"/>
-          <w:color w:val="0000FF"/>
-          <w:sz w:val="24"/>
-          <w:szCs w:val="24"/>
-          <w:lang w:val="en-US"/>
-        </w:rPr>
-        <w:t>CONSTRAINT</w:t>
-      </w:r>
-      <w:r>
-        <w:rPr>
-          <w:rFonts w:ascii="Consolas" w:hAnsi="Consolas" w:cs="Consolas"/>
-          <w:color w:val="000000"/>
-          <w:sz w:val="24"/>
-          <w:szCs w:val="24"/>
-          <w:lang w:val="en-US"/>
-        </w:rPr>
-        <w:t xml:space="preserve"> I2 </w:t>
-      </w:r>
-      <w:r>
-        <w:rPr>
-          <w:rFonts w:ascii="Consolas" w:hAnsi="Consolas" w:cs="Consolas"/>
-          <w:color w:val="0000FF"/>
-          <w:sz w:val="24"/>
-          <w:szCs w:val="24"/>
-          <w:lang w:val="en-US"/>
-        </w:rPr>
-        <w:t>FOREIGN</w:t>
-      </w:r>
-      <w:r>
-        <w:rPr>
-          <w:rFonts w:ascii="Consolas" w:hAnsi="Consolas" w:cs="Consolas"/>
-          <w:color w:val="000000"/>
-          <w:sz w:val="24"/>
-          <w:szCs w:val="24"/>
-          <w:lang w:val="en-US"/>
-        </w:rPr>
-        <w:t xml:space="preserve"> </w:t>
-      </w:r>
-      <w:r>
-        <w:rPr>
-          <w:rFonts w:ascii="Consolas" w:hAnsi="Consolas" w:cs="Consolas"/>
-          <w:color w:val="0000FF"/>
-          <w:sz w:val="24"/>
-          <w:szCs w:val="24"/>
-          <w:lang w:val="en-US"/>
-        </w:rPr>
-        <w:t xml:space="preserve">KEY </w:t>
-      </w:r>
-      <w:r>
-        <w:rPr>
-          <w:rFonts w:ascii="Consolas" w:hAnsi="Consolas" w:cs="Consolas"/>
-          <w:color w:val="808080"/>
-          <w:sz w:val="24"/>
-          <w:szCs w:val="24"/>
-          <w:lang w:val="en-US"/>
-        </w:rPr>
-        <w:t>(</w:t>
-      </w:r>
-      <w:r>
-        <w:rPr>
-          <w:rFonts w:ascii="Consolas" w:hAnsi="Consolas" w:cs="Consolas"/>
-          <w:color w:val="000000"/>
-          <w:sz w:val="24"/>
-          <w:szCs w:val="24"/>
-          <w:lang w:val="en-US"/>
-        </w:rPr>
-        <w:t>Secondary_Ingredient</w:t>
-      </w:r>
-      <w:r>
-        <w:rPr>
-          <w:rFonts w:ascii="Consolas" w:hAnsi="Consolas" w:cs="Consolas"/>
-          <w:color w:val="808080"/>
-          <w:sz w:val="24"/>
-          <w:szCs w:val="24"/>
-          <w:lang w:val="en-US"/>
-        </w:rPr>
-        <w:t>)</w:t>
-      </w:r>
-      <w:r>
-        <w:rPr>
-          <w:rFonts w:ascii="Consolas" w:hAnsi="Consolas" w:cs="Consolas"/>
-          <w:color w:val="000000"/>
-          <w:sz w:val="24"/>
-          <w:szCs w:val="24"/>
-          <w:lang w:val="en-US"/>
-        </w:rPr>
-        <w:t xml:space="preserve"> </w:t>
-      </w:r>
-      <w:r>
-        <w:rPr>
-          <w:rFonts w:ascii="Consolas" w:hAnsi="Consolas" w:cs="Consolas"/>
-          <w:color w:val="0000FF"/>
-          <w:sz w:val="24"/>
-          <w:szCs w:val="24"/>
-          <w:lang w:val="en-US"/>
-        </w:rPr>
-        <w:t>REFERENCES</w:t>
-      </w:r>
-      <w:r>
-        <w:rPr>
-          <w:rFonts w:ascii="Consolas" w:hAnsi="Consolas" w:cs="Consolas"/>
-          <w:color w:val="000000"/>
-          <w:sz w:val="24"/>
-          <w:szCs w:val="24"/>
-          <w:lang w:val="en-US"/>
-        </w:rPr>
-        <w:t xml:space="preserve"> Ingredients</w:t>
-      </w:r>
-      <w:r>
-        <w:rPr>
-          <w:rFonts w:ascii="Consolas" w:hAnsi="Consolas" w:cs="Consolas"/>
-          <w:color w:val="0000FF"/>
-          <w:sz w:val="24"/>
-          <w:szCs w:val="24"/>
-          <w:lang w:val="en-US"/>
-        </w:rPr>
-        <w:t xml:space="preserve"> </w:t>
-      </w:r>
-      <w:r>
-        <w:rPr>
-          <w:rFonts w:ascii="Consolas" w:hAnsi="Consolas" w:cs="Consolas"/>
-          <w:color w:val="808080"/>
-          <w:sz w:val="24"/>
-          <w:szCs w:val="24"/>
-          <w:lang w:val="en-US"/>
-        </w:rPr>
-        <w:t>(</w:t>
-      </w:r>
-      <w:r>
-        <w:rPr>
-          <w:rFonts w:ascii="Consolas" w:hAnsi="Consolas" w:cs="Consolas"/>
-          <w:color w:val="000000"/>
-          <w:sz w:val="24"/>
-          <w:szCs w:val="24"/>
-          <w:lang w:val="en-US"/>
-        </w:rPr>
-        <w:t>IngName</w:t>
-      </w:r>
-      <w:r>
-        <w:rPr>
-          <w:rFonts w:ascii="Consolas" w:hAnsi="Consolas" w:cs="Consolas"/>
-          <w:color w:val="808080"/>
-          <w:sz w:val="24"/>
-          <w:szCs w:val="24"/>
-          <w:lang w:val="en-US"/>
-        </w:rPr>
-        <w:t>);</w:t>
-      </w:r>
-    </w:p>
-    <w:p>
-      <w:pPr>
-        <w:spacing w:after="0" w:line="360" w:lineRule="auto"/>
-        <w:ind w:firstLine="709"/>
-        <w:jc w:val="both"/>
-        <w:rPr>
-          <w:rFonts w:ascii="Consolas" w:hAnsi="Consolas" w:cs="Times New Roman"/>
-          <w:color w:val="0D0D0D" w:themeColor="text1" w:themeTint="F2"/>
-          <w:sz w:val="24"/>
-          <w:szCs w:val="24"/>
-          <w:lang w:val="en-US"/>
-        </w:rPr>
-      </w:pPr>
-      <w:bookmarkStart w:id="11" w:name="_GoBack"/>
-      <w:bookmarkEnd w:id="11"/>
-      <w:r>
-        <w:rPr>
-          <w:rFonts w:ascii="Consolas" w:hAnsi="Consolas" w:cs="Consolas"/>
-          <w:color w:val="0000FF"/>
-          <w:sz w:val="24"/>
-          <w:szCs w:val="24"/>
-          <w:lang w:val="en-US"/>
-        </w:rPr>
-        <w:t>ADD</w:t>
-      </w:r>
-      <w:r>
-        <w:rPr>
-          <w:rFonts w:ascii="Consolas" w:hAnsi="Consolas" w:cs="Consolas"/>
-          <w:color w:val="000000"/>
-          <w:sz w:val="24"/>
-          <w:szCs w:val="24"/>
-          <w:lang w:val="en-US"/>
-        </w:rPr>
-        <w:t xml:space="preserve"> </w:t>
-      </w:r>
-      <w:r>
-        <w:rPr>
-          <w:rFonts w:ascii="Consolas" w:hAnsi="Consolas" w:cs="Consolas"/>
-          <w:color w:val="0000FF"/>
-          <w:sz w:val="24"/>
-          <w:szCs w:val="24"/>
-          <w:lang w:val="en-US"/>
-        </w:rPr>
-        <w:t>CONSTRAINT</w:t>
-      </w:r>
-      <w:r>
-        <w:rPr>
-          <w:rFonts w:ascii="Consolas" w:hAnsi="Consolas" w:cs="Consolas"/>
-          <w:color w:val="000000"/>
-          <w:sz w:val="24"/>
-          <w:szCs w:val="24"/>
-          <w:lang w:val="en-US"/>
-        </w:rPr>
-        <w:t xml:space="preserve"> I3 </w:t>
-      </w:r>
-      <w:r>
-        <w:rPr>
-          <w:rFonts w:ascii="Consolas" w:hAnsi="Consolas" w:cs="Consolas"/>
-          <w:color w:val="0000FF"/>
-          <w:sz w:val="24"/>
-          <w:szCs w:val="24"/>
-          <w:lang w:val="en-US"/>
-        </w:rPr>
-        <w:t>FOREIGN</w:t>
-      </w:r>
-      <w:r>
-        <w:rPr>
-          <w:rFonts w:ascii="Consolas" w:hAnsi="Consolas" w:cs="Consolas"/>
-          <w:color w:val="000000"/>
-          <w:sz w:val="24"/>
-          <w:szCs w:val="24"/>
-          <w:lang w:val="en-US"/>
-        </w:rPr>
-        <w:t xml:space="preserve"> </w:t>
-      </w:r>
-      <w:r>
-        <w:rPr>
-          <w:rFonts w:ascii="Consolas" w:hAnsi="Consolas" w:cs="Consolas"/>
-          <w:color w:val="0000FF"/>
-          <w:sz w:val="24"/>
-          <w:szCs w:val="24"/>
-          <w:lang w:val="en-US"/>
-        </w:rPr>
-        <w:t xml:space="preserve">KEY </w:t>
-      </w:r>
-      <w:r>
-        <w:rPr>
-          <w:rFonts w:ascii="Consolas" w:hAnsi="Consolas" w:cs="Consolas"/>
-          <w:color w:val="808080"/>
-          <w:sz w:val="24"/>
-          <w:szCs w:val="24"/>
-          <w:lang w:val="en-US"/>
-        </w:rPr>
-        <w:t>(</w:t>
-      </w:r>
-      <w:r>
-        <w:rPr>
-          <w:rFonts w:ascii="Consolas" w:hAnsi="Consolas" w:cs="Consolas"/>
-          <w:color w:val="000000"/>
-          <w:sz w:val="24"/>
-          <w:szCs w:val="24"/>
-          <w:lang w:val="en-US"/>
-        </w:rPr>
-        <w:t>Tretiary_Ingredient</w:t>
-      </w:r>
-      <w:r>
-        <w:rPr>
-          <w:rFonts w:ascii="Consolas" w:hAnsi="Consolas" w:cs="Consolas"/>
-          <w:color w:val="808080"/>
-          <w:sz w:val="24"/>
-          <w:szCs w:val="24"/>
-          <w:lang w:val="en-US"/>
-        </w:rPr>
-        <w:t>)</w:t>
-      </w:r>
-      <w:r>
-        <w:rPr>
-          <w:rFonts w:ascii="Consolas" w:hAnsi="Consolas" w:cs="Consolas"/>
-          <w:color w:val="000000"/>
-          <w:sz w:val="24"/>
-          <w:szCs w:val="24"/>
-          <w:lang w:val="en-US"/>
-        </w:rPr>
-        <w:t xml:space="preserve"> </w:t>
-      </w:r>
-      <w:r>
-        <w:rPr>
-          <w:rFonts w:ascii="Consolas" w:hAnsi="Consolas" w:cs="Consolas"/>
-          <w:color w:val="0000FF"/>
-          <w:sz w:val="24"/>
-          <w:szCs w:val="24"/>
-          <w:lang w:val="en-US"/>
-        </w:rPr>
-        <w:t>REFERENCES</w:t>
-      </w:r>
-      <w:r>
-        <w:rPr>
-          <w:rFonts w:ascii="Consolas" w:hAnsi="Consolas" w:cs="Consolas"/>
-          <w:color w:val="000000"/>
-          <w:sz w:val="24"/>
-          <w:szCs w:val="24"/>
-          <w:lang w:val="en-US"/>
-        </w:rPr>
-        <w:t xml:space="preserve"> Ingredients</w:t>
-      </w:r>
-      <w:r>
-        <w:rPr>
-          <w:rFonts w:ascii="Consolas" w:hAnsi="Consolas" w:cs="Consolas"/>
-          <w:color w:val="0000FF"/>
-          <w:sz w:val="24"/>
-          <w:szCs w:val="24"/>
-          <w:lang w:val="en-US"/>
-        </w:rPr>
-        <w:t xml:space="preserve"> </w:t>
-      </w:r>
-      <w:r>
-        <w:rPr>
-          <w:rFonts w:ascii="Consolas" w:hAnsi="Consolas" w:cs="Consolas"/>
-          <w:color w:val="808080"/>
-          <w:sz w:val="24"/>
-          <w:szCs w:val="24"/>
-          <w:lang w:val="en-US"/>
-        </w:rPr>
-        <w:t>(</w:t>
-      </w:r>
-      <w:r>
-        <w:rPr>
-          <w:rFonts w:ascii="Consolas" w:hAnsi="Consolas" w:cs="Consolas"/>
-          <w:color w:val="000000"/>
-          <w:sz w:val="24"/>
-          <w:szCs w:val="24"/>
-          <w:lang w:val="en-US"/>
-        </w:rPr>
-        <w:t>IngName</w:t>
-      </w:r>
-      <w:r>
-        <w:rPr>
-          <w:rFonts w:ascii="Consolas" w:hAnsi="Consolas" w:cs="Consolas"/>
-          <w:color w:val="808080"/>
-          <w:sz w:val="24"/>
-          <w:szCs w:val="24"/>
-          <w:lang w:val="en-US"/>
-        </w:rPr>
-        <w:t>);</w:t>
-      </w:r>
     </w:p>
     <w:p>
       <w:pPr>
@@ -6068,10 +4248,10 @@
           <w:szCs w:val="28"/>
         </w:rPr>
         <w:drawing>
-          <wp:inline distT="0" distB="0" distL="0" distR="0" wp14:anchorId="64EC5ED2" wp14:editId="7ACB0AD1">
-            <wp:extent cx="1914525" cy="390525"/>
+          <wp:inline distT="0" distB="0" distL="0" distR="0" wp14:anchorId="755C207B" wp14:editId="1506A838">
+            <wp:extent cx="1000125" cy="390525"/>
             <wp:effectExtent l="0" t="0" r="9525" b="9525"/>
-            <wp:docPr id="5" name="Рисунок 5"/>
+            <wp:docPr id="10" name="Рисунок 10"/>
             <wp:cNvGraphicFramePr>
               <a:graphicFrameLocks xmlns:a="http://schemas.openxmlformats.org/drawingml/2006/main" noChangeAspect="1"/>
             </wp:cNvGraphicFramePr>
@@ -6079,7 +4259,7 @@
               <a:graphicData uri="http://schemas.openxmlformats.org/drawingml/2006/picture">
                 <pic:pic xmlns:pic="http://schemas.openxmlformats.org/drawingml/2006/picture">
                   <pic:nvPicPr>
-                    <pic:cNvPr id="0" name="Picture 2"/>
+                    <pic:cNvPr id="0" name="Picture 4"/>
                     <pic:cNvPicPr>
                       <a:picLocks noChangeAspect="1" noChangeArrowheads="1"/>
                     </pic:cNvPicPr>
@@ -6100,7 +4280,7 @@
                   <pic:spPr bwMode="auto">
                     <a:xfrm>
                       <a:off x="0" y="0"/>
-                      <a:ext cx="1914525" cy="390525"/>
+                      <a:ext cx="1000125" cy="390525"/>
                     </a:xfrm>
                     <a:prstGeom prst="rect">
                       <a:avLst/>
@@ -6246,7 +4426,7 @@
           <w:sz w:val="28"/>
           <w:szCs w:val="28"/>
         </w:rPr>
-        <w:t>список блюд, которые можно приготовить</w:t>
+        <w:t>список наименований ингредиентов, нужных для приготовления блюда</w:t>
       </w:r>
       <w:r>
         <w:rPr>
@@ -6296,10 +4476,10 @@
           <w:szCs w:val="28"/>
         </w:rPr>
         <w:drawing>
-          <wp:inline distT="0" distB="0" distL="0" distR="0" wp14:anchorId="25F86109" wp14:editId="1AF86278">
-            <wp:extent cx="4229100" cy="400050"/>
-            <wp:effectExtent l="0" t="0" r="0" b="0"/>
-            <wp:docPr id="6" name="Рисунок 6"/>
+          <wp:inline distT="0" distB="0" distL="0" distR="0" wp14:anchorId="56135731" wp14:editId="68012703">
+            <wp:extent cx="895350" cy="752475"/>
+            <wp:effectExtent l="0" t="0" r="0" b="9525"/>
+            <wp:docPr id="8" name="Рисунок 8"/>
             <wp:cNvGraphicFramePr>
               <a:graphicFrameLocks xmlns:a="http://schemas.openxmlformats.org/drawingml/2006/main" noChangeAspect="1"/>
             </wp:cNvGraphicFramePr>
@@ -6328,7 +4508,7 @@
                   <pic:spPr bwMode="auto">
                     <a:xfrm>
                       <a:off x="0" y="0"/>
-                      <a:ext cx="4229100" cy="400050"/>
+                      <a:ext cx="895350" cy="752475"/>
                     </a:xfrm>
                     <a:prstGeom prst="rect">
                       <a:avLst/>
@@ -6365,6 +4545,7 @@
           <w:sz w:val="28"/>
           <w:szCs w:val="28"/>
         </w:rPr>
+        <w:lastRenderedPageBreak/>
         <w:t xml:space="preserve">Рисунок </w:t>
       </w:r>
       <w:r>
@@ -6628,7 +4809,7 @@
           <w:sz w:val="28"/>
           <w:szCs w:val="28"/>
         </w:rPr>
-        <w:t>Отобразить список продуктов, отсортированный по индексам хранилищ</w:t>
+        <w:t>Отобразить список продуктов, находящихся в одном из хранилищ</w:t>
       </w:r>
       <w:r>
         <w:rPr>
@@ -6651,6 +4832,8 @@
           <w:szCs w:val="28"/>
         </w:rPr>
       </w:pPr>
+      <w:bookmarkStart w:id="13" w:name="_GoBack"/>
+      <w:bookmarkEnd w:id="13"/>
       <w:r>
         <w:rPr>
           <w:bCs/>
@@ -6660,10 +4843,10 @@
           <w:szCs w:val="28"/>
         </w:rPr>
         <w:drawing>
-          <wp:inline distT="0" distB="0" distL="0" distR="0" wp14:anchorId="06AC319E" wp14:editId="0A0F3D75">
-            <wp:extent cx="6115050" cy="733425"/>
+          <wp:inline distT="0" distB="0" distL="0" distR="0" wp14:anchorId="51E3AD22" wp14:editId="04ECDA0C">
+            <wp:extent cx="895350" cy="790575"/>
             <wp:effectExtent l="0" t="0" r="0" b="9525"/>
-            <wp:docPr id="9" name="Рисунок 9"/>
+            <wp:docPr id="11" name="Рисунок 11"/>
             <wp:cNvGraphicFramePr>
               <a:graphicFrameLocks xmlns:a="http://schemas.openxmlformats.org/drawingml/2006/main" noChangeAspect="1"/>
             </wp:cNvGraphicFramePr>
@@ -6692,7 +4875,7 @@
                   <pic:spPr bwMode="auto">
                     <a:xfrm>
                       <a:off x="0" y="0"/>
-                      <a:ext cx="6115050" cy="733425"/>
+                      <a:ext cx="895350" cy="790575"/>
                     </a:xfrm>
                     <a:prstGeom prst="rect">
                       <a:avLst/>
@@ -6818,8 +5001,8 @@
           <w:szCs w:val="32"/>
         </w:rPr>
       </w:pPr>
-      <w:bookmarkStart w:id="13" w:name="_Toc74149666"/>
-      <w:bookmarkEnd w:id="10"/>
+      <w:bookmarkStart w:id="14" w:name="_Toc74149666"/>
+      <w:bookmarkEnd w:id="11"/>
       <w:r>
         <w:rPr>
           <w:color w:val="0D0D0D" w:themeColor="text1" w:themeTint="F2"/>
@@ -6829,7 +5012,7 @@
         <w:lastRenderedPageBreak/>
         <w:t>ЗАКЛЮЧЕНИЕ</w:t>
       </w:r>
-      <w:bookmarkEnd w:id="13"/>
+      <w:bookmarkEnd w:id="14"/>
     </w:p>
     <w:p>
       <w:pPr>
@@ -6892,9 +5075,9 @@
           <w:szCs w:val="28"/>
         </w:rPr>
       </w:pPr>
-      <w:bookmarkStart w:id="14" w:name="_Toc40137454"/>
-      <w:bookmarkStart w:id="15" w:name="_Toc41492445"/>
-      <w:bookmarkStart w:id="16" w:name="_Toc74149667"/>
+      <w:bookmarkStart w:id="15" w:name="_Toc40137454"/>
+      <w:bookmarkStart w:id="16" w:name="_Toc41492445"/>
+      <w:bookmarkStart w:id="17" w:name="_Toc74149667"/>
       <w:r>
         <w:rPr>
           <w:color w:val="000000" w:themeColor="text1"/>
@@ -6904,9 +5087,9 @@
         <w:lastRenderedPageBreak/>
         <w:t>СПИСОК ИСПОЛЬЗОВАННЫХ ИСТОЧНИКОВ</w:t>
       </w:r>
-      <w:bookmarkEnd w:id="14"/>
       <w:bookmarkEnd w:id="15"/>
       <w:bookmarkEnd w:id="16"/>
+      <w:bookmarkEnd w:id="17"/>
     </w:p>
     <w:p>
       <w:pPr>
@@ -13719,7 +11902,7 @@
 </file>
 
 <file path=customXml/itemProps1.xml><?xml version="1.0" encoding="utf-8"?>
-<ds:datastoreItem xmlns:ds="http://schemas.openxmlformats.org/officeDocument/2006/customXml" ds:itemID="{343E1754-E0FB-480F-B571-085529F99EDA}">
+<ds:datastoreItem xmlns:ds="http://schemas.openxmlformats.org/officeDocument/2006/customXml" ds:itemID="{8F8D9FED-78F2-439F-A17C-69DB79761DBD}">
   <ds:schemaRefs>
     <ds:schemaRef ds:uri="http://schemas.openxmlformats.org/officeDocument/2006/bibliography"/>
   </ds:schemaRefs>

--- a/Kursovaya_rabota_OPZBD.docx
+++ b/Kursovaya_rabota_OPZBD.docx
@@ -13,9 +13,9 @@
           <w:szCs w:val="28"/>
         </w:rPr>
       </w:pPr>
-      <w:bookmarkStart w:id="0" w:name="_Toc485716566"/>
-      <w:bookmarkStart w:id="1" w:name="_Hlk74239831"/>
-      <w:bookmarkEnd w:id="1"/>
+      <w:bookmarkStart w:id="0" w:name="_Hlk74239831"/>
+      <w:bookmarkStart w:id="1" w:name="_Toc485716566"/>
+      <w:bookmarkEnd w:id="0"/>
       <w:r>
         <w:rPr>
           <w:rFonts w:ascii="Times New Roman" w:hAnsi="Times New Roman" w:cs="Times New Roman"/>
@@ -1225,8 +1225,8 @@
             <w:fldChar w:fldCharType="end"/>
           </w:r>
         </w:p>
-        <w:bookmarkStart w:id="2" w:name="_Toc40584217" w:displacedByCustomXml="next"/>
-        <w:bookmarkStart w:id="3" w:name="_Toc40137432" w:displacedByCustomXml="next"/>
+        <w:bookmarkStart w:id="2" w:name="_Toc40137432" w:displacedByCustomXml="next"/>
+        <w:bookmarkStart w:id="3" w:name="_Toc40584217" w:displacedByCustomXml="next"/>
       </w:sdtContent>
     </w:sdt>
     <w:bookmarkStart w:id="4" w:name="_Toc41492417" w:displacedByCustomXml="prev"/>
@@ -1270,7 +1270,7 @@
         </w:rPr>
       </w:pPr>
       <w:bookmarkStart w:id="5" w:name="_Toc74149660"/>
-      <w:bookmarkEnd w:id="0"/>
+      <w:bookmarkEnd w:id="1"/>
       <w:bookmarkEnd w:id="3"/>
       <w:bookmarkEnd w:id="2"/>
       <w:bookmarkEnd w:id="4"/>
@@ -1979,25 +1979,7 @@
           <w:sz w:val="28"/>
           <w:szCs w:val="28"/>
         </w:rPr>
-        <w:t>Список ингредиентов (</w:t>
-      </w:r>
-      <w:r>
-        <w:rPr>
-          <w:rFonts w:ascii="Times New Roman" w:hAnsi="Times New Roman" w:cs="Times New Roman"/>
-          <w:color w:val="0D0D0D" w:themeColor="text1" w:themeTint="F2"/>
-          <w:sz w:val="28"/>
-          <w:szCs w:val="28"/>
-        </w:rPr>
-        <w:t>Индекс блюда</w:t>
-      </w:r>
-      <w:r>
-        <w:rPr>
-          <w:rFonts w:ascii="Times New Roman" w:hAnsi="Times New Roman" w:cs="Times New Roman"/>
-          <w:color w:val="0D0D0D" w:themeColor="text1" w:themeTint="F2"/>
-          <w:sz w:val="28"/>
-          <w:szCs w:val="28"/>
-        </w:rPr>
-        <w:t>,</w:t>
+        <w:t>Список ингредиентов (Индекс блюда,</w:t>
       </w:r>
       <w:r>
         <w:rPr>
@@ -2015,16 +1997,7 @@
           <w:sz w:val="28"/>
           <w:szCs w:val="28"/>
         </w:rPr>
-        <w:t>Индекс ингредиента</w:t>
-      </w:r>
-      <w:r>
-        <w:rPr>
-          <w:rFonts w:ascii="Times New Roman" w:hAnsi="Times New Roman" w:cs="Times New Roman"/>
-          <w:color w:val="0D0D0D" w:themeColor="text1" w:themeTint="F2"/>
-          <w:sz w:val="28"/>
-          <w:szCs w:val="28"/>
-        </w:rPr>
-        <w:t>)</w:t>
+        <w:t>Индекс ингредиента)</w:t>
       </w:r>
       <w:r>
         <w:rPr>
@@ -2216,17 +2189,17 @@
       </w:pPr>
       <w:r>
         <w:rPr>
-          <w:rFonts w:ascii="Times New Roman" w:hAnsi="Times New Roman" w:cs="Times New Roman"/>
+          <w:bCs/>
           <w:noProof/>
           <w:color w:val="0D0D0D" w:themeColor="text1" w:themeTint="F2"/>
           <w:sz w:val="28"/>
           <w:szCs w:val="28"/>
         </w:rPr>
         <w:drawing>
-          <wp:inline distT="0" distB="0" distL="0" distR="0" wp14:anchorId="3A186629" wp14:editId="5513F3A2">
-            <wp:extent cx="6115050" cy="4981575"/>
+          <wp:inline distT="0" distB="0" distL="0" distR="0" wp14:anchorId="165710FB" wp14:editId="1786F3D3">
+            <wp:extent cx="6115050" cy="4467225"/>
             <wp:effectExtent l="0" t="0" r="0" b="9525"/>
-            <wp:docPr id="1" name="Рисунок 1"/>
+            <wp:docPr id="3" name="Рисунок 3"/>
             <wp:cNvGraphicFramePr>
               <a:graphicFrameLocks xmlns:a="http://schemas.openxmlformats.org/drawingml/2006/main" noChangeAspect="1"/>
             </wp:cNvGraphicFramePr>
@@ -2255,7 +2228,7 @@
                   <pic:spPr bwMode="auto">
                     <a:xfrm>
                       <a:off x="0" y="0"/>
-                      <a:ext cx="6115050" cy="4981575"/>
+                      <a:ext cx="6115050" cy="4467225"/>
                     </a:xfrm>
                     <a:prstGeom prst="rect">
                       <a:avLst/>
@@ -2919,7 +2892,6 @@
           <w:szCs w:val="24"/>
           <w:lang w:val="en-US"/>
         </w:rPr>
-        <w:lastRenderedPageBreak/>
         <w:t>)</w:t>
       </w:r>
     </w:p>
@@ -2961,6 +2933,7 @@
           <w:sz w:val="28"/>
           <w:szCs w:val="28"/>
         </w:rPr>
+        <w:lastRenderedPageBreak/>
         <w:t>Хранилище</w:t>
       </w:r>
       <w:r>
@@ -3202,6 +3175,7 @@
           <w:color w:val="000000"/>
           <w:sz w:val="24"/>
           <w:szCs w:val="24"/>
+          <w:lang w:val="en-US"/>
         </w:rPr>
       </w:pPr>
       <w:r>
@@ -3230,6 +3204,7 @@
           <w:color w:val="000000"/>
           <w:sz w:val="24"/>
           <w:szCs w:val="24"/>
+          <w:lang w:val="en-US"/>
         </w:rPr>
         <w:t xml:space="preserve">IsFridge </w:t>
       </w:r>
@@ -3239,6 +3214,7 @@
           <w:color w:val="0000FF"/>
           <w:sz w:val="24"/>
           <w:szCs w:val="24"/>
+          <w:lang w:val="en-US"/>
         </w:rPr>
         <w:t>BIT</w:t>
       </w:r>
@@ -3248,6 +3224,7 @@
           <w:color w:val="808080"/>
           <w:sz w:val="24"/>
           <w:szCs w:val="24"/>
+          <w:lang w:val="en-US"/>
         </w:rPr>
         <w:t>,</w:t>
       </w:r>
@@ -3262,6 +3239,7 @@
           <w:color w:val="808080"/>
           <w:sz w:val="24"/>
           <w:szCs w:val="24"/>
+          <w:lang w:val="en-US"/>
         </w:rPr>
       </w:pPr>
       <w:r>
@@ -3270,6 +3248,7 @@
           <w:color w:val="808080"/>
           <w:sz w:val="24"/>
           <w:szCs w:val="24"/>
+          <w:lang w:val="en-US"/>
         </w:rPr>
         <w:t>)</w:t>
       </w:r>
@@ -3553,6 +3532,7 @@
           <w:color w:val="000000"/>
           <w:sz w:val="24"/>
           <w:szCs w:val="24"/>
+          <w:lang w:val="en-US"/>
         </w:rPr>
       </w:pPr>
       <w:r>
@@ -3581,6 +3561,7 @@
           <w:color w:val="0000FF"/>
           <w:sz w:val="24"/>
           <w:szCs w:val="24"/>
+          <w:lang w:val="en-US"/>
         </w:rPr>
         <w:t>Name</w:t>
       </w:r>
@@ -3590,6 +3571,7 @@
           <w:color w:val="000000"/>
           <w:sz w:val="24"/>
           <w:szCs w:val="24"/>
+          <w:lang w:val="en-US"/>
         </w:rPr>
         <w:t xml:space="preserve"> </w:t>
       </w:r>
@@ -3599,6 +3581,7 @@
           <w:color w:val="0000FF"/>
           <w:sz w:val="24"/>
           <w:szCs w:val="24"/>
+          <w:lang w:val="en-US"/>
         </w:rPr>
         <w:t>NVARCHAR</w:t>
       </w:r>
@@ -3608,6 +3591,7 @@
           <w:color w:val="808080"/>
           <w:sz w:val="24"/>
           <w:szCs w:val="24"/>
+          <w:lang w:val="en-US"/>
         </w:rPr>
         <w:t>(</w:t>
       </w:r>
@@ -3617,6 +3601,7 @@
           <w:color w:val="000000"/>
           <w:sz w:val="24"/>
           <w:szCs w:val="24"/>
+          <w:lang w:val="en-US"/>
         </w:rPr>
         <w:t>255</w:t>
       </w:r>
@@ -3626,6 +3611,7 @@
           <w:color w:val="808080"/>
           <w:sz w:val="24"/>
           <w:szCs w:val="24"/>
+          <w:lang w:val="en-US"/>
         </w:rPr>
         <w:t>),</w:t>
       </w:r>
@@ -3649,6 +3635,7 @@
           <w:color w:val="808080"/>
           <w:sz w:val="24"/>
           <w:szCs w:val="24"/>
+          <w:lang w:val="en-US"/>
         </w:rPr>
         <w:t>)</w:t>
       </w:r>
@@ -3837,7 +3824,7 @@
           <w:szCs w:val="24"/>
           <w:lang w:val="en-US"/>
         </w:rPr>
-        <w:t xml:space="preserve">Dish_ID </w:t>
+        <w:t xml:space="preserve">IL_ID </w:t>
       </w:r>
       <w:r>
         <w:rPr>
@@ -3867,7 +3854,7 @@
           <w:szCs w:val="24"/>
           <w:lang w:val="en-US"/>
         </w:rPr>
-        <w:t>REFERENCES</w:t>
+        <w:t>PRIMARY</w:t>
       </w:r>
       <w:r>
         <w:rPr>
@@ -3877,7 +3864,17 @@
           <w:szCs w:val="24"/>
           <w:lang w:val="en-US"/>
         </w:rPr>
-        <w:t xml:space="preserve"> Dish</w:t>
+        <w:t xml:space="preserve"> </w:t>
+      </w:r>
+      <w:r>
+        <w:rPr>
+          <w:rFonts w:ascii="Consolas" w:hAnsi="Consolas" w:cs="Consolas"/>
+          <w:color w:val="0000FF"/>
+          <w:sz w:val="24"/>
+          <w:szCs w:val="24"/>
+          <w:lang w:val="en-US"/>
+        </w:rPr>
+        <w:t>KEY</w:t>
       </w:r>
       <w:r>
         <w:rPr>
@@ -3887,27 +3884,7 @@
           <w:szCs w:val="24"/>
           <w:lang w:val="en-US"/>
         </w:rPr>
-        <w:t>(</w:t>
-      </w:r>
-      <w:r>
-        <w:rPr>
-          <w:rFonts w:ascii="Consolas" w:hAnsi="Consolas" w:cs="Consolas"/>
-          <w:color w:val="000000"/>
-          <w:sz w:val="24"/>
-          <w:szCs w:val="24"/>
-          <w:lang w:val="en-US"/>
-        </w:rPr>
-        <w:t>Dish_ID</w:t>
-      </w:r>
-      <w:r>
-        <w:rPr>
-          <w:rFonts w:ascii="Consolas" w:hAnsi="Consolas" w:cs="Consolas"/>
-          <w:color w:val="808080"/>
-          <w:sz w:val="24"/>
-          <w:szCs w:val="24"/>
-          <w:lang w:val="en-US"/>
-        </w:rPr>
-        <w:t>),</w:t>
+        <w:t>,</w:t>
       </w:r>
     </w:p>
     <w:p>
@@ -3952,6 +3929,121 @@
           <w:szCs w:val="24"/>
           <w:lang w:val="en-US"/>
         </w:rPr>
+        <w:t xml:space="preserve">Dish_ID </w:t>
+      </w:r>
+      <w:r>
+        <w:rPr>
+          <w:rFonts w:ascii="Consolas" w:hAnsi="Consolas" w:cs="Consolas"/>
+          <w:color w:val="0000FF"/>
+          <w:sz w:val="24"/>
+          <w:szCs w:val="24"/>
+          <w:lang w:val="en-US"/>
+        </w:rPr>
+        <w:t>INT</w:t>
+      </w:r>
+      <w:r>
+        <w:rPr>
+          <w:rFonts w:ascii="Consolas" w:hAnsi="Consolas" w:cs="Consolas"/>
+          <w:color w:val="000000"/>
+          <w:sz w:val="24"/>
+          <w:szCs w:val="24"/>
+          <w:lang w:val="en-US"/>
+        </w:rPr>
+        <w:t xml:space="preserve"> </w:t>
+      </w:r>
+      <w:r>
+        <w:rPr>
+          <w:rFonts w:ascii="Consolas" w:hAnsi="Consolas" w:cs="Consolas"/>
+          <w:color w:val="0000FF"/>
+          <w:sz w:val="24"/>
+          <w:szCs w:val="24"/>
+          <w:lang w:val="en-US"/>
+        </w:rPr>
+        <w:t>REFERENCES</w:t>
+      </w:r>
+      <w:r>
+        <w:rPr>
+          <w:rFonts w:ascii="Consolas" w:hAnsi="Consolas" w:cs="Consolas"/>
+          <w:color w:val="000000"/>
+          <w:sz w:val="24"/>
+          <w:szCs w:val="24"/>
+          <w:lang w:val="en-US"/>
+        </w:rPr>
+        <w:t xml:space="preserve"> Dish</w:t>
+      </w:r>
+      <w:r>
+        <w:rPr>
+          <w:rFonts w:ascii="Consolas" w:hAnsi="Consolas" w:cs="Consolas"/>
+          <w:color w:val="808080"/>
+          <w:sz w:val="24"/>
+          <w:szCs w:val="24"/>
+          <w:lang w:val="en-US"/>
+        </w:rPr>
+        <w:t>(</w:t>
+      </w:r>
+      <w:r>
+        <w:rPr>
+          <w:rFonts w:ascii="Consolas" w:hAnsi="Consolas" w:cs="Consolas"/>
+          <w:color w:val="000000"/>
+          <w:sz w:val="24"/>
+          <w:szCs w:val="24"/>
+          <w:lang w:val="en-US"/>
+        </w:rPr>
+        <w:t>Dish_ID</w:t>
+      </w:r>
+      <w:r>
+        <w:rPr>
+          <w:rFonts w:ascii="Consolas" w:hAnsi="Consolas" w:cs="Consolas"/>
+          <w:color w:val="808080"/>
+          <w:sz w:val="24"/>
+          <w:szCs w:val="24"/>
+          <w:lang w:val="en-US"/>
+        </w:rPr>
+        <w:t>),</w:t>
+      </w:r>
+    </w:p>
+    <w:p>
+      <w:pPr>
+        <w:autoSpaceDE w:val="0"/>
+        <w:autoSpaceDN w:val="0"/>
+        <w:adjustRightInd w:val="0"/>
+        <w:spacing w:after="0" w:line="240" w:lineRule="auto"/>
+        <w:rPr>
+          <w:rFonts w:ascii="Consolas" w:hAnsi="Consolas" w:cs="Consolas"/>
+          <w:color w:val="000000"/>
+          <w:sz w:val="24"/>
+          <w:szCs w:val="24"/>
+          <w:lang w:val="en-US"/>
+        </w:rPr>
+      </w:pPr>
+      <w:r>
+        <w:rPr>
+          <w:rFonts w:ascii="Consolas" w:hAnsi="Consolas" w:cs="Consolas"/>
+          <w:color w:val="000000"/>
+          <w:sz w:val="24"/>
+          <w:szCs w:val="24"/>
+          <w:lang w:val="en-US"/>
+        </w:rPr>
+        <w:tab/>
+      </w:r>
+      <w:r>
+        <w:rPr>
+          <w:rFonts w:ascii="Consolas" w:hAnsi="Consolas" w:cs="Consolas"/>
+          <w:color w:val="000000"/>
+          <w:sz w:val="24"/>
+          <w:szCs w:val="24"/>
+          <w:lang w:val="en-US"/>
+        </w:rPr>
+        <w:tab/>
+      </w:r>
+      <w:r>
+        <w:rPr>
+          <w:rFonts w:ascii="Consolas" w:hAnsi="Consolas" w:cs="Consolas"/>
+          <w:color w:val="000000"/>
+          <w:sz w:val="24"/>
+          <w:szCs w:val="24"/>
+          <w:lang w:val="en-US"/>
+        </w:rPr>
         <w:t xml:space="preserve">ING_ID </w:t>
       </w:r>
       <w:r>
@@ -4035,6 +4127,7 @@
           <w:color w:val="808080"/>
           <w:sz w:val="24"/>
           <w:szCs w:val="24"/>
+          <w:lang w:val="en-US"/>
         </w:rPr>
       </w:pPr>
       <w:r>
@@ -4045,6 +4138,16 @@
           <w:szCs w:val="24"/>
         </w:rPr>
         <w:t>)</w:t>
+      </w:r>
+      <w:r>
+        <w:rPr>
+          <w:rFonts w:ascii="Consolas" w:hAnsi="Consolas" w:cs="Consolas"/>
+          <w:color w:val="808080"/>
+          <w:sz w:val="24"/>
+          <w:szCs w:val="24"/>
+          <w:lang w:val="en-US"/>
+        </w:rPr>
+        <w:t xml:space="preserve"> </w:t>
       </w:r>
     </w:p>
     <w:p>
@@ -4053,6 +4156,495 @@
         <w:ind w:firstLine="709"/>
         <w:jc w:val="both"/>
         <w:rPr>
+          <w:rFonts w:ascii="Times New Roman" w:hAnsi="Times New Roman" w:cs="Times New Roman"/>
+          <w:b/>
+          <w:bCs/>
+          <w:color w:val="0D0D0D" w:themeColor="text1" w:themeTint="F2"/>
+          <w:sz w:val="28"/>
+          <w:szCs w:val="28"/>
+          <w:lang w:val="en-US"/>
+        </w:rPr>
+      </w:pPr>
+      <w:r>
+        <w:rPr>
+          <w:rFonts w:ascii="Times New Roman" w:hAnsi="Times New Roman" w:cs="Times New Roman"/>
+          <w:b/>
+          <w:bCs/>
+          <w:color w:val="0D0D0D" w:themeColor="text1" w:themeTint="F2"/>
+          <w:sz w:val="28"/>
+          <w:szCs w:val="28"/>
+        </w:rPr>
+        <w:t>Список</w:t>
+      </w:r>
+      <w:r>
+        <w:rPr>
+          <w:rFonts w:ascii="Times New Roman" w:hAnsi="Times New Roman" w:cs="Times New Roman"/>
+          <w:b/>
+          <w:bCs/>
+          <w:color w:val="0D0D0D" w:themeColor="text1" w:themeTint="F2"/>
+          <w:sz w:val="28"/>
+          <w:szCs w:val="28"/>
+          <w:lang w:val="en-US"/>
+        </w:rPr>
+        <w:t xml:space="preserve"> </w:t>
+      </w:r>
+      <w:r>
+        <w:rPr>
+          <w:rFonts w:ascii="Times New Roman" w:hAnsi="Times New Roman" w:cs="Times New Roman"/>
+          <w:b/>
+          <w:bCs/>
+          <w:color w:val="0D0D0D" w:themeColor="text1" w:themeTint="F2"/>
+          <w:sz w:val="28"/>
+          <w:szCs w:val="28"/>
+        </w:rPr>
+        <w:t>х</w:t>
+      </w:r>
+      <w:bookmarkStart w:id="12" w:name="_GoBack"/>
+      <w:bookmarkEnd w:id="12"/>
+      <w:r>
+        <w:rPr>
+          <w:rFonts w:ascii="Times New Roman" w:hAnsi="Times New Roman" w:cs="Times New Roman"/>
+          <w:b/>
+          <w:bCs/>
+          <w:color w:val="0D0D0D" w:themeColor="text1" w:themeTint="F2"/>
+          <w:sz w:val="28"/>
+          <w:szCs w:val="28"/>
+        </w:rPr>
+        <w:t>ранимых продуктов</w:t>
+      </w:r>
+      <w:r>
+        <w:rPr>
+          <w:rFonts w:ascii="Times New Roman" w:hAnsi="Times New Roman" w:cs="Times New Roman"/>
+          <w:b/>
+          <w:bCs/>
+          <w:color w:val="0D0D0D" w:themeColor="text1" w:themeTint="F2"/>
+          <w:sz w:val="28"/>
+          <w:szCs w:val="28"/>
+          <w:lang w:val="en-US"/>
+        </w:rPr>
+        <w:t>.</w:t>
+      </w:r>
+    </w:p>
+    <w:p>
+      <w:pPr>
+        <w:spacing w:after="0" w:line="360" w:lineRule="auto"/>
+        <w:ind w:firstLine="709"/>
+        <w:jc w:val="both"/>
+        <w:rPr>
+          <w:rFonts w:ascii="Consolas" w:hAnsi="Consolas" w:cs="Consolas"/>
+          <w:color w:val="808080"/>
+          <w:sz w:val="24"/>
+          <w:szCs w:val="24"/>
+        </w:rPr>
+      </w:pPr>
+    </w:p>
+    <w:p>
+      <w:pPr>
+        <w:autoSpaceDE w:val="0"/>
+        <w:autoSpaceDN w:val="0"/>
+        <w:adjustRightInd w:val="0"/>
+        <w:spacing w:after="0" w:line="240" w:lineRule="auto"/>
+        <w:ind w:firstLine="708"/>
+        <w:rPr>
+          <w:rFonts w:ascii="Consolas" w:hAnsi="Consolas" w:cs="Consolas"/>
+          <w:color w:val="000000"/>
+          <w:sz w:val="24"/>
+          <w:szCs w:val="24"/>
+          <w:lang w:val="en-US"/>
+        </w:rPr>
+      </w:pPr>
+      <w:r>
+        <w:rPr>
+          <w:rFonts w:ascii="Consolas" w:hAnsi="Consolas" w:cs="Consolas"/>
+          <w:color w:val="0000FF"/>
+          <w:sz w:val="24"/>
+          <w:szCs w:val="24"/>
+          <w:lang w:val="en-US"/>
+        </w:rPr>
+        <w:t>CREATE</w:t>
+      </w:r>
+      <w:r>
+        <w:rPr>
+          <w:rFonts w:ascii="Consolas" w:hAnsi="Consolas" w:cs="Consolas"/>
+          <w:color w:val="000000"/>
+          <w:sz w:val="24"/>
+          <w:szCs w:val="24"/>
+          <w:lang w:val="en-US"/>
+        </w:rPr>
+        <w:t xml:space="preserve"> </w:t>
+      </w:r>
+      <w:r>
+        <w:rPr>
+          <w:rFonts w:ascii="Consolas" w:hAnsi="Consolas" w:cs="Consolas"/>
+          <w:color w:val="0000FF"/>
+          <w:sz w:val="24"/>
+          <w:szCs w:val="24"/>
+          <w:lang w:val="en-US"/>
+        </w:rPr>
+        <w:t>TABLE</w:t>
+      </w:r>
+      <w:r>
+        <w:rPr>
+          <w:rFonts w:ascii="Consolas" w:hAnsi="Consolas" w:cs="Consolas"/>
+          <w:color w:val="000000"/>
+          <w:sz w:val="24"/>
+          <w:szCs w:val="24"/>
+          <w:lang w:val="en-US"/>
+        </w:rPr>
+        <w:t xml:space="preserve"> StoreList</w:t>
+      </w:r>
+      <w:r>
+        <w:rPr>
+          <w:rFonts w:ascii="Consolas" w:hAnsi="Consolas" w:cs="Consolas"/>
+          <w:color w:val="808080"/>
+          <w:sz w:val="24"/>
+          <w:szCs w:val="24"/>
+          <w:lang w:val="en-US"/>
+        </w:rPr>
+        <w:t>(</w:t>
+      </w:r>
+    </w:p>
+    <w:p>
+      <w:pPr>
+        <w:autoSpaceDE w:val="0"/>
+        <w:autoSpaceDN w:val="0"/>
+        <w:adjustRightInd w:val="0"/>
+        <w:spacing w:after="0" w:line="240" w:lineRule="auto"/>
+        <w:rPr>
+          <w:rFonts w:ascii="Consolas" w:hAnsi="Consolas" w:cs="Consolas"/>
+          <w:color w:val="000000"/>
+          <w:sz w:val="24"/>
+          <w:szCs w:val="24"/>
+          <w:lang w:val="en-US"/>
+        </w:rPr>
+      </w:pPr>
+      <w:r>
+        <w:rPr>
+          <w:rFonts w:ascii="Consolas" w:hAnsi="Consolas" w:cs="Consolas"/>
+          <w:color w:val="000000"/>
+          <w:sz w:val="24"/>
+          <w:szCs w:val="24"/>
+          <w:lang w:val="en-US"/>
+        </w:rPr>
+        <w:tab/>
+      </w:r>
+      <w:r>
+        <w:rPr>
+          <w:rFonts w:ascii="Consolas" w:hAnsi="Consolas" w:cs="Consolas"/>
+          <w:color w:val="000000"/>
+          <w:sz w:val="24"/>
+          <w:szCs w:val="24"/>
+          <w:lang w:val="en-US"/>
+        </w:rPr>
+        <w:tab/>
+      </w:r>
+      <w:r>
+        <w:rPr>
+          <w:rFonts w:ascii="Consolas" w:hAnsi="Consolas" w:cs="Consolas"/>
+          <w:color w:val="000000"/>
+          <w:sz w:val="24"/>
+          <w:szCs w:val="24"/>
+          <w:lang w:val="en-US"/>
+        </w:rPr>
+        <w:t xml:space="preserve">SL_ID </w:t>
+      </w:r>
+      <w:r>
+        <w:rPr>
+          <w:rFonts w:ascii="Consolas" w:hAnsi="Consolas" w:cs="Consolas"/>
+          <w:color w:val="0000FF"/>
+          <w:sz w:val="24"/>
+          <w:szCs w:val="24"/>
+          <w:lang w:val="en-US"/>
+        </w:rPr>
+        <w:t>INT</w:t>
+      </w:r>
+      <w:r>
+        <w:rPr>
+          <w:rFonts w:ascii="Consolas" w:hAnsi="Consolas" w:cs="Consolas"/>
+          <w:color w:val="000000"/>
+          <w:sz w:val="24"/>
+          <w:szCs w:val="24"/>
+          <w:lang w:val="en-US"/>
+        </w:rPr>
+        <w:t xml:space="preserve"> </w:t>
+      </w:r>
+      <w:r>
+        <w:rPr>
+          <w:rFonts w:ascii="Consolas" w:hAnsi="Consolas" w:cs="Consolas"/>
+          <w:color w:val="0000FF"/>
+          <w:sz w:val="24"/>
+          <w:szCs w:val="24"/>
+          <w:lang w:val="en-US"/>
+        </w:rPr>
+        <w:t>PRIMARY</w:t>
+      </w:r>
+      <w:r>
+        <w:rPr>
+          <w:rFonts w:ascii="Consolas" w:hAnsi="Consolas" w:cs="Consolas"/>
+          <w:color w:val="000000"/>
+          <w:sz w:val="24"/>
+          <w:szCs w:val="24"/>
+          <w:lang w:val="en-US"/>
+        </w:rPr>
+        <w:t xml:space="preserve"> </w:t>
+      </w:r>
+      <w:r>
+        <w:rPr>
+          <w:rFonts w:ascii="Consolas" w:hAnsi="Consolas" w:cs="Consolas"/>
+          <w:color w:val="0000FF"/>
+          <w:sz w:val="24"/>
+          <w:szCs w:val="24"/>
+          <w:lang w:val="en-US"/>
+        </w:rPr>
+        <w:t>KEY</w:t>
+      </w:r>
+      <w:r>
+        <w:rPr>
+          <w:rFonts w:ascii="Consolas" w:hAnsi="Consolas" w:cs="Consolas"/>
+          <w:color w:val="808080"/>
+          <w:sz w:val="24"/>
+          <w:szCs w:val="24"/>
+          <w:lang w:val="en-US"/>
+        </w:rPr>
+        <w:t>,</w:t>
+      </w:r>
+    </w:p>
+    <w:p>
+      <w:pPr>
+        <w:autoSpaceDE w:val="0"/>
+        <w:autoSpaceDN w:val="0"/>
+        <w:adjustRightInd w:val="0"/>
+        <w:spacing w:after="0" w:line="240" w:lineRule="auto"/>
+        <w:rPr>
+          <w:rFonts w:ascii="Consolas" w:hAnsi="Consolas" w:cs="Consolas"/>
+          <w:color w:val="000000"/>
+          <w:sz w:val="24"/>
+          <w:szCs w:val="24"/>
+          <w:lang w:val="en-US"/>
+        </w:rPr>
+      </w:pPr>
+      <w:r>
+        <w:rPr>
+          <w:rFonts w:ascii="Consolas" w:hAnsi="Consolas" w:cs="Consolas"/>
+          <w:color w:val="000000"/>
+          <w:sz w:val="24"/>
+          <w:szCs w:val="24"/>
+          <w:lang w:val="en-US"/>
+        </w:rPr>
+        <w:tab/>
+      </w:r>
+      <w:r>
+        <w:rPr>
+          <w:rFonts w:ascii="Consolas" w:hAnsi="Consolas" w:cs="Consolas"/>
+          <w:color w:val="000000"/>
+          <w:sz w:val="24"/>
+          <w:szCs w:val="24"/>
+          <w:lang w:val="en-US"/>
+        </w:rPr>
+        <w:tab/>
+      </w:r>
+      <w:r>
+        <w:rPr>
+          <w:rFonts w:ascii="Consolas" w:hAnsi="Consolas" w:cs="Consolas"/>
+          <w:color w:val="000000"/>
+          <w:sz w:val="24"/>
+          <w:szCs w:val="24"/>
+          <w:lang w:val="en-US"/>
+        </w:rPr>
+        <w:t xml:space="preserve">Store_ID </w:t>
+      </w:r>
+      <w:r>
+        <w:rPr>
+          <w:rFonts w:ascii="Consolas" w:hAnsi="Consolas" w:cs="Consolas"/>
+          <w:color w:val="0000FF"/>
+          <w:sz w:val="24"/>
+          <w:szCs w:val="24"/>
+          <w:lang w:val="en-US"/>
+        </w:rPr>
+        <w:t>INT</w:t>
+      </w:r>
+      <w:r>
+        <w:rPr>
+          <w:rFonts w:ascii="Consolas" w:hAnsi="Consolas" w:cs="Consolas"/>
+          <w:color w:val="000000"/>
+          <w:sz w:val="24"/>
+          <w:szCs w:val="24"/>
+          <w:lang w:val="en-US"/>
+        </w:rPr>
+        <w:t xml:space="preserve"> </w:t>
+      </w:r>
+      <w:r>
+        <w:rPr>
+          <w:rFonts w:ascii="Consolas" w:hAnsi="Consolas" w:cs="Consolas"/>
+          <w:color w:val="0000FF"/>
+          <w:sz w:val="24"/>
+          <w:szCs w:val="24"/>
+          <w:lang w:val="en-US"/>
+        </w:rPr>
+        <w:t>REFERENCES</w:t>
+      </w:r>
+      <w:r>
+        <w:rPr>
+          <w:rFonts w:ascii="Consolas" w:hAnsi="Consolas" w:cs="Consolas"/>
+          <w:color w:val="000000"/>
+          <w:sz w:val="24"/>
+          <w:szCs w:val="24"/>
+          <w:lang w:val="en-US"/>
+        </w:rPr>
+        <w:t xml:space="preserve"> Storage</w:t>
+      </w:r>
+      <w:r>
+        <w:rPr>
+          <w:rFonts w:ascii="Consolas" w:hAnsi="Consolas" w:cs="Consolas"/>
+          <w:color w:val="808080"/>
+          <w:sz w:val="24"/>
+          <w:szCs w:val="24"/>
+          <w:lang w:val="en-US"/>
+        </w:rPr>
+        <w:t>(</w:t>
+      </w:r>
+      <w:r>
+        <w:rPr>
+          <w:rFonts w:ascii="Consolas" w:hAnsi="Consolas" w:cs="Consolas"/>
+          <w:color w:val="000000"/>
+          <w:sz w:val="24"/>
+          <w:szCs w:val="24"/>
+          <w:lang w:val="en-US"/>
+        </w:rPr>
+        <w:t>Storage_ID</w:t>
+      </w:r>
+      <w:r>
+        <w:rPr>
+          <w:rFonts w:ascii="Consolas" w:hAnsi="Consolas" w:cs="Consolas"/>
+          <w:color w:val="808080"/>
+          <w:sz w:val="24"/>
+          <w:szCs w:val="24"/>
+          <w:lang w:val="en-US"/>
+        </w:rPr>
+        <w:t>),</w:t>
+      </w:r>
+    </w:p>
+    <w:p>
+      <w:pPr>
+        <w:autoSpaceDE w:val="0"/>
+        <w:autoSpaceDN w:val="0"/>
+        <w:adjustRightInd w:val="0"/>
+        <w:spacing w:after="0" w:line="240" w:lineRule="auto"/>
+        <w:rPr>
+          <w:rFonts w:ascii="Consolas" w:hAnsi="Consolas" w:cs="Consolas"/>
+          <w:color w:val="000000"/>
+          <w:sz w:val="24"/>
+          <w:szCs w:val="24"/>
+          <w:lang w:val="en-US"/>
+        </w:rPr>
+      </w:pPr>
+      <w:r>
+        <w:rPr>
+          <w:rFonts w:ascii="Consolas" w:hAnsi="Consolas" w:cs="Consolas"/>
+          <w:color w:val="000000"/>
+          <w:sz w:val="24"/>
+          <w:szCs w:val="24"/>
+          <w:lang w:val="en-US"/>
+        </w:rPr>
+        <w:tab/>
+      </w:r>
+      <w:r>
+        <w:rPr>
+          <w:rFonts w:ascii="Consolas" w:hAnsi="Consolas" w:cs="Consolas"/>
+          <w:color w:val="000000"/>
+          <w:sz w:val="24"/>
+          <w:szCs w:val="24"/>
+          <w:lang w:val="en-US"/>
+        </w:rPr>
+        <w:tab/>
+      </w:r>
+      <w:r>
+        <w:rPr>
+          <w:rFonts w:ascii="Consolas" w:hAnsi="Consolas" w:cs="Consolas"/>
+          <w:color w:val="000000"/>
+          <w:sz w:val="24"/>
+          <w:szCs w:val="24"/>
+          <w:lang w:val="en-US"/>
+        </w:rPr>
+        <w:t xml:space="preserve">ING_ID </w:t>
+      </w:r>
+      <w:r>
+        <w:rPr>
+          <w:rFonts w:ascii="Consolas" w:hAnsi="Consolas" w:cs="Consolas"/>
+          <w:color w:val="0000FF"/>
+          <w:sz w:val="24"/>
+          <w:szCs w:val="24"/>
+          <w:lang w:val="en-US"/>
+        </w:rPr>
+        <w:t>INT</w:t>
+      </w:r>
+      <w:r>
+        <w:rPr>
+          <w:rFonts w:ascii="Consolas" w:hAnsi="Consolas" w:cs="Consolas"/>
+          <w:color w:val="000000"/>
+          <w:sz w:val="24"/>
+          <w:szCs w:val="24"/>
+          <w:lang w:val="en-US"/>
+        </w:rPr>
+        <w:t xml:space="preserve"> </w:t>
+      </w:r>
+      <w:r>
+        <w:rPr>
+          <w:rFonts w:ascii="Consolas" w:hAnsi="Consolas" w:cs="Consolas"/>
+          <w:color w:val="0000FF"/>
+          <w:sz w:val="24"/>
+          <w:szCs w:val="24"/>
+          <w:lang w:val="en-US"/>
+        </w:rPr>
+        <w:t>REFERENCES</w:t>
+      </w:r>
+      <w:r>
+        <w:rPr>
+          <w:rFonts w:ascii="Consolas" w:hAnsi="Consolas" w:cs="Consolas"/>
+          <w:color w:val="000000"/>
+          <w:sz w:val="24"/>
+          <w:szCs w:val="24"/>
+          <w:lang w:val="en-US"/>
+        </w:rPr>
+        <w:t xml:space="preserve"> Ingredients</w:t>
+      </w:r>
+      <w:r>
+        <w:rPr>
+          <w:rFonts w:ascii="Consolas" w:hAnsi="Consolas" w:cs="Consolas"/>
+          <w:color w:val="808080"/>
+          <w:sz w:val="24"/>
+          <w:szCs w:val="24"/>
+          <w:lang w:val="en-US"/>
+        </w:rPr>
+        <w:t>(</w:t>
+      </w:r>
+      <w:r>
+        <w:rPr>
+          <w:rFonts w:ascii="Consolas" w:hAnsi="Consolas" w:cs="Consolas"/>
+          <w:color w:val="000000"/>
+          <w:sz w:val="24"/>
+          <w:szCs w:val="24"/>
+          <w:lang w:val="en-US"/>
+        </w:rPr>
+        <w:t>Ing_ID</w:t>
+      </w:r>
+      <w:r>
+        <w:rPr>
+          <w:rFonts w:ascii="Consolas" w:hAnsi="Consolas" w:cs="Consolas"/>
+          <w:color w:val="808080"/>
+          <w:sz w:val="24"/>
+          <w:szCs w:val="24"/>
+          <w:lang w:val="en-US"/>
+        </w:rPr>
+        <w:t>)</w:t>
+      </w:r>
+    </w:p>
+    <w:p>
+      <w:pPr>
+        <w:spacing w:after="0" w:line="360" w:lineRule="auto"/>
+        <w:ind w:firstLine="709"/>
+        <w:jc w:val="both"/>
+        <w:rPr>
           <w:rFonts w:ascii="Consolas" w:hAnsi="Consolas" w:cs="Times New Roman"/>
           <w:color w:val="0D0D0D" w:themeColor="text1" w:themeTint="F2"/>
           <w:sz w:val="24"/>
@@ -4060,6 +4652,15 @@
           <w:lang w:val="en-US"/>
         </w:rPr>
       </w:pPr>
+      <w:r>
+        <w:rPr>
+          <w:rFonts w:ascii="Consolas" w:hAnsi="Consolas" w:cs="Consolas"/>
+          <w:color w:val="808080"/>
+          <w:sz w:val="24"/>
+          <w:szCs w:val="24"/>
+        </w:rPr>
+        <w:t>)</w:t>
+      </w:r>
     </w:p>
     <w:p>
       <w:pPr>
@@ -4141,7 +4742,7 @@
           <w:szCs w:val="30"/>
         </w:rPr>
       </w:pPr>
-      <w:bookmarkStart w:id="12" w:name="_Toc74149665"/>
+      <w:bookmarkStart w:id="13" w:name="_Toc74149665"/>
       <w:r>
         <w:rPr>
           <w:color w:val="0D0D0D" w:themeColor="text1" w:themeTint="F2"/>
@@ -4150,7 +4751,7 @@
         </w:rPr>
         <w:t>Результат выполнения запросов</w:t>
       </w:r>
-      <w:bookmarkEnd w:id="12"/>
+      <w:bookmarkEnd w:id="13"/>
     </w:p>
     <w:p>
       <w:pPr>
@@ -4475,6 +5076,7 @@
           <w:sz w:val="28"/>
           <w:szCs w:val="28"/>
         </w:rPr>
+        <w:lastRenderedPageBreak/>
         <w:drawing>
           <wp:inline distT="0" distB="0" distL="0" distR="0" wp14:anchorId="56135731" wp14:editId="68012703">
             <wp:extent cx="895350" cy="752475"/>
@@ -4545,7 +5147,6 @@
           <w:sz w:val="28"/>
           <w:szCs w:val="28"/>
         </w:rPr>
-        <w:lastRenderedPageBreak/>
         <w:t xml:space="preserve">Рисунок </w:t>
       </w:r>
       <w:r>
@@ -4832,8 +5433,6 @@
           <w:szCs w:val="28"/>
         </w:rPr>
       </w:pPr>
-      <w:bookmarkStart w:id="13" w:name="_GoBack"/>
-      <w:bookmarkEnd w:id="13"/>
       <w:r>
         <w:rPr>
           <w:bCs/>
@@ -11902,7 +12501,7 @@
 </file>
 
 <file path=customXml/itemProps1.xml><?xml version="1.0" encoding="utf-8"?>
-<ds:datastoreItem xmlns:ds="http://schemas.openxmlformats.org/officeDocument/2006/customXml" ds:itemID="{8F8D9FED-78F2-439F-A17C-69DB79761DBD}">
+<ds:datastoreItem xmlns:ds="http://schemas.openxmlformats.org/officeDocument/2006/customXml" ds:itemID="{11A63659-125D-4827-9C36-FBB5289874B4}">
   <ds:schemaRefs>
     <ds:schemaRef ds:uri="http://schemas.openxmlformats.org/officeDocument/2006/bibliography"/>
   </ds:schemaRefs>
